--- a/files/Assignment (AutoRecovered).docx
+++ b/files/Assignment (AutoRecovered).docx
@@ -30,17 +30,89 @@
     </w:p>
     <w:p>
       <w:pPr>
-        <w:tabs>
-          <w:tab w:val="left" w:pos="7275"/>
-        </w:tabs>
-      </w:pPr>
+        <w:pStyle w:val="Heading1"/>
+        <w:jc w:val="both"/>
+      </w:pPr>
+      <w:r>
+        <w:t>Introduction</w:t>
+      </w:r>
     </w:p>
     <w:p>
       <w:pPr>
-        <w:pStyle w:val="Heading1"/>
-      </w:pPr>
-      <w:r>
-        <w:t>Introduction</w:t>
+        <w:ind w:left="284"/>
+        <w:jc w:val="both"/>
+      </w:pPr>
+      <w:r>
+        <w:t xml:space="preserve">Set out </w:t>
+      </w:r>
+      <w:r>
+        <w:t>to find</w:t>
+      </w:r>
+      <w:r>
+        <w:t xml:space="preserve"> the optimal configuration for an Evolutionary Algorithm (EA), the experiment attempts to understand each argument and </w:t>
+      </w:r>
+      <w:r>
+        <w:t xml:space="preserve">its </w:t>
+      </w:r>
+      <w:r>
+        <w:t xml:space="preserve">resultant effect </w:t>
+      </w:r>
+      <w:r>
+        <w:t>on the solution of the fitness</w:t>
+      </w:r>
+      <w:r>
+        <w:t>.</w:t>
+      </w:r>
+      <w:r>
+        <w:t xml:space="preserve"> </w:t>
+      </w:r>
+      <w:r>
+        <w:t>A well-reasoned thought might suggest trying random numbers, and extrapolating tests from</w:t>
+      </w:r>
+      <w:r>
+        <w:t xml:space="preserve"> initial findings</w:t>
+      </w:r>
+      <w:r>
+        <w:t>.</w:t>
+      </w:r>
+      <w:r>
+        <w:t xml:space="preserve"> </w:t>
+      </w:r>
+      <w:r>
+        <w:t>That</w:t>
+      </w:r>
+      <w:r>
+        <w:t xml:space="preserve"> </w:t>
+      </w:r>
+      <w:r>
+        <w:t xml:space="preserve">is </w:t>
+      </w:r>
+      <w:r>
+        <w:t>not a</w:t>
+      </w:r>
+      <w:r>
+        <w:t>n</w:t>
+      </w:r>
+      <w:r>
+        <w:t xml:space="preserve"> efficient solution</w:t>
+      </w:r>
+      <w:r>
+        <w:t>, nor is it effective</w:t>
+      </w:r>
+      <w:r>
+        <w:t xml:space="preserve">. Instead, </w:t>
+      </w:r>
+      <w:r>
+        <w:t>this</w:t>
+      </w:r>
+      <w:r>
+        <w:t xml:space="preserve"> experiment focuses on an underlying </w:t>
+      </w:r>
+      <w:r>
+        <w:t>Meta program which</w:t>
+      </w:r>
+      <w:r>
+        <w:t xml:space="preserve"> can incrementally test every value in a range, presenting the best results.</w:t>
       </w:r>
     </w:p>
     <w:p>
@@ -49,76 +121,10 @@
         <w:jc w:val="both"/>
       </w:pPr>
       <w:r>
-        <w:t xml:space="preserve">Set out </w:t>
-      </w:r>
-      <w:r>
-        <w:t>to find</w:t>
-      </w:r>
-      <w:r>
-        <w:t xml:space="preserve"> the optimal configuration for an Evolutionary Algorithm (EA), the experiment attempts to understand each argument and </w:t>
-      </w:r>
-      <w:r>
-        <w:t xml:space="preserve">its </w:t>
-      </w:r>
-      <w:r>
-        <w:t xml:space="preserve">resultant effect </w:t>
-      </w:r>
-      <w:r>
-        <w:t>on the solution of the fitness</w:t>
-      </w:r>
-      <w:r>
-        <w:t>.</w:t>
-      </w:r>
-      <w:r>
-        <w:t xml:space="preserve"> </w:t>
-      </w:r>
-      <w:r>
-        <w:t>A well-reasoned thought might suggest trying random numbers, and extrapolating tests from</w:t>
-      </w:r>
-      <w:r>
-        <w:t xml:space="preserve"> initial findings</w:t>
-      </w:r>
-      <w:r>
-        <w:t>.</w:t>
-      </w:r>
-      <w:r>
-        <w:t xml:space="preserve"> </w:t>
-      </w:r>
-      <w:r>
-        <w:t>That</w:t>
-      </w:r>
-      <w:r>
-        <w:t xml:space="preserve"> </w:t>
-      </w:r>
-      <w:r>
-        <w:t xml:space="preserve">is </w:t>
-      </w:r>
-      <w:r>
-        <w:t>not a</w:t>
-      </w:r>
-      <w:r>
-        <w:t>n</w:t>
-      </w:r>
-      <w:r>
-        <w:t xml:space="preserve"> efficient solution</w:t>
-      </w:r>
-      <w:r>
-        <w:t>, nor is it effective</w:t>
-      </w:r>
-      <w:r>
-        <w:t xml:space="preserve">. Instead, </w:t>
-      </w:r>
-      <w:r>
-        <w:t>this</w:t>
-      </w:r>
-      <w:r>
-        <w:t xml:space="preserve"> experiment focuses on an underlying </w:t>
-      </w:r>
-      <w:r>
-        <w:t>Meta program which</w:t>
-      </w:r>
-      <w:r>
-        <w:t xml:space="preserve"> can incrementally test every value in a range, presenting the best results.</w:t>
+        <w:t xml:space="preserve">The same form of experimentation will be carried out on two different minimisation equations. With the project’s backbone consisting entirely of C++, it would be able to store all the necessary data in relevant object types. This ensures that all tests can be independently explored </w:t>
+      </w:r>
+      <w:r>
+        <w:t>and processed accordingly.</w:t>
       </w:r>
     </w:p>
     <w:p>
@@ -127,10 +133,31 @@
         <w:jc w:val="both"/>
       </w:pPr>
       <w:r>
-        <w:t xml:space="preserve">The same form of experimentation will be carried out on two different minimisation equations. With the project’s backbone consisting entirely of C++, it would be able to store all the necessary data in relevant object types. This ensures that all tests can be independently explored </w:t>
-      </w:r>
-      <w:r>
-        <w:t>and processed accordingly.</w:t>
+        <w:t xml:space="preserve">These results are then </w:t>
+      </w:r>
+      <w:r>
+        <w:t>plotted</w:t>
+      </w:r>
+      <w:r>
+        <w:t xml:space="preserve"> graphs using an </w:t>
+      </w:r>
+      <w:r>
+        <w:t>open-source</w:t>
+      </w:r>
+      <w:r>
+        <w:t xml:space="preserve"> GUI library</w:t>
+      </w:r>
+      <w:r>
+        <w:t xml:space="preserve">, allowing them to be further analysed by an operator. This process helps to develop </w:t>
+      </w:r>
+      <w:r>
+        <w:t>a deeper understanding</w:t>
+      </w:r>
+      <w:r>
+        <w:t xml:space="preserve"> on</w:t>
+      </w:r>
+      <w:r>
+        <w:t xml:space="preserve"> the effects of the parameter changes. </w:t>
       </w:r>
     </w:p>
     <w:p>
@@ -139,286 +166,6599 @@
         <w:jc w:val="both"/>
       </w:pPr>
       <w:r>
-        <w:t xml:space="preserve">These results are then </w:t>
-      </w:r>
-      <w:r>
-        <w:t>plotted</w:t>
-      </w:r>
-      <w:r>
-        <w:t xml:space="preserve"> graphs using an </w:t>
-      </w:r>
-      <w:r>
-        <w:t>open-source</w:t>
-      </w:r>
-      <w:r>
-        <w:t xml:space="preserve"> GUI library</w:t>
-      </w:r>
-      <w:r>
-        <w:t xml:space="preserve">, allowing them to be further analysed by an operator. This process helps to develop </w:t>
-      </w:r>
-      <w:r>
-        <w:t>a deeper understanding</w:t>
-      </w:r>
-      <w:r>
-        <w:t xml:space="preserve"> on</w:t>
-      </w:r>
-      <w:r>
-        <w:t xml:space="preserve"> the effects of the parameter changes. </w:t>
+        <w:t xml:space="preserve">A small portion of the pattern can be observed by first recognising </w:t>
+      </w:r>
+      <w:r>
+        <w:t xml:space="preserve">that </w:t>
+      </w:r>
+      <w:r>
+        <w:t>the solution</w:t>
+      </w:r>
+      <w:r>
+        <w:t>’</w:t>
+      </w:r>
+      <w:r>
+        <w:t xml:space="preserve">s fitness increases </w:t>
+      </w:r>
+      <w:r>
+        <w:t>with the tournament size</w:t>
+      </w:r>
+      <w:r>
+        <w:t xml:space="preserve">. The </w:t>
+      </w:r>
+      <w:r>
+        <w:t>opposite could be said for both Mutation Rate and the Mutation Height</w:t>
+      </w:r>
+      <w:r>
+        <w:t>:</w:t>
+      </w:r>
+      <w:r>
+        <w:t xml:space="preserve"> </w:t>
+      </w:r>
+      <w:r>
+        <w:t xml:space="preserve">as </w:t>
+      </w:r>
+      <w:r>
+        <w:t>these numbers grow, the solution</w:t>
+      </w:r>
+      <w:r>
+        <w:t>’</w:t>
+      </w:r>
+      <w:r>
+        <w:t>s fitness</w:t>
+      </w:r>
+      <w:r>
+        <w:t xml:space="preserve"> shrinks dramatically</w:t>
+      </w:r>
+      <w:r>
+        <w:t>.</w:t>
       </w:r>
     </w:p>
     <w:p>
       <w:pPr>
+        <w:pStyle w:val="Heading1"/>
+        <w:jc w:val="both"/>
+      </w:pPr>
+      <w:r>
+        <w:t>Experimentation</w:t>
+      </w:r>
+    </w:p>
+    <w:p>
+      <w:pPr>
         <w:ind w:left="284"/>
         <w:jc w:val="both"/>
-      </w:pPr>
-      <w:r>
-        <w:t xml:space="preserve">A small portion of the pattern can be observed by first recognising </w:t>
-      </w:r>
-      <w:r>
-        <w:t xml:space="preserve">that </w:t>
-      </w:r>
-      <w:r>
-        <w:t>the solution</w:t>
-      </w:r>
-      <w:r>
-        <w:t>’</w:t>
-      </w:r>
-      <w:r>
-        <w:t xml:space="preserve">s fitness increases </w:t>
-      </w:r>
-      <w:r>
-        <w:t>with the tournament size</w:t>
-      </w:r>
-      <w:r>
-        <w:t xml:space="preserve">. The </w:t>
-      </w:r>
-      <w:r>
-        <w:t>opposite could be said for both Mutation Rate and the Mutation Height</w:t>
-      </w:r>
-      <w:r>
-        <w:t>:</w:t>
-      </w:r>
-      <w:r>
+        <w:rPr>
+          <w:sz w:val="24"/>
+          <w:szCs w:val="24"/>
+        </w:rPr>
+      </w:pPr>
+      <w:r>
+        <w:rPr>
+          <w:sz w:val="24"/>
+          <w:szCs w:val="24"/>
+        </w:rPr>
+        <w:t xml:space="preserve">Evolutionary Algorithms </w:t>
+      </w:r>
+      <w:r>
+        <w:rPr>
+          <w:sz w:val="24"/>
+          <w:szCs w:val="24"/>
+        </w:rPr>
+        <w:t xml:space="preserve">typically begin with a pre-defined set of data to manipulate. Given that the experiment is entirely focused on the effects of the parameters belonging to the EA, using pseudo random </w:t>
+      </w:r>
+      <w:r>
+        <w:rPr>
+          <w:sz w:val="24"/>
+          <w:szCs w:val="24"/>
+        </w:rPr>
+        <w:t>genes</w:t>
+      </w:r>
+      <w:r>
+        <w:rPr>
+          <w:sz w:val="24"/>
+          <w:szCs w:val="24"/>
+        </w:rPr>
+        <w:t xml:space="preserve"> would be equally </w:t>
+      </w:r>
+      <w:r>
+        <w:rPr>
+          <w:sz w:val="24"/>
+          <w:szCs w:val="24"/>
+        </w:rPr>
+        <w:t>acceptable</w:t>
+      </w:r>
+      <w:r>
+        <w:rPr>
+          <w:sz w:val="24"/>
+          <w:szCs w:val="24"/>
+        </w:rPr>
+        <w:t>.</w:t>
+      </w:r>
+      <w:r>
+        <w:rPr>
+          <w:sz w:val="24"/>
+          <w:szCs w:val="24"/>
+        </w:rPr>
         <w:t xml:space="preserve"> </w:t>
       </w:r>
       <w:r>
-        <w:t xml:space="preserve">as </w:t>
-      </w:r>
-      <w:r>
-        <w:t>these numbers grow, the solution</w:t>
-      </w:r>
-      <w:r>
-        <w:t>’</w:t>
-      </w:r>
-      <w:r>
-        <w:t>s fitness</w:t>
-      </w:r>
-      <w:r>
-        <w:t xml:space="preserve"> shrinks dramatically</w:t>
-      </w:r>
-      <w:r>
-        <w:t>.</w:t>
+        <w:rPr>
+          <w:sz w:val="24"/>
+          <w:szCs w:val="24"/>
+        </w:rPr>
+        <w:t xml:space="preserve">To determine if an individual’s genes hold any merit: a fitness scoring function must be used. </w:t>
       </w:r>
     </w:p>
     <w:p>
       <w:pPr>
-        <w:pStyle w:val="Heading1"/>
-      </w:pPr>
-      <w:r>
-        <w:t>Experimentation</w:t>
+        <w:ind w:left="284"/>
+        <w:jc w:val="both"/>
+        <w:rPr>
+          <w:sz w:val="24"/>
+          <w:szCs w:val="24"/>
+        </w:rPr>
+      </w:pPr>
+      <w:r>
+        <w:rPr>
+          <w:sz w:val="24"/>
+          <w:szCs w:val="24"/>
+        </w:rPr>
+        <w:t>After scoring the whole population,</w:t>
+      </w:r>
+      <w:r>
+        <w:rPr>
+          <w:sz w:val="24"/>
+          <w:szCs w:val="24"/>
+        </w:rPr>
+        <w:t xml:space="preserve"> next step is</w:t>
+      </w:r>
+      <w:r>
+        <w:rPr>
+          <w:sz w:val="24"/>
+          <w:szCs w:val="24"/>
+        </w:rPr>
+        <w:t xml:space="preserve"> to</w:t>
+      </w:r>
+      <w:r>
+        <w:rPr>
+          <w:sz w:val="24"/>
+          <w:szCs w:val="24"/>
+        </w:rPr>
+        <w:t xml:space="preserve"> feed these individuals into a </w:t>
+      </w:r>
+      <w:r>
+        <w:rPr>
+          <w:sz w:val="24"/>
+          <w:szCs w:val="24"/>
+        </w:rPr>
+        <w:t>T</w:t>
+      </w:r>
+      <w:r>
+        <w:rPr>
+          <w:sz w:val="24"/>
+          <w:szCs w:val="24"/>
+        </w:rPr>
+        <w:t xml:space="preserve">ournament </w:t>
+      </w:r>
+      <w:r>
+        <w:rPr>
+          <w:sz w:val="24"/>
+          <w:szCs w:val="24"/>
+        </w:rPr>
+        <w:t>S</w:t>
+      </w:r>
+      <w:r>
+        <w:rPr>
+          <w:sz w:val="24"/>
+          <w:szCs w:val="24"/>
+        </w:rPr>
+        <w:t>election</w:t>
+      </w:r>
+      <w:r>
+        <w:rPr>
+          <w:sz w:val="24"/>
+          <w:szCs w:val="24"/>
+        </w:rPr>
+        <w:t xml:space="preserve"> process.</w:t>
+      </w:r>
+      <w:r>
+        <w:rPr>
+          <w:sz w:val="24"/>
+          <w:szCs w:val="24"/>
+        </w:rPr>
+        <w:t xml:space="preserve"> </w:t>
+      </w:r>
+      <w:r>
+        <w:rPr>
+          <w:sz w:val="24"/>
+          <w:szCs w:val="24"/>
+        </w:rPr>
+        <w:t xml:space="preserve">The basis for this comes from the most known examples of the Roman Empire. Gladiator fights were common </w:t>
+      </w:r>
+      <w:r>
+        <w:rPr>
+          <w:sz w:val="24"/>
+          <w:szCs w:val="24"/>
+        </w:rPr>
+        <w:t>practice</w:t>
+      </w:r>
+      <w:r>
+        <w:rPr>
+          <w:sz w:val="24"/>
+          <w:szCs w:val="24"/>
+        </w:rPr>
+        <w:t xml:space="preserve"> </w:t>
+      </w:r>
+      <w:r>
+        <w:rPr>
+          <w:sz w:val="24"/>
+          <w:szCs w:val="24"/>
+        </w:rPr>
+        <w:t>and</w:t>
+      </w:r>
+      <w:r>
+        <w:rPr>
+          <w:sz w:val="24"/>
+          <w:szCs w:val="24"/>
+        </w:rPr>
+        <w:t xml:space="preserve"> </w:t>
+      </w:r>
+      <w:r>
+        <w:rPr>
+          <w:sz w:val="24"/>
+          <w:szCs w:val="24"/>
+        </w:rPr>
+        <w:t>served</w:t>
+      </w:r>
+      <w:r>
+        <w:rPr>
+          <w:sz w:val="24"/>
+          <w:szCs w:val="24"/>
+        </w:rPr>
+        <w:t xml:space="preserve"> a way for spectators to gather and watch as two warriors fought to the best of their abilities.</w:t>
+      </w:r>
+      <w:r>
+        <w:rPr>
+          <w:sz w:val="24"/>
+          <w:szCs w:val="24"/>
+        </w:rPr>
+        <w:t xml:space="preserve"> This method of fighting </w:t>
+      </w:r>
+      <w:r>
+        <w:rPr>
+          <w:sz w:val="24"/>
+          <w:szCs w:val="24"/>
+        </w:rPr>
+        <w:t>gave</w:t>
+      </w:r>
+      <w:r>
+        <w:rPr>
+          <w:sz w:val="24"/>
+          <w:szCs w:val="24"/>
+        </w:rPr>
+        <w:t xml:space="preserve"> way to a form of forced natural selection, exemplified by the first stage of the EA. Initially, the algorithm should loop through the population</w:t>
+      </w:r>
+      <w:r>
+        <w:rPr>
+          <w:sz w:val="24"/>
+          <w:szCs w:val="24"/>
+        </w:rPr>
+        <w:t>, choosing a champion</w:t>
+      </w:r>
+      <w:r>
+        <w:rPr>
+          <w:sz w:val="24"/>
+          <w:szCs w:val="24"/>
+        </w:rPr>
+        <w:t xml:space="preserve"> each time</w:t>
+      </w:r>
+      <w:r>
+        <w:rPr>
+          <w:sz w:val="24"/>
+          <w:szCs w:val="24"/>
+        </w:rPr>
+        <w:t xml:space="preserve"> and</w:t>
+      </w:r>
+      <w:r>
+        <w:rPr>
+          <w:sz w:val="24"/>
+          <w:szCs w:val="24"/>
+        </w:rPr>
+        <w:t xml:space="preserve"> </w:t>
+      </w:r>
+      <w:r>
+        <w:rPr>
+          <w:sz w:val="24"/>
+          <w:szCs w:val="24"/>
+        </w:rPr>
+        <w:t>selecting</w:t>
+      </w:r>
+      <w:r>
+        <w:rPr>
+          <w:sz w:val="24"/>
+          <w:szCs w:val="24"/>
+        </w:rPr>
+        <w:t xml:space="preserve"> the other </w:t>
+      </w:r>
+      <w:r>
+        <w:rPr>
+          <w:sz w:val="24"/>
+          <w:szCs w:val="24"/>
+        </w:rPr>
+        <w:t>challengers</w:t>
+      </w:r>
+      <w:r>
+        <w:rPr>
+          <w:sz w:val="24"/>
+          <w:szCs w:val="24"/>
+        </w:rPr>
+        <w:t xml:space="preserve"> from the population at random. In each gladiator battle, only one can be the victor. This is determined by checking who, of the current gladiators, has the highest fitness score. The victor is then passed onto a new list of individuals</w:t>
+      </w:r>
+      <w:r>
+        <w:rPr>
+          <w:sz w:val="24"/>
+          <w:szCs w:val="24"/>
+        </w:rPr>
+        <w:t>,</w:t>
+      </w:r>
+      <w:r>
+        <w:rPr>
+          <w:sz w:val="24"/>
+          <w:szCs w:val="24"/>
+        </w:rPr>
+        <w:t xml:space="preserve"> </w:t>
+      </w:r>
+      <w:r>
+        <w:rPr>
+          <w:sz w:val="24"/>
+          <w:szCs w:val="24"/>
+        </w:rPr>
+        <w:t>moving the cycle onto the next champion in the population.</w:t>
+      </w:r>
+      <w:r>
+        <w:rPr>
+          <w:sz w:val="24"/>
+          <w:szCs w:val="24"/>
+        </w:rPr>
+        <w:t xml:space="preserve"> </w:t>
       </w:r>
     </w:p>
     <w:p>
       <w:pPr>
-        <w:pStyle w:val="ListParagraph"/>
-        <w:numPr>
-          <w:ilvl w:val="0"/>
-          <w:numId w:val="4"/>
-        </w:numPr>
-      </w:pPr>
-      <w:r>
-        <w:t xml:space="preserve">Describe the process of making the </w:t>
-      </w:r>
-      <w:proofErr w:type="gramStart"/>
-      <w:r>
-        <w:t>EA</w:t>
-      </w:r>
-      <w:proofErr w:type="gramEnd"/>
-      <w:r>
-        <w:t xml:space="preserve"> </w:t>
+        <w:ind w:left="284"/>
+        <w:jc w:val="both"/>
+        <w:rPr>
+          <w:sz w:val="24"/>
+          <w:szCs w:val="24"/>
+        </w:rPr>
+      </w:pPr>
+      <w:r>
+        <w:rPr>
+          <w:sz w:val="24"/>
+          <w:szCs w:val="24"/>
+        </w:rPr>
+        <w:t xml:space="preserve">Once the list of champions is complete, the Crossover function is initiated. As the name may suggest, it draws inspiration from the </w:t>
+      </w:r>
+      <w:r>
+        <w:rPr>
+          <w:sz w:val="24"/>
+          <w:szCs w:val="24"/>
+        </w:rPr>
+        <w:t>molecular biology</w:t>
+      </w:r>
+      <w:r>
+        <w:rPr>
+          <w:sz w:val="24"/>
+          <w:szCs w:val="24"/>
+        </w:rPr>
+        <w:t xml:space="preserve"> method of DNA modification known as </w:t>
+      </w:r>
+      <w:r>
+        <w:rPr>
+          <w:sz w:val="24"/>
+          <w:szCs w:val="24"/>
+        </w:rPr>
+        <w:t>G</w:t>
+      </w:r>
+      <w:r>
+        <w:rPr>
+          <w:sz w:val="24"/>
+          <w:szCs w:val="24"/>
+        </w:rPr>
+        <w:t xml:space="preserve">ene </w:t>
+      </w:r>
+      <w:r>
+        <w:rPr>
+          <w:sz w:val="24"/>
+          <w:szCs w:val="24"/>
+        </w:rPr>
+        <w:t>S</w:t>
+      </w:r>
+      <w:r>
+        <w:rPr>
+          <w:sz w:val="24"/>
+          <w:szCs w:val="24"/>
+        </w:rPr>
+        <w:t>plicing</w:t>
+      </w:r>
+      <w:r>
+        <w:rPr>
+          <w:sz w:val="24"/>
+          <w:szCs w:val="24"/>
+        </w:rPr>
+        <w:t xml:space="preserve">. </w:t>
+      </w:r>
+      <w:r>
+        <w:rPr>
+          <w:sz w:val="24"/>
+          <w:szCs w:val="24"/>
+        </w:rPr>
+        <w:t>In</w:t>
+      </w:r>
+      <w:r>
+        <w:rPr>
+          <w:sz w:val="24"/>
+          <w:szCs w:val="24"/>
+        </w:rPr>
+        <w:t xml:space="preserve"> a rough outline, this technique </w:t>
+      </w:r>
+      <w:r>
+        <w:rPr>
+          <w:sz w:val="24"/>
+          <w:szCs w:val="24"/>
+        </w:rPr>
+        <w:t>involves</w:t>
+      </w:r>
+      <w:r>
+        <w:rPr>
+          <w:sz w:val="24"/>
+          <w:szCs w:val="24"/>
+        </w:rPr>
+        <w:t xml:space="preserve"> cutting a piece of the </w:t>
+      </w:r>
+      <w:r>
+        <w:rPr>
+          <w:sz w:val="24"/>
+          <w:szCs w:val="24"/>
+        </w:rPr>
+        <w:lastRenderedPageBreak/>
+        <w:t>subject</w:t>
+      </w:r>
+      <w:r>
+        <w:rPr>
+          <w:sz w:val="24"/>
+          <w:szCs w:val="24"/>
+        </w:rPr>
+        <w:t>’</w:t>
+      </w:r>
+      <w:r>
+        <w:rPr>
+          <w:sz w:val="24"/>
+          <w:szCs w:val="24"/>
+        </w:rPr>
+        <w:t xml:space="preserve">s DNA from </w:t>
+      </w:r>
+      <w:r>
+        <w:rPr>
+          <w:sz w:val="24"/>
+          <w:szCs w:val="24"/>
+        </w:rPr>
+        <w:t>one</w:t>
+      </w:r>
+      <w:r>
+        <w:rPr>
+          <w:sz w:val="24"/>
+          <w:szCs w:val="24"/>
+        </w:rPr>
+        <w:t xml:space="preserve"> enzyme and </w:t>
+      </w:r>
+      <w:r>
+        <w:rPr>
+          <w:sz w:val="24"/>
+          <w:szCs w:val="24"/>
+        </w:rPr>
+        <w:t>replacing</w:t>
+      </w:r>
+      <w:r>
+        <w:rPr>
+          <w:sz w:val="24"/>
+          <w:szCs w:val="24"/>
+        </w:rPr>
+        <w:t xml:space="preserve"> it with an identical cutout from another, more admirable enzyme. A similar process is attached to this function. </w:t>
+      </w:r>
+      <w:r>
+        <w:rPr>
+          <w:sz w:val="24"/>
+          <w:szCs w:val="24"/>
+        </w:rPr>
+        <w:t xml:space="preserve">Unlike the Gladiator battle, this function depends on visiting </w:t>
+      </w:r>
+      <w:r>
+        <w:rPr>
+          <w:sz w:val="24"/>
+          <w:szCs w:val="24"/>
+        </w:rPr>
+        <w:t>each</w:t>
+      </w:r>
+      <w:r>
+        <w:rPr>
+          <w:sz w:val="24"/>
+          <w:szCs w:val="24"/>
+        </w:rPr>
+        <w:t xml:space="preserve"> individual</w:t>
+      </w:r>
+      <w:r>
+        <w:rPr>
+          <w:sz w:val="24"/>
+          <w:szCs w:val="24"/>
+        </w:rPr>
+        <w:t xml:space="preserve"> exactly</w:t>
+      </w:r>
+      <w:r>
+        <w:rPr>
+          <w:sz w:val="24"/>
+          <w:szCs w:val="24"/>
+        </w:rPr>
+        <w:t xml:space="preserve"> once. To accomplish this, the population loops through every other member and selects the next member by simply indexing the next individual in the population. </w:t>
+      </w:r>
+      <w:r>
+        <w:rPr>
+          <w:sz w:val="24"/>
+          <w:szCs w:val="24"/>
+        </w:rPr>
+        <w:t xml:space="preserve">Here, </w:t>
+      </w:r>
+      <w:r>
+        <w:rPr>
+          <w:sz w:val="24"/>
+          <w:szCs w:val="24"/>
+        </w:rPr>
+        <w:t>a random number between zero and the number of defined genes</w:t>
+      </w:r>
+      <w:r>
+        <w:rPr>
+          <w:sz w:val="24"/>
+          <w:szCs w:val="24"/>
+        </w:rPr>
+        <w:t xml:space="preserve"> is generated</w:t>
+      </w:r>
+      <w:r>
+        <w:rPr>
+          <w:sz w:val="24"/>
+          <w:szCs w:val="24"/>
+        </w:rPr>
+        <w:t xml:space="preserve">. This number is then </w:t>
+      </w:r>
+      <w:r>
+        <w:rPr>
+          <w:sz w:val="24"/>
+          <w:szCs w:val="24"/>
+        </w:rPr>
+        <w:t>treated</w:t>
+      </w:r>
+      <w:r>
+        <w:rPr>
+          <w:sz w:val="24"/>
+          <w:szCs w:val="24"/>
+        </w:rPr>
+        <w:t xml:space="preserve"> as a point in the gene list, </w:t>
+      </w:r>
+      <w:r>
+        <w:rPr>
+          <w:sz w:val="24"/>
+          <w:szCs w:val="24"/>
+        </w:rPr>
+        <w:t>after which</w:t>
+      </w:r>
+      <w:r>
+        <w:rPr>
+          <w:sz w:val="24"/>
+          <w:szCs w:val="24"/>
+        </w:rPr>
+        <w:t xml:space="preserve"> the remaining genes are transferred to the other individual. </w:t>
+      </w:r>
+      <w:r>
+        <w:rPr>
+          <w:sz w:val="24"/>
+          <w:szCs w:val="24"/>
+        </w:rPr>
+        <w:t>Both individuals</w:t>
+      </w:r>
+      <w:r>
+        <w:rPr>
+          <w:sz w:val="24"/>
+          <w:szCs w:val="24"/>
+        </w:rPr>
+        <w:t xml:space="preserve"> have their fitness recalculated, and</w:t>
+      </w:r>
+      <w:r>
+        <w:rPr>
+          <w:sz w:val="24"/>
+          <w:szCs w:val="24"/>
+        </w:rPr>
+        <w:t xml:space="preserve"> then</w:t>
+      </w:r>
+      <w:r>
+        <w:rPr>
+          <w:sz w:val="24"/>
+          <w:szCs w:val="24"/>
+        </w:rPr>
+        <w:t xml:space="preserve"> are</w:t>
+      </w:r>
+      <w:r>
+        <w:rPr>
+          <w:sz w:val="24"/>
+          <w:szCs w:val="24"/>
+        </w:rPr>
+        <w:t xml:space="preserve"> transferred to a new population list</w:t>
+      </w:r>
+      <w:r>
+        <w:rPr>
+          <w:sz w:val="24"/>
+          <w:szCs w:val="24"/>
+        </w:rPr>
+        <w:t xml:space="preserve">. </w:t>
       </w:r>
     </w:p>
     <w:p>
       <w:pPr>
-        <w:pStyle w:val="ListParagraph"/>
-        <w:numPr>
-          <w:ilvl w:val="0"/>
-          <w:numId w:val="4"/>
-        </w:numPr>
-      </w:pPr>
-      <w:r>
-        <w:t xml:space="preserve">Describe the parameters and explain how fitness is </w:t>
-      </w:r>
-      <w:proofErr w:type="gramStart"/>
-      <w:r>
-        <w:t>calculated</w:t>
-      </w:r>
-      <w:proofErr w:type="gramEnd"/>
+        <w:ind w:left="284"/>
+        <w:jc w:val="both"/>
+        <w:rPr>
+          <w:sz w:val="24"/>
+          <w:szCs w:val="24"/>
+        </w:rPr>
+      </w:pPr>
+      <w:r>
+        <w:rPr>
+          <w:sz w:val="24"/>
+          <w:szCs w:val="24"/>
+        </w:rPr>
+        <w:t xml:space="preserve">Finalising the Crossover function is imperative </w:t>
+      </w:r>
+      <w:r>
+        <w:rPr>
+          <w:sz w:val="24"/>
+          <w:szCs w:val="24"/>
+        </w:rPr>
+        <w:t xml:space="preserve">for the </w:t>
+      </w:r>
+      <w:r>
+        <w:rPr>
+          <w:sz w:val="24"/>
+          <w:szCs w:val="24"/>
+        </w:rPr>
+        <w:t xml:space="preserve">Mutation </w:t>
+      </w:r>
+      <w:r>
+        <w:rPr>
+          <w:sz w:val="24"/>
+          <w:szCs w:val="24"/>
+        </w:rPr>
+        <w:t>S</w:t>
+      </w:r>
+      <w:r>
+        <w:rPr>
+          <w:sz w:val="24"/>
+          <w:szCs w:val="24"/>
+        </w:rPr>
+        <w:t>equence</w:t>
+      </w:r>
+      <w:r>
+        <w:rPr>
+          <w:sz w:val="24"/>
+          <w:szCs w:val="24"/>
+        </w:rPr>
+        <w:t xml:space="preserve"> to begin</w:t>
+      </w:r>
+      <w:r>
+        <w:rPr>
+          <w:sz w:val="24"/>
+          <w:szCs w:val="24"/>
+        </w:rPr>
+        <w:t>. Once again using biology as a backbone, more specifically the fields of virology and evolutionary biology</w:t>
+      </w:r>
+      <w:r>
+        <w:rPr>
+          <w:sz w:val="24"/>
+          <w:szCs w:val="24"/>
+        </w:rPr>
+        <w:t>,</w:t>
+      </w:r>
+      <w:r>
+        <w:rPr>
+          <w:sz w:val="24"/>
+          <w:szCs w:val="24"/>
+        </w:rPr>
+        <w:t xml:space="preserve"> </w:t>
+      </w:r>
+      <w:r>
+        <w:rPr>
+          <w:sz w:val="24"/>
+          <w:szCs w:val="24"/>
+        </w:rPr>
+        <w:t>m</w:t>
+      </w:r>
+      <w:r>
+        <w:rPr>
+          <w:sz w:val="24"/>
+          <w:szCs w:val="24"/>
+        </w:rPr>
+        <w:t xml:space="preserve">utation serves to </w:t>
+      </w:r>
+      <w:r>
+        <w:rPr>
+          <w:sz w:val="24"/>
+          <w:szCs w:val="24"/>
+        </w:rPr>
+        <w:t>introduce</w:t>
+      </w:r>
+      <w:r>
+        <w:rPr>
+          <w:sz w:val="24"/>
+          <w:szCs w:val="24"/>
+        </w:rPr>
+        <w:t xml:space="preserve"> chaos, or chance, into an algorithm. Inside the function, each individual is once again looped, and so are all of their genes. For each gene, a </w:t>
+      </w:r>
+      <w:r>
+        <w:rPr>
+          <w:sz w:val="24"/>
+          <w:szCs w:val="24"/>
+        </w:rPr>
+        <w:t>random first number is generated. If this number is lower than a predefined Mutation Rate, a second random number is generated. The second number will be between the positive and negative values of the Mutation Height, another predefined entity. This signed variable is then added to the gene.</w:t>
+      </w:r>
+      <w:r>
+        <w:rPr>
+          <w:sz w:val="24"/>
+          <w:szCs w:val="24"/>
+        </w:rPr>
+        <w:t xml:space="preserve"> However, if this addition moves the gene beyond the accepted upper, or lower, thresholds: the gene is instead replaced with the accepted threshold. After the genes have all had the chance to mutate, the fitness is</w:t>
+      </w:r>
+      <w:r>
+        <w:rPr>
+          <w:sz w:val="24"/>
+          <w:szCs w:val="24"/>
+        </w:rPr>
+        <w:t xml:space="preserve"> recalculated for a final time,</w:t>
+      </w:r>
+      <w:r>
+        <w:rPr>
+          <w:sz w:val="24"/>
+          <w:szCs w:val="24"/>
+        </w:rPr>
+        <w:t xml:space="preserve"> and </w:t>
+      </w:r>
+      <w:r>
+        <w:rPr>
+          <w:sz w:val="24"/>
+          <w:szCs w:val="24"/>
+        </w:rPr>
+        <w:t>the population is copied to a new list.</w:t>
+      </w:r>
     </w:p>
     <w:p>
       <w:pPr>
-        <w:pStyle w:val="ListParagraph"/>
-        <w:numPr>
-          <w:ilvl w:val="0"/>
-          <w:numId w:val="4"/>
-        </w:numPr>
-      </w:pPr>
-      <w:r>
-        <w:t xml:space="preserve">Describe Meta </w:t>
-      </w:r>
-      <w:proofErr w:type="gramStart"/>
-      <w:r>
-        <w:t>graphs</w:t>
-      </w:r>
-      <w:proofErr w:type="gramEnd"/>
+        <w:ind w:left="284"/>
+        <w:jc w:val="both"/>
+        <w:rPr>
+          <w:sz w:val="24"/>
+          <w:szCs w:val="24"/>
+        </w:rPr>
+      </w:pPr>
+      <w:r>
+        <w:rPr>
+          <w:sz w:val="24"/>
+          <w:szCs w:val="24"/>
+        </w:rPr>
+        <w:t xml:space="preserve">On completion of the population alterations, </w:t>
+      </w:r>
+      <w:r>
+        <w:rPr>
+          <w:sz w:val="24"/>
+          <w:szCs w:val="24"/>
+        </w:rPr>
+        <w:t>only one step remains</w:t>
+      </w:r>
+      <w:r>
+        <w:rPr>
+          <w:sz w:val="24"/>
+          <w:szCs w:val="24"/>
+        </w:rPr>
+        <w:t>.</w:t>
+      </w:r>
+      <w:r>
+        <w:rPr>
+          <w:sz w:val="24"/>
+          <w:szCs w:val="24"/>
+        </w:rPr>
+        <w:t xml:space="preserve"> Evolution is the driving field behind this type of search algorithm, and</w:t>
+      </w:r>
+      <w:r>
+        <w:rPr>
+          <w:sz w:val="24"/>
+          <w:szCs w:val="24"/>
+        </w:rPr>
+        <w:t xml:space="preserve"> </w:t>
+      </w:r>
+      <w:r>
+        <w:rPr>
+          <w:sz w:val="24"/>
+          <w:szCs w:val="24"/>
+        </w:rPr>
+        <w:t>focuses on the contributions made by Darwinism.</w:t>
+      </w:r>
+      <w:r>
+        <w:rPr>
+          <w:sz w:val="24"/>
+          <w:szCs w:val="24"/>
+        </w:rPr>
+        <w:t xml:space="preserve"> In natural selection, the individuals with the best features are more likely to survive. Over generations, this repeated form of natural selection adapts the individual to fit their environment. The exact same process can be forced onto an EA</w:t>
+      </w:r>
+      <w:r>
+        <w:rPr>
+          <w:sz w:val="24"/>
+          <w:szCs w:val="24"/>
+        </w:rPr>
+        <w:t xml:space="preserve">, this is the method called Elitism. In the </w:t>
+      </w:r>
+      <w:r>
+        <w:rPr>
+          <w:sz w:val="24"/>
+          <w:szCs w:val="24"/>
+        </w:rPr>
+        <w:t>realm</w:t>
+      </w:r>
+      <w:r>
+        <w:rPr>
+          <w:sz w:val="24"/>
+          <w:szCs w:val="24"/>
+        </w:rPr>
+        <w:t xml:space="preserve"> of Artificial Intelligence, this selection process </w:t>
+      </w:r>
+      <w:r>
+        <w:rPr>
+          <w:sz w:val="24"/>
+          <w:szCs w:val="24"/>
+        </w:rPr>
+        <w:t>involves surveying</w:t>
+      </w:r>
+      <w:r>
+        <w:rPr>
+          <w:sz w:val="24"/>
+          <w:szCs w:val="24"/>
+        </w:rPr>
+        <w:t xml:space="preserve"> each population’s fitness </w:t>
+      </w:r>
+      <w:r>
+        <w:rPr>
+          <w:sz w:val="24"/>
+          <w:szCs w:val="24"/>
+        </w:rPr>
+        <w:t xml:space="preserve">mean </w:t>
+      </w:r>
+      <w:r>
+        <w:rPr>
+          <w:sz w:val="24"/>
+          <w:szCs w:val="24"/>
+        </w:rPr>
+        <w:t>averag</w:t>
+      </w:r>
+      <w:r>
+        <w:rPr>
+          <w:sz w:val="24"/>
+          <w:szCs w:val="24"/>
+        </w:rPr>
+        <w:t>e</w:t>
+      </w:r>
+      <w:r>
+        <w:rPr>
+          <w:sz w:val="24"/>
+          <w:szCs w:val="24"/>
+        </w:rPr>
+        <w:t>. The most favourable</w:t>
+      </w:r>
+      <w:r>
+        <w:rPr>
+          <w:sz w:val="24"/>
+          <w:szCs w:val="24"/>
+        </w:rPr>
+        <w:t xml:space="preserve"> individuals are</w:t>
+      </w:r>
+      <w:r>
+        <w:rPr>
+          <w:sz w:val="24"/>
+          <w:szCs w:val="24"/>
+        </w:rPr>
+        <w:t xml:space="preserve"> passed through to the next generation: restarting the cycle. </w:t>
+      </w:r>
     </w:p>
     <w:p>
       <w:pPr>
-        <w:pStyle w:val="ListParagraph"/>
-        <w:numPr>
-          <w:ilvl w:val="1"/>
-          <w:numId w:val="4"/>
-        </w:numPr>
-      </w:pPr>
-      <w:r>
-        <w:t xml:space="preserve">Describe the effect of tournament </w:t>
-      </w:r>
-      <w:proofErr w:type="gramStart"/>
-      <w:r>
-        <w:t>size</w:t>
-      </w:r>
-      <w:proofErr w:type="gramEnd"/>
+        <w:ind w:left="284"/>
+        <w:jc w:val="both"/>
+        <w:rPr>
+          <w:sz w:val="24"/>
+          <w:szCs w:val="24"/>
+        </w:rPr>
+      </w:pPr>
+      <w:r>
+        <w:rPr>
+          <w:sz w:val="24"/>
+          <w:szCs w:val="24"/>
+        </w:rPr>
+        <w:t>Different strengths of elitism could be applied, a simple pass-down would ensure that all alterations are passed on</w:t>
+      </w:r>
+      <w:r>
+        <w:rPr>
+          <w:sz w:val="24"/>
+          <w:szCs w:val="24"/>
+        </w:rPr>
+        <w:t xml:space="preserve"> </w:t>
+      </w:r>
+      <w:r>
+        <w:rPr>
+          <w:sz w:val="24"/>
+          <w:szCs w:val="24"/>
+        </w:rPr>
+        <w:t>to the next generation</w:t>
+      </w:r>
+      <w:r>
+        <w:rPr>
+          <w:sz w:val="24"/>
+          <w:szCs w:val="24"/>
+        </w:rPr>
+        <w:t xml:space="preserve">, </w:t>
+      </w:r>
+      <w:r>
+        <w:rPr>
+          <w:sz w:val="24"/>
+          <w:szCs w:val="24"/>
+        </w:rPr>
+        <w:t xml:space="preserve">disregarding the need for multiple populations. </w:t>
+      </w:r>
+      <w:r>
+        <w:rPr>
+          <w:sz w:val="24"/>
+          <w:szCs w:val="24"/>
+        </w:rPr>
+        <w:t>However, this holds potential to result in backsliding</w:t>
+      </w:r>
+      <w:r>
+        <w:rPr>
+          <w:sz w:val="24"/>
+          <w:szCs w:val="24"/>
+        </w:rPr>
+        <w:t>,</w:t>
+      </w:r>
+      <w:r>
+        <w:rPr>
+          <w:sz w:val="24"/>
+          <w:szCs w:val="24"/>
+        </w:rPr>
+        <w:t xml:space="preserve"> decreasing the population</w:t>
+      </w:r>
+      <w:r>
+        <w:rPr>
+          <w:sz w:val="24"/>
+          <w:szCs w:val="24"/>
+        </w:rPr>
+        <w:t>’</w:t>
+      </w:r>
+      <w:r>
+        <w:rPr>
+          <w:sz w:val="24"/>
+          <w:szCs w:val="24"/>
+        </w:rPr>
+        <w:t>s average fitness over time. More sophisticated options would see each population tested. This</w:t>
+      </w:r>
+      <w:r>
+        <w:rPr>
+          <w:sz w:val="24"/>
+          <w:szCs w:val="24"/>
+        </w:rPr>
+        <w:t>,</w:t>
+      </w:r>
+      <w:r>
+        <w:rPr>
+          <w:sz w:val="24"/>
+          <w:szCs w:val="24"/>
+        </w:rPr>
+        <w:t xml:space="preserve"> too, would be a mistake. Instead of incorporating </w:t>
+      </w:r>
+      <w:r>
+        <w:rPr>
+          <w:sz w:val="24"/>
+          <w:szCs w:val="24"/>
+        </w:rPr>
+        <w:t>m</w:t>
+      </w:r>
+      <w:r>
+        <w:rPr>
+          <w:sz w:val="24"/>
+          <w:szCs w:val="24"/>
+        </w:rPr>
+        <w:t xml:space="preserve">utations every time the population advances, they would only be included if the </w:t>
+      </w:r>
+      <w:r>
+        <w:rPr>
+          <w:sz w:val="24"/>
+          <w:szCs w:val="24"/>
+        </w:rPr>
+        <w:t>m</w:t>
+      </w:r>
+      <w:r>
+        <w:rPr>
+          <w:sz w:val="24"/>
+          <w:szCs w:val="24"/>
+        </w:rPr>
+        <w:t xml:space="preserve">utated </w:t>
+      </w:r>
+      <w:r>
+        <w:rPr>
+          <w:sz w:val="24"/>
+          <w:szCs w:val="24"/>
+        </w:rPr>
+        <w:t xml:space="preserve">population scores higher than the others. </w:t>
+      </w:r>
     </w:p>
     <w:p>
       <w:pPr>
-        <w:pStyle w:val="ListParagraph"/>
-        <w:numPr>
-          <w:ilvl w:val="1"/>
-          <w:numId w:val="4"/>
-        </w:numPr>
-      </w:pPr>
-      <w:r>
-        <w:t xml:space="preserve">Describe the effect of mutation </w:t>
-      </w:r>
-      <w:proofErr w:type="gramStart"/>
-      <w:r>
-        <w:t>rate</w:t>
-      </w:r>
-      <w:proofErr w:type="gramEnd"/>
+        <w:ind w:left="284"/>
+        <w:jc w:val="both"/>
+        <w:rPr>
+          <w:sz w:val="24"/>
+          <w:szCs w:val="24"/>
+        </w:rPr>
+      </w:pPr>
+      <w:r>
+        <w:rPr>
+          <w:sz w:val="24"/>
+          <w:szCs w:val="24"/>
+        </w:rPr>
+        <w:t xml:space="preserve">Since </w:t>
+      </w:r>
+      <w:r>
+        <w:rPr>
+          <w:sz w:val="24"/>
+          <w:szCs w:val="24"/>
+        </w:rPr>
+        <w:t>M</w:t>
+      </w:r>
+      <w:r>
+        <w:rPr>
+          <w:sz w:val="24"/>
+          <w:szCs w:val="24"/>
+        </w:rPr>
+        <w:t xml:space="preserve">utations have a 50% chance of being </w:t>
+      </w:r>
+      <w:r>
+        <w:rPr>
+          <w:sz w:val="24"/>
+          <w:szCs w:val="24"/>
+        </w:rPr>
+        <w:t xml:space="preserve">a negation from the altered gene, this </w:t>
+      </w:r>
+      <w:r>
+        <w:rPr>
+          <w:sz w:val="24"/>
+          <w:szCs w:val="24"/>
+        </w:rPr>
+        <w:t>also</w:t>
+      </w:r>
+      <w:r>
+        <w:rPr>
+          <w:sz w:val="24"/>
+          <w:szCs w:val="24"/>
+        </w:rPr>
+        <w:t xml:space="preserve"> means that: because the fitness could </w:t>
+      </w:r>
+      <w:r>
+        <w:rPr>
+          <w:sz w:val="24"/>
+          <w:szCs w:val="24"/>
+        </w:rPr>
+        <w:t>remain</w:t>
+      </w:r>
+      <w:r>
+        <w:rPr>
+          <w:sz w:val="24"/>
+          <w:szCs w:val="24"/>
+        </w:rPr>
+        <w:t xml:space="preserve"> the same, the chance of the mutations being carried over </w:t>
+      </w:r>
+      <w:r>
+        <w:rPr>
+          <w:sz w:val="24"/>
+          <w:szCs w:val="24"/>
+        </w:rPr>
+        <w:t>is</w:t>
+      </w:r>
+      <w:r>
+        <w:rPr>
+          <w:sz w:val="24"/>
+          <w:szCs w:val="24"/>
+        </w:rPr>
+        <w:t xml:space="preserve"> even less. That leaves one last option</w:t>
+      </w:r>
+      <w:r>
+        <w:rPr>
+          <w:sz w:val="24"/>
+          <w:szCs w:val="24"/>
+        </w:rPr>
+        <w:t xml:space="preserve">: </w:t>
+      </w:r>
+      <w:r>
+        <w:rPr>
+          <w:sz w:val="24"/>
+          <w:szCs w:val="24"/>
+        </w:rPr>
+        <w:t>only the final population is weighted against the initial population. The victor proceeds. This ensures that if any progress has been made</w:t>
+      </w:r>
+      <w:r>
+        <w:rPr>
+          <w:sz w:val="24"/>
+          <w:szCs w:val="24"/>
+        </w:rPr>
+        <w:t xml:space="preserve"> at all</w:t>
+      </w:r>
+      <w:r>
+        <w:rPr>
+          <w:sz w:val="24"/>
+          <w:szCs w:val="24"/>
+        </w:rPr>
+        <w:t>, the mutations created will also be passed down</w:t>
+      </w:r>
+      <w:r>
+        <w:rPr>
+          <w:sz w:val="24"/>
+          <w:szCs w:val="24"/>
+        </w:rPr>
+        <w:t xml:space="preserve">, </w:t>
+      </w:r>
+      <w:r>
+        <w:rPr>
+          <w:sz w:val="24"/>
+          <w:szCs w:val="24"/>
+        </w:rPr>
+        <w:t>ensuring the algorithm never hits a brick wall.</w:t>
+      </w:r>
     </w:p>
     <w:p>
       <w:pPr>
-        <w:pStyle w:val="ListParagraph"/>
-        <w:numPr>
-          <w:ilvl w:val="1"/>
-          <w:numId w:val="4"/>
-        </w:numPr>
-      </w:pPr>
-      <w:r>
-        <w:t xml:space="preserve">Describe the effect of mutation </w:t>
-      </w:r>
-      <w:proofErr w:type="gramStart"/>
-      <w:r>
-        <w:t>height</w:t>
-      </w:r>
-      <w:proofErr w:type="gramEnd"/>
+        <w:ind w:left="284"/>
+        <w:jc w:val="both"/>
+        <w:rPr>
+          <w:color w:val="FF0000"/>
+          <w:sz w:val="24"/>
+          <w:szCs w:val="24"/>
+        </w:rPr>
+      </w:pPr>
+      <w:r>
+        <w:rPr>
+          <w:color w:val="FF0000"/>
+          <w:sz w:val="24"/>
+          <w:szCs w:val="24"/>
+        </w:rPr>
+        <w:lastRenderedPageBreak/>
+        <w:t xml:space="preserve">As previously stated, </w:t>
+      </w:r>
+      <w:r>
+        <w:rPr>
+          <w:color w:val="FF0000"/>
+          <w:sz w:val="24"/>
+          <w:szCs w:val="24"/>
+        </w:rPr>
+        <w:t>plugging random</w:t>
+      </w:r>
+      <w:r>
+        <w:rPr>
+          <w:color w:val="FF0000"/>
+          <w:sz w:val="24"/>
+          <w:szCs w:val="24"/>
+        </w:rPr>
+        <w:t xml:space="preserve"> numbers into the positions of mutation height, mutation rate</w:t>
+      </w:r>
+      <w:r>
+        <w:rPr>
+          <w:color w:val="FF0000"/>
+          <w:sz w:val="24"/>
+          <w:szCs w:val="24"/>
+        </w:rPr>
+        <w:t>,</w:t>
+      </w:r>
+      <w:r>
+        <w:rPr>
+          <w:color w:val="FF0000"/>
+          <w:sz w:val="24"/>
+          <w:szCs w:val="24"/>
+        </w:rPr>
+        <w:t xml:space="preserve"> and tournament size is not optimal.</w:t>
+      </w:r>
+      <w:r>
+        <w:rPr>
+          <w:color w:val="FF0000"/>
+          <w:sz w:val="24"/>
+          <w:szCs w:val="24"/>
+        </w:rPr>
+        <w:t xml:space="preserve"> It would take too long</w:t>
+      </w:r>
+      <w:r>
+        <w:rPr>
+          <w:color w:val="FF0000"/>
+          <w:sz w:val="24"/>
+          <w:szCs w:val="24"/>
+        </w:rPr>
+        <w:t xml:space="preserve">, and automating the process is far more efficient. </w:t>
+      </w:r>
+      <w:r>
+        <w:rPr>
+          <w:color w:val="FF0000"/>
+          <w:sz w:val="24"/>
+          <w:szCs w:val="24"/>
+        </w:rPr>
+        <w:t xml:space="preserve">Three nested loops run, </w:t>
+      </w:r>
+      <w:r>
+        <w:rPr>
+          <w:color w:val="FF0000"/>
+          <w:sz w:val="24"/>
+          <w:szCs w:val="24"/>
+        </w:rPr>
+        <w:t>incorporating</w:t>
+      </w:r>
+      <w:r>
+        <w:rPr>
+          <w:color w:val="FF0000"/>
+          <w:sz w:val="24"/>
+          <w:szCs w:val="24"/>
+        </w:rPr>
+        <w:t xml:space="preserve"> the</w:t>
+      </w:r>
+      <w:r>
+        <w:rPr>
+          <w:color w:val="FF0000"/>
+          <w:sz w:val="24"/>
+          <w:szCs w:val="24"/>
+        </w:rPr>
+        <w:t xml:space="preserve"> described</w:t>
+      </w:r>
+      <w:r>
+        <w:rPr>
+          <w:color w:val="FF0000"/>
+          <w:sz w:val="24"/>
+          <w:szCs w:val="24"/>
+        </w:rPr>
+        <w:t xml:space="preserve"> Evolutionary Algorith</w:t>
+      </w:r>
+      <w:r>
+        <w:rPr>
+          <w:color w:val="FF0000"/>
+          <w:sz w:val="24"/>
+          <w:szCs w:val="24"/>
+        </w:rPr>
+        <w:t>m</w:t>
+      </w:r>
+      <w:r>
+        <w:rPr>
+          <w:color w:val="FF0000"/>
+          <w:sz w:val="24"/>
+          <w:szCs w:val="24"/>
+        </w:rPr>
+        <w:t xml:space="preserve">. At the end of each test, a data structure is created </w:t>
+      </w:r>
+      <w:r>
+        <w:rPr>
+          <w:color w:val="FF0000"/>
+          <w:sz w:val="24"/>
+          <w:szCs w:val="24"/>
+        </w:rPr>
+        <w:t>which includes</w:t>
+      </w:r>
+      <w:r>
+        <w:rPr>
+          <w:color w:val="FF0000"/>
+          <w:sz w:val="24"/>
+          <w:szCs w:val="24"/>
+        </w:rPr>
+        <w:t>:</w:t>
+      </w:r>
+      <w:r>
+        <w:rPr>
+          <w:color w:val="FF0000"/>
+          <w:sz w:val="24"/>
+          <w:szCs w:val="24"/>
+        </w:rPr>
+        <w:t xml:space="preserve"> the current test</w:t>
+      </w:r>
+      <w:r>
+        <w:rPr>
+          <w:color w:val="FF0000"/>
+          <w:sz w:val="24"/>
+          <w:szCs w:val="24"/>
+        </w:rPr>
+        <w:t>’</w:t>
+      </w:r>
+      <w:r>
+        <w:rPr>
+          <w:color w:val="FF0000"/>
+          <w:sz w:val="24"/>
+          <w:szCs w:val="24"/>
+        </w:rPr>
+        <w:t>s parameters, the ending fitness average, and the solution</w:t>
+      </w:r>
+      <w:r>
+        <w:rPr>
+          <w:color w:val="FF0000"/>
+          <w:sz w:val="24"/>
+          <w:szCs w:val="24"/>
+        </w:rPr>
+        <w:t>’</w:t>
+      </w:r>
+      <w:r>
+        <w:rPr>
+          <w:color w:val="FF0000"/>
+          <w:sz w:val="24"/>
+          <w:szCs w:val="24"/>
+        </w:rPr>
+        <w:t xml:space="preserve">s fitness rating. The </w:t>
+      </w:r>
+      <w:r>
+        <w:rPr>
+          <w:color w:val="FF0000"/>
+          <w:sz w:val="24"/>
+          <w:szCs w:val="24"/>
+        </w:rPr>
+        <w:t>s</w:t>
+      </w:r>
+      <w:r>
+        <w:rPr>
+          <w:color w:val="FF0000"/>
+          <w:sz w:val="24"/>
+          <w:szCs w:val="24"/>
+        </w:rPr>
+        <w:t>olution</w:t>
+      </w:r>
+      <w:r>
+        <w:rPr>
+          <w:color w:val="FF0000"/>
+          <w:sz w:val="24"/>
+          <w:szCs w:val="24"/>
+        </w:rPr>
+        <w:t>’</w:t>
+      </w:r>
+      <w:r>
+        <w:rPr>
+          <w:color w:val="FF0000"/>
+          <w:sz w:val="24"/>
+          <w:szCs w:val="24"/>
+        </w:rPr>
+        <w:t xml:space="preserve">s fitness rating is calculated by multiplying the final ending fitness by the number of loops performed.  </w:t>
+      </w:r>
     </w:p>
     <w:p>
       <w:pPr>
-        <w:pStyle w:val="ListParagraph"/>
-        <w:numPr>
-          <w:ilvl w:val="0"/>
-          <w:numId w:val="4"/>
-        </w:numPr>
-      </w:pPr>
-      <w:r>
-        <w:t xml:space="preserve">Explain differences between a good result and an optimal </w:t>
-      </w:r>
-      <w:proofErr w:type="gramStart"/>
-      <w:r>
-        <w:t>result</w:t>
-      </w:r>
-      <w:proofErr w:type="gramEnd"/>
+        <w:ind w:left="284"/>
+        <w:jc w:val="both"/>
+        <w:rPr>
+          <w:sz w:val="24"/>
+          <w:szCs w:val="24"/>
+        </w:rPr>
+      </w:pPr>
+      <w:r>
+        <w:rPr>
+          <w:sz w:val="24"/>
+          <w:szCs w:val="24"/>
+        </w:rPr>
+        <w:t xml:space="preserve">The final piece of data stored in the new structure is the generation at which the increase in fitness stops changing or plateaus. This is </w:t>
+      </w:r>
+      <w:r>
+        <w:rPr>
+          <w:sz w:val="24"/>
+          <w:szCs w:val="24"/>
+        </w:rPr>
+        <w:t>crucial for</w:t>
+      </w:r>
+      <w:r>
+        <w:rPr>
+          <w:sz w:val="24"/>
+          <w:szCs w:val="24"/>
+        </w:rPr>
+        <w:t xml:space="preserve"> calculating the overall fitness</w:t>
+      </w:r>
+      <w:r>
+        <w:rPr>
+          <w:sz w:val="24"/>
+          <w:szCs w:val="24"/>
+        </w:rPr>
+        <w:t xml:space="preserve"> of the solution</w:t>
+      </w:r>
+      <w:r>
+        <w:rPr>
+          <w:sz w:val="24"/>
+          <w:szCs w:val="24"/>
+        </w:rPr>
+        <w:t xml:space="preserve">, </w:t>
+      </w:r>
+      <w:r>
+        <w:rPr>
+          <w:sz w:val="24"/>
+          <w:szCs w:val="24"/>
+        </w:rPr>
+        <w:t>because</w:t>
+      </w:r>
+      <w:r>
+        <w:rPr>
+          <w:sz w:val="24"/>
+          <w:szCs w:val="24"/>
+        </w:rPr>
+        <w:t xml:space="preserve"> a lower generational plateau would </w:t>
+      </w:r>
+      <w:r>
+        <w:rPr>
+          <w:sz w:val="24"/>
+          <w:szCs w:val="24"/>
+        </w:rPr>
+        <w:t>indicate</w:t>
+      </w:r>
+      <w:r>
+        <w:rPr>
+          <w:sz w:val="24"/>
+          <w:szCs w:val="24"/>
+        </w:rPr>
+        <w:t xml:space="preserve"> a solution is found quicker. </w:t>
+      </w:r>
+      <w:r>
+        <w:rPr>
+          <w:sz w:val="24"/>
+          <w:szCs w:val="24"/>
+        </w:rPr>
+        <w:t xml:space="preserve">Ensuring </w:t>
+      </w:r>
+      <w:r>
+        <w:rPr>
+          <w:sz w:val="24"/>
+          <w:szCs w:val="24"/>
+        </w:rPr>
+        <w:t>the parameter search finds the most optimal solution</w:t>
+      </w:r>
+      <w:r>
+        <w:rPr>
+          <w:sz w:val="24"/>
+          <w:szCs w:val="24"/>
+        </w:rPr>
+        <w:t xml:space="preserve"> is vital; without factoring in the plateau, this is not possible.</w:t>
+      </w:r>
     </w:p>
     <w:p>
       <w:pPr>
-        <w:pStyle w:val="ListParagraph"/>
-        <w:numPr>
-          <w:ilvl w:val="0"/>
-          <w:numId w:val="4"/>
-        </w:numPr>
-      </w:pPr>
-      <w:r>
-        <w:t xml:space="preserve">Describe how to calculate a </w:t>
-      </w:r>
-      <w:proofErr w:type="gramStart"/>
-      <w:r>
-        <w:t>solutions</w:t>
-      </w:r>
-      <w:proofErr w:type="gramEnd"/>
-      <w:r>
-        <w:t xml:space="preserve"> fitness</w:t>
+        <w:ind w:left="284"/>
+        <w:jc w:val="both"/>
+        <w:rPr>
+          <w:sz w:val="24"/>
+          <w:szCs w:val="24"/>
+        </w:rPr>
+      </w:pPr>
+      <w:r>
+        <w:rPr>
+          <w:sz w:val="24"/>
+          <w:szCs w:val="24"/>
+        </w:rPr>
+        <w:t>Once the meta-data list of tests has concluded, graphs are available for viewing.</w:t>
+      </w:r>
+      <w:r>
+        <w:rPr>
+          <w:sz w:val="24"/>
+          <w:szCs w:val="24"/>
+        </w:rPr>
+        <w:t xml:space="preserve"> The combination of these different graphs allow for an easy understanding of the cause-effect relationship existing between the arguments inserted to the algorithm, and the efficiency of the results.</w:t>
+      </w:r>
+      <w:r>
+        <w:rPr>
+          <w:sz w:val="24"/>
+          <w:szCs w:val="24"/>
+        </w:rPr>
+        <w:t xml:space="preserve"> </w:t>
+      </w:r>
+      <w:r>
+        <w:rPr>
+          <w:sz w:val="24"/>
+          <w:szCs w:val="24"/>
+        </w:rPr>
+        <w:t xml:space="preserve">A key detail in the determination of an </w:t>
+      </w:r>
+      <w:r>
+        <w:rPr>
+          <w:sz w:val="24"/>
+          <w:szCs w:val="24"/>
+        </w:rPr>
+        <w:t>argument’s</w:t>
+      </w:r>
+      <w:r>
+        <w:rPr>
+          <w:sz w:val="24"/>
+          <w:szCs w:val="24"/>
+        </w:rPr>
+        <w:t xml:space="preserve"> outcome, however, is also the fitness calculation used. Two minimisation equations were used to compare results </w:t>
+      </w:r>
+      <w:r>
+        <w:rPr>
+          <w:sz w:val="24"/>
+          <w:szCs w:val="24"/>
+        </w:rPr>
+        <w:t>which</w:t>
+      </w:r>
+      <w:r>
+        <w:rPr>
+          <w:sz w:val="24"/>
+          <w:szCs w:val="24"/>
+        </w:rPr>
+        <w:t xml:space="preserve"> are applicable for general</w:t>
+      </w:r>
+      <w:r>
+        <w:rPr>
+          <w:sz w:val="24"/>
+          <w:szCs w:val="24"/>
+        </w:rPr>
+        <w:t>,</w:t>
+      </w:r>
+      <w:r>
+        <w:rPr>
+          <w:sz w:val="24"/>
+          <w:szCs w:val="24"/>
+        </w:rPr>
+        <w:t xml:space="preserve"> and specific models. </w:t>
       </w:r>
     </w:p>
     <w:p>
       <w:pPr>
         <w:ind w:left="284"/>
-      </w:pPr>
-      <w:r>
-        <w:t xml:space="preserve">Evolutionary Algorithms </w:t>
-      </w:r>
-      <w:r>
-        <w:t xml:space="preserve">typically begin with a pre-defined set of data to manipulate. Given that the experiment is entirely focused on the effects of the parameters belonging to the EA, using pseudo random </w:t>
-      </w:r>
-      <w:r>
-        <w:t>genes</w:t>
-      </w:r>
-      <w:r>
-        <w:t xml:space="preserve"> would be equally </w:t>
-      </w:r>
-      <w:r>
-        <w:t>acceptable</w:t>
-      </w:r>
-      <w:r>
-        <w:t>.</w:t>
-      </w:r>
-      <w:r>
-        <w:t xml:space="preserve"> The next step is feeding these individuals into a tournament selection, where the highest fitness becomes the newest population. Outlines a tournament can pool from a number of </w:t>
-      </w:r>
-      <w:proofErr w:type="gramStart"/>
-      <w:r>
-        <w:t>individuals, but</w:t>
-      </w:r>
-      <w:proofErr w:type="gramEnd"/>
-      <w:r>
-        <w:t xml:space="preserve"> insists that every individual is given a chance to fight.</w:t>
+        <w:jc w:val="both"/>
+        <w:rPr>
+          <w:sz w:val="24"/>
+          <w:szCs w:val="24"/>
+        </w:rPr>
+      </w:pPr>
+      <w:r>
+        <w:rPr>
+          <w:sz w:val="24"/>
+          <w:szCs w:val="24"/>
+        </w:rPr>
+        <w:t>Knowing how these nested loops are structured is one of the most important things in understanding the graphs’ presentation. On the outside, there is a loop testing the Tournament Size</w:t>
+      </w:r>
+      <w:r>
+        <w:rPr>
+          <w:sz w:val="24"/>
+          <w:szCs w:val="24"/>
+        </w:rPr>
+        <w:t xml:space="preserve"> (Represented by %S)</w:t>
+      </w:r>
+      <w:r>
+        <w:rPr>
+          <w:sz w:val="24"/>
+          <w:szCs w:val="24"/>
+        </w:rPr>
+        <w:t xml:space="preserve"> by checking every value between the current systematic search bounds. The second loop is structured to test the bounds of the Mutation </w:t>
+      </w:r>
+      <w:r>
+        <w:rPr>
+          <w:sz w:val="24"/>
+          <w:szCs w:val="24"/>
+        </w:rPr>
+        <w:t>Rate (Represented by %MR), followed by a loop exploring the Mutation Height (Represented by %MH) bounds.</w:t>
+      </w:r>
+      <w:r>
+        <w:rPr>
+          <w:sz w:val="24"/>
+          <w:szCs w:val="24"/>
+        </w:rPr>
+        <w:t xml:space="preserve">  </w:t>
       </w:r>
     </w:p>
     <w:p>
       <w:pPr>
+        <w:spacing w:after="0"/>
+        <w:ind w:left="284"/>
+        <w:jc w:val="both"/>
+        <w:rPr>
+          <w:sz w:val="24"/>
+          <w:szCs w:val="24"/>
+        </w:rPr>
+      </w:pPr>
+      <w:r>
+        <w:rPr>
+          <w:sz w:val="24"/>
+          <w:szCs w:val="24"/>
+        </w:rPr>
+        <w:t>The</w:t>
+      </w:r>
+      <w:r>
+        <w:rPr>
+          <w:sz w:val="24"/>
+          <w:szCs w:val="24"/>
+        </w:rPr>
+        <w:t xml:space="preserve"> </w:t>
+      </w:r>
+      <w:r>
+        <w:rPr>
+          <w:sz w:val="24"/>
+          <w:szCs w:val="24"/>
+        </w:rPr>
+        <w:t xml:space="preserve">loops are simple. Each time, they run the Evolutionary Algorithm; </w:t>
+      </w:r>
+      <w:r>
+        <w:rPr>
+          <w:sz w:val="24"/>
+          <w:szCs w:val="24"/>
+        </w:rPr>
+        <w:t xml:space="preserve">arguments </w:t>
+      </w:r>
+      <w:r>
+        <w:rPr>
+          <w:sz w:val="24"/>
+          <w:szCs w:val="24"/>
+        </w:rPr>
+        <w:t>increa</w:t>
+      </w:r>
+      <w:r>
+        <w:rPr>
+          <w:sz w:val="24"/>
+          <w:szCs w:val="24"/>
+        </w:rPr>
+        <w:t>se incrementally</w:t>
+      </w:r>
+      <w:r>
+        <w:rPr>
+          <w:sz w:val="24"/>
+          <w:szCs w:val="24"/>
+        </w:rPr>
+        <w:t>. In each test, the Tournament Size is increased by one with each iteration. Both the Mutation Rate and Mutation Height are consistently increased by 0.01.</w:t>
+      </w:r>
+      <w:r>
+        <w:rPr>
+          <w:sz w:val="24"/>
+          <w:szCs w:val="24"/>
+        </w:rPr>
+        <w:t xml:space="preserve"> </w:t>
+      </w:r>
+    </w:p>
+    <w:p>
+      <w:pPr>
+        <w:spacing w:after="0"/>
+        <w:ind w:left="284"/>
+        <w:jc w:val="both"/>
+        <w:rPr>
+          <w:sz w:val="24"/>
+          <w:szCs w:val="24"/>
+        </w:rPr>
+      </w:pPr>
+    </w:p>
+    <w:tbl>
+      <w:tblPr>
+        <w:tblStyle w:val="ListTable4"/>
+        <w:tblW w:w="0" w:type="auto"/>
+        <w:tblInd w:w="392" w:type="dxa"/>
+        <w:tblLook w:val="04A0" w:firstRow="1" w:lastRow="0" w:firstColumn="1" w:lastColumn="0" w:noHBand="0" w:noVBand="1"/>
+      </w:tblPr>
+      <w:tblGrid>
+        <w:gridCol w:w="2693"/>
+        <w:gridCol w:w="1418"/>
+        <w:gridCol w:w="1559"/>
+        <w:gridCol w:w="1559"/>
+        <w:gridCol w:w="1559"/>
+      </w:tblGrid>
+      <w:tr>
+        <w:trPr>
+          <w:cnfStyle w:val="100000000000" w:firstRow="1" w:lastRow="0" w:firstColumn="0" w:lastColumn="0" w:oddVBand="0" w:evenVBand="0" w:oddHBand="0" w:evenHBand="0" w:firstRowFirstColumn="0" w:firstRowLastColumn="0" w:lastRowFirstColumn="0" w:lastRowLastColumn="0"/>
+        </w:trPr>
+        <w:tc>
+          <w:tcPr>
+            <w:cnfStyle w:val="001000000000" w:firstRow="0" w:lastRow="0" w:firstColumn="1" w:lastColumn="0" w:oddVBand="0" w:evenVBand="0" w:oddHBand="0" w:evenHBand="0" w:firstRowFirstColumn="0" w:firstRowLastColumn="0" w:lastRowFirstColumn="0" w:lastRowLastColumn="0"/>
+            <w:tcW w:w="2693" w:type="dxa"/>
+          </w:tcPr>
+          <w:p>
+            <w:pPr>
+              <w:jc w:val="both"/>
+              <w:rPr>
+                <w:sz w:val="24"/>
+                <w:szCs w:val="24"/>
+              </w:rPr>
+            </w:pPr>
+            <w:r>
+              <w:rPr>
+                <w:sz w:val="24"/>
+                <w:szCs w:val="24"/>
+              </w:rPr>
+              <w:t>Operator Variable</w:t>
+            </w:r>
+          </w:p>
+        </w:tc>
+        <w:tc>
+          <w:tcPr>
+            <w:tcW w:w="1418" w:type="dxa"/>
+          </w:tcPr>
+          <w:p>
+            <w:pPr>
+              <w:jc w:val="center"/>
+              <w:cnfStyle w:val="100000000000" w:firstRow="1" w:lastRow="0" w:firstColumn="0" w:lastColumn="0" w:oddVBand="0" w:evenVBand="0" w:oddHBand="0" w:evenHBand="0" w:firstRowFirstColumn="0" w:firstRowLastColumn="0" w:lastRowFirstColumn="0" w:lastRowLastColumn="0"/>
+              <w:rPr>
+                <w:sz w:val="24"/>
+                <w:szCs w:val="24"/>
+              </w:rPr>
+            </w:pPr>
+            <w:r>
+              <w:rPr>
+                <w:sz w:val="24"/>
+                <w:szCs w:val="24"/>
+              </w:rPr>
+              <w:t>Large Test</w:t>
+            </w:r>
+          </w:p>
+        </w:tc>
+        <w:tc>
+          <w:tcPr>
+            <w:tcW w:w="1559" w:type="dxa"/>
+          </w:tcPr>
+          <w:p>
+            <w:pPr>
+              <w:jc w:val="center"/>
+              <w:cnfStyle w:val="100000000000" w:firstRow="1" w:lastRow="0" w:firstColumn="0" w:lastColumn="0" w:oddVBand="0" w:evenVBand="0" w:oddHBand="0" w:evenHBand="0" w:firstRowFirstColumn="0" w:firstRowLastColumn="0" w:lastRowFirstColumn="0" w:lastRowLastColumn="0"/>
+              <w:rPr>
+                <w:sz w:val="24"/>
+                <w:szCs w:val="24"/>
+              </w:rPr>
+            </w:pPr>
+            <w:r>
+              <w:rPr>
+                <w:sz w:val="24"/>
+                <w:szCs w:val="24"/>
+              </w:rPr>
+              <w:t>Medium Test</w:t>
+            </w:r>
+          </w:p>
+        </w:tc>
+        <w:tc>
+          <w:tcPr>
+            <w:tcW w:w="1559" w:type="dxa"/>
+          </w:tcPr>
+          <w:p>
+            <w:pPr>
+              <w:jc w:val="center"/>
+              <w:cnfStyle w:val="100000000000" w:firstRow="1" w:lastRow="0" w:firstColumn="0" w:lastColumn="0" w:oddVBand="0" w:evenVBand="0" w:oddHBand="0" w:evenHBand="0" w:firstRowFirstColumn="0" w:firstRowLastColumn="0" w:lastRowFirstColumn="0" w:lastRowLastColumn="0"/>
+              <w:rPr>
+                <w:sz w:val="24"/>
+                <w:szCs w:val="24"/>
+              </w:rPr>
+            </w:pPr>
+            <w:r>
+              <w:rPr>
+                <w:sz w:val="24"/>
+                <w:szCs w:val="24"/>
+              </w:rPr>
+              <w:t>Small Test</w:t>
+            </w:r>
+          </w:p>
+        </w:tc>
+        <w:tc>
+          <w:tcPr>
+            <w:tcW w:w="1559" w:type="dxa"/>
+          </w:tcPr>
+          <w:p>
+            <w:pPr>
+              <w:jc w:val="center"/>
+              <w:cnfStyle w:val="100000000000" w:firstRow="1" w:lastRow="0" w:firstColumn="0" w:lastColumn="0" w:oddVBand="0" w:evenVBand="0" w:oddHBand="0" w:evenHBand="0" w:firstRowFirstColumn="0" w:firstRowLastColumn="0" w:lastRowFirstColumn="0" w:lastRowLastColumn="0"/>
+              <w:rPr>
+                <w:sz w:val="24"/>
+                <w:szCs w:val="24"/>
+              </w:rPr>
+            </w:pPr>
+            <w:r>
+              <w:rPr>
+                <w:sz w:val="24"/>
+                <w:szCs w:val="24"/>
+              </w:rPr>
+              <w:t>Inspection</w:t>
+            </w:r>
+          </w:p>
+        </w:tc>
+      </w:tr>
+      <w:tr>
+        <w:trPr>
+          <w:cnfStyle w:val="000000100000" w:firstRow="0" w:lastRow="0" w:firstColumn="0" w:lastColumn="0" w:oddVBand="0" w:evenVBand="0" w:oddHBand="1" w:evenHBand="0" w:firstRowFirstColumn="0" w:firstRowLastColumn="0" w:lastRowFirstColumn="0" w:lastRowLastColumn="0"/>
+        </w:trPr>
+        <w:tc>
+          <w:tcPr>
+            <w:cnfStyle w:val="001000000000" w:firstRow="0" w:lastRow="0" w:firstColumn="1" w:lastColumn="0" w:oddVBand="0" w:evenVBand="0" w:oddHBand="0" w:evenHBand="0" w:firstRowFirstColumn="0" w:firstRowLastColumn="0" w:lastRowFirstColumn="0" w:lastRowLastColumn="0"/>
+            <w:tcW w:w="2693" w:type="dxa"/>
+          </w:tcPr>
+          <w:p>
+            <w:pPr>
+              <w:jc w:val="both"/>
+              <w:rPr>
+                <w:sz w:val="24"/>
+                <w:szCs w:val="24"/>
+              </w:rPr>
+            </w:pPr>
+            <w:r>
+              <w:rPr>
+                <w:sz w:val="24"/>
+                <w:szCs w:val="24"/>
+              </w:rPr>
+              <w:t>Tournament Size (%S)</w:t>
+            </w:r>
+          </w:p>
+        </w:tc>
+        <w:tc>
+          <w:tcPr>
+            <w:tcW w:w="1418" w:type="dxa"/>
+          </w:tcPr>
+          <w:p>
+            <w:pPr>
+              <w:jc w:val="center"/>
+              <w:cnfStyle w:val="000000100000" w:firstRow="0" w:lastRow="0" w:firstColumn="0" w:lastColumn="0" w:oddVBand="0" w:evenVBand="0" w:oddHBand="1" w:evenHBand="0" w:firstRowFirstColumn="0" w:firstRowLastColumn="0" w:lastRowFirstColumn="0" w:lastRowLastColumn="0"/>
+              <w:rPr>
+                <w:sz w:val="24"/>
+                <w:szCs w:val="24"/>
+              </w:rPr>
+            </w:pPr>
+            <w:r>
+              <w:rPr>
+                <w:sz w:val="24"/>
+                <w:szCs w:val="24"/>
+              </w:rPr>
+              <w:t>2 -&gt; 10</w:t>
+            </w:r>
+          </w:p>
+        </w:tc>
+        <w:tc>
+          <w:tcPr>
+            <w:tcW w:w="1559" w:type="dxa"/>
+          </w:tcPr>
+          <w:p>
+            <w:pPr>
+              <w:jc w:val="center"/>
+              <w:cnfStyle w:val="000000100000" w:firstRow="0" w:lastRow="0" w:firstColumn="0" w:lastColumn="0" w:oddVBand="0" w:evenVBand="0" w:oddHBand="1" w:evenHBand="0" w:firstRowFirstColumn="0" w:firstRowLastColumn="0" w:lastRowFirstColumn="0" w:lastRowLastColumn="0"/>
+              <w:rPr>
+                <w:sz w:val="24"/>
+                <w:szCs w:val="24"/>
+              </w:rPr>
+            </w:pPr>
+            <w:r>
+              <w:rPr>
+                <w:sz w:val="24"/>
+                <w:szCs w:val="24"/>
+              </w:rPr>
+              <w:t>2 -&gt; 10</w:t>
+            </w:r>
+          </w:p>
+        </w:tc>
+        <w:tc>
+          <w:tcPr>
+            <w:tcW w:w="1559" w:type="dxa"/>
+          </w:tcPr>
+          <w:p>
+            <w:pPr>
+              <w:jc w:val="center"/>
+              <w:cnfStyle w:val="000000100000" w:firstRow="0" w:lastRow="0" w:firstColumn="0" w:lastColumn="0" w:oddVBand="0" w:evenVBand="0" w:oddHBand="1" w:evenHBand="0" w:firstRowFirstColumn="0" w:firstRowLastColumn="0" w:lastRowFirstColumn="0" w:lastRowLastColumn="0"/>
+              <w:rPr>
+                <w:sz w:val="24"/>
+                <w:szCs w:val="24"/>
+              </w:rPr>
+            </w:pPr>
+            <w:r>
+              <w:rPr>
+                <w:sz w:val="24"/>
+                <w:szCs w:val="24"/>
+              </w:rPr>
+              <w:t>2 -&gt; 10</w:t>
+            </w:r>
+          </w:p>
+        </w:tc>
+        <w:tc>
+          <w:tcPr>
+            <w:tcW w:w="1559" w:type="dxa"/>
+          </w:tcPr>
+          <w:p>
+            <w:pPr>
+              <w:jc w:val="center"/>
+              <w:cnfStyle w:val="000000100000" w:firstRow="0" w:lastRow="0" w:firstColumn="0" w:lastColumn="0" w:oddVBand="0" w:evenVBand="0" w:oddHBand="1" w:evenHBand="0" w:firstRowFirstColumn="0" w:firstRowLastColumn="0" w:lastRowFirstColumn="0" w:lastRowLastColumn="0"/>
+              <w:rPr>
+                <w:sz w:val="24"/>
+                <w:szCs w:val="24"/>
+              </w:rPr>
+            </w:pPr>
+            <w:r>
+              <w:rPr>
+                <w:sz w:val="24"/>
+                <w:szCs w:val="24"/>
+              </w:rPr>
+              <w:t>3 -&gt; 10</w:t>
+            </w:r>
+          </w:p>
+        </w:tc>
+      </w:tr>
+      <w:tr>
+        <w:tc>
+          <w:tcPr>
+            <w:cnfStyle w:val="001000000000" w:firstRow="0" w:lastRow="0" w:firstColumn="1" w:lastColumn="0" w:oddVBand="0" w:evenVBand="0" w:oddHBand="0" w:evenHBand="0" w:firstRowFirstColumn="0" w:firstRowLastColumn="0" w:lastRowFirstColumn="0" w:lastRowLastColumn="0"/>
+            <w:tcW w:w="2693" w:type="dxa"/>
+          </w:tcPr>
+          <w:p>
+            <w:pPr>
+              <w:jc w:val="both"/>
+              <w:rPr>
+                <w:sz w:val="24"/>
+                <w:szCs w:val="24"/>
+              </w:rPr>
+            </w:pPr>
+            <w:r>
+              <w:rPr>
+                <w:sz w:val="24"/>
+                <w:szCs w:val="24"/>
+              </w:rPr>
+              <w:t>Mutation Rate (%MR)</w:t>
+            </w:r>
+          </w:p>
+        </w:tc>
+        <w:tc>
+          <w:tcPr>
+            <w:tcW w:w="1418" w:type="dxa"/>
+          </w:tcPr>
+          <w:p>
+            <w:pPr>
+              <w:jc w:val="center"/>
+              <w:cnfStyle w:val="000000000000" w:firstRow="0" w:lastRow="0" w:firstColumn="0" w:lastColumn="0" w:oddVBand="0" w:evenVBand="0" w:oddHBand="0" w:evenHBand="0" w:firstRowFirstColumn="0" w:firstRowLastColumn="0" w:lastRowFirstColumn="0" w:lastRowLastColumn="0"/>
+              <w:rPr>
+                <w:sz w:val="24"/>
+                <w:szCs w:val="24"/>
+              </w:rPr>
+            </w:pPr>
+            <w:r>
+              <w:rPr>
+                <w:sz w:val="24"/>
+                <w:szCs w:val="24"/>
+              </w:rPr>
+              <w:t>0.0</w:t>
+            </w:r>
+            <w:r>
+              <w:rPr>
+                <w:sz w:val="24"/>
+                <w:szCs w:val="24"/>
+              </w:rPr>
+              <w:t xml:space="preserve">1 -&gt; </w:t>
+            </w:r>
+            <w:r>
+              <w:rPr>
+                <w:sz w:val="24"/>
+                <w:szCs w:val="24"/>
+              </w:rPr>
+              <w:t>0.5</w:t>
+            </w:r>
+          </w:p>
+        </w:tc>
+        <w:tc>
+          <w:tcPr>
+            <w:tcW w:w="1559" w:type="dxa"/>
+          </w:tcPr>
+          <w:p>
+            <w:pPr>
+              <w:jc w:val="center"/>
+              <w:cnfStyle w:val="000000000000" w:firstRow="0" w:lastRow="0" w:firstColumn="0" w:lastColumn="0" w:oddVBand="0" w:evenVBand="0" w:oddHBand="0" w:evenHBand="0" w:firstRowFirstColumn="0" w:firstRowLastColumn="0" w:lastRowFirstColumn="0" w:lastRowLastColumn="0"/>
+              <w:rPr>
+                <w:sz w:val="24"/>
+                <w:szCs w:val="24"/>
+              </w:rPr>
+            </w:pPr>
+            <w:r>
+              <w:rPr>
+                <w:sz w:val="24"/>
+                <w:szCs w:val="24"/>
+              </w:rPr>
+              <w:t>0.01 -&gt; 0.3</w:t>
+            </w:r>
+          </w:p>
+        </w:tc>
+        <w:tc>
+          <w:tcPr>
+            <w:tcW w:w="1559" w:type="dxa"/>
+          </w:tcPr>
+          <w:p>
+            <w:pPr>
+              <w:jc w:val="center"/>
+              <w:cnfStyle w:val="000000000000" w:firstRow="0" w:lastRow="0" w:firstColumn="0" w:lastColumn="0" w:oddVBand="0" w:evenVBand="0" w:oddHBand="0" w:evenHBand="0" w:firstRowFirstColumn="0" w:firstRowLastColumn="0" w:lastRowFirstColumn="0" w:lastRowLastColumn="0"/>
+              <w:rPr>
+                <w:sz w:val="24"/>
+                <w:szCs w:val="24"/>
+              </w:rPr>
+            </w:pPr>
+            <w:r>
+              <w:rPr>
+                <w:sz w:val="24"/>
+                <w:szCs w:val="24"/>
+              </w:rPr>
+              <w:t>0.06 -&gt; 0.3</w:t>
+            </w:r>
+          </w:p>
+        </w:tc>
+        <w:tc>
+          <w:tcPr>
+            <w:tcW w:w="1559" w:type="dxa"/>
+          </w:tcPr>
+          <w:p>
+            <w:pPr>
+              <w:jc w:val="center"/>
+              <w:cnfStyle w:val="000000000000" w:firstRow="0" w:lastRow="0" w:firstColumn="0" w:lastColumn="0" w:oddVBand="0" w:evenVBand="0" w:oddHBand="0" w:evenHBand="0" w:firstRowFirstColumn="0" w:firstRowLastColumn="0" w:lastRowFirstColumn="0" w:lastRowLastColumn="0"/>
+              <w:rPr>
+                <w:sz w:val="24"/>
+                <w:szCs w:val="24"/>
+              </w:rPr>
+            </w:pPr>
+            <w:r>
+              <w:rPr>
+                <w:sz w:val="24"/>
+                <w:szCs w:val="24"/>
+              </w:rPr>
+              <w:t>0.0</w:t>
+            </w:r>
+            <w:r>
+              <w:rPr>
+                <w:sz w:val="24"/>
+                <w:szCs w:val="24"/>
+              </w:rPr>
+              <w:t>2</w:t>
+            </w:r>
+            <w:r>
+              <w:rPr>
+                <w:sz w:val="24"/>
+                <w:szCs w:val="24"/>
+              </w:rPr>
+              <w:t xml:space="preserve"> -&gt; 0.2</w:t>
+            </w:r>
+          </w:p>
+        </w:tc>
+      </w:tr>
+      <w:tr>
+        <w:trPr>
+          <w:cnfStyle w:val="000000100000" w:firstRow="0" w:lastRow="0" w:firstColumn="0" w:lastColumn="0" w:oddVBand="0" w:evenVBand="0" w:oddHBand="1" w:evenHBand="0" w:firstRowFirstColumn="0" w:firstRowLastColumn="0" w:lastRowFirstColumn="0" w:lastRowLastColumn="0"/>
+        </w:trPr>
+        <w:tc>
+          <w:tcPr>
+            <w:cnfStyle w:val="001000000000" w:firstRow="0" w:lastRow="0" w:firstColumn="1" w:lastColumn="0" w:oddVBand="0" w:evenVBand="0" w:oddHBand="0" w:evenHBand="0" w:firstRowFirstColumn="0" w:firstRowLastColumn="0" w:lastRowFirstColumn="0" w:lastRowLastColumn="0"/>
+            <w:tcW w:w="2693" w:type="dxa"/>
+          </w:tcPr>
+          <w:p>
+            <w:pPr>
+              <w:jc w:val="both"/>
+              <w:rPr>
+                <w:sz w:val="24"/>
+                <w:szCs w:val="24"/>
+              </w:rPr>
+            </w:pPr>
+            <w:r>
+              <w:rPr>
+                <w:sz w:val="24"/>
+                <w:szCs w:val="24"/>
+              </w:rPr>
+              <w:t>Mutation Height (%MH)</w:t>
+            </w:r>
+          </w:p>
+        </w:tc>
+        <w:tc>
+          <w:tcPr>
+            <w:tcW w:w="1418" w:type="dxa"/>
+          </w:tcPr>
+          <w:p>
+            <w:pPr>
+              <w:jc w:val="center"/>
+              <w:cnfStyle w:val="000000100000" w:firstRow="0" w:lastRow="0" w:firstColumn="0" w:lastColumn="0" w:oddVBand="0" w:evenVBand="0" w:oddHBand="1" w:evenHBand="0" w:firstRowFirstColumn="0" w:firstRowLastColumn="0" w:lastRowFirstColumn="0" w:lastRowLastColumn="0"/>
+              <w:rPr>
+                <w:sz w:val="24"/>
+                <w:szCs w:val="24"/>
+              </w:rPr>
+            </w:pPr>
+            <w:r>
+              <w:rPr>
+                <w:sz w:val="24"/>
+                <w:szCs w:val="24"/>
+              </w:rPr>
+              <w:t>0.0</w:t>
+            </w:r>
+            <w:r>
+              <w:rPr>
+                <w:sz w:val="24"/>
+                <w:szCs w:val="24"/>
+              </w:rPr>
+              <w:t xml:space="preserve">1 -&gt; </w:t>
+            </w:r>
+            <w:r>
+              <w:rPr>
+                <w:sz w:val="24"/>
+                <w:szCs w:val="24"/>
+              </w:rPr>
+              <w:t>0.5</w:t>
+            </w:r>
+          </w:p>
+        </w:tc>
+        <w:tc>
+          <w:tcPr>
+            <w:tcW w:w="1559" w:type="dxa"/>
+          </w:tcPr>
+          <w:p>
+            <w:pPr>
+              <w:jc w:val="center"/>
+              <w:cnfStyle w:val="000000100000" w:firstRow="0" w:lastRow="0" w:firstColumn="0" w:lastColumn="0" w:oddVBand="0" w:evenVBand="0" w:oddHBand="1" w:evenHBand="0" w:firstRowFirstColumn="0" w:firstRowLastColumn="0" w:lastRowFirstColumn="0" w:lastRowLastColumn="0"/>
+              <w:rPr>
+                <w:sz w:val="24"/>
+                <w:szCs w:val="24"/>
+              </w:rPr>
+            </w:pPr>
+            <w:r>
+              <w:rPr>
+                <w:sz w:val="24"/>
+                <w:szCs w:val="24"/>
+              </w:rPr>
+              <w:t>0.01 -&gt; 0.3</w:t>
+            </w:r>
+          </w:p>
+        </w:tc>
+        <w:tc>
+          <w:tcPr>
+            <w:tcW w:w="1559" w:type="dxa"/>
+          </w:tcPr>
+          <w:p>
+            <w:pPr>
+              <w:jc w:val="center"/>
+              <w:cnfStyle w:val="000000100000" w:firstRow="0" w:lastRow="0" w:firstColumn="0" w:lastColumn="0" w:oddVBand="0" w:evenVBand="0" w:oddHBand="1" w:evenHBand="0" w:firstRowFirstColumn="0" w:firstRowLastColumn="0" w:lastRowFirstColumn="0" w:lastRowLastColumn="0"/>
+              <w:rPr>
+                <w:sz w:val="24"/>
+                <w:szCs w:val="24"/>
+              </w:rPr>
+            </w:pPr>
+            <w:r>
+              <w:rPr>
+                <w:sz w:val="24"/>
+                <w:szCs w:val="24"/>
+              </w:rPr>
+              <w:t>0.06 -&gt; 0.3</w:t>
+            </w:r>
+          </w:p>
+        </w:tc>
+        <w:tc>
+          <w:tcPr>
+            <w:tcW w:w="1559" w:type="dxa"/>
+          </w:tcPr>
+          <w:p>
+            <w:pPr>
+              <w:jc w:val="center"/>
+              <w:cnfStyle w:val="000000100000" w:firstRow="0" w:lastRow="0" w:firstColumn="0" w:lastColumn="0" w:oddVBand="0" w:evenVBand="0" w:oddHBand="1" w:evenHBand="0" w:firstRowFirstColumn="0" w:firstRowLastColumn="0" w:lastRowFirstColumn="0" w:lastRowLastColumn="0"/>
+              <w:rPr>
+                <w:sz w:val="24"/>
+                <w:szCs w:val="24"/>
+              </w:rPr>
+            </w:pPr>
+            <w:r>
+              <w:rPr>
+                <w:sz w:val="24"/>
+                <w:szCs w:val="24"/>
+              </w:rPr>
+              <w:t>0.06 -&gt; 0.2</w:t>
+            </w:r>
+          </w:p>
+        </w:tc>
+      </w:tr>
+    </w:tbl>
+    <w:p>
+      <w:pPr>
+        <w:spacing w:after="0"/>
+        <w:ind w:left="284"/>
+        <w:jc w:val="both"/>
+        <w:rPr>
+          <w:sz w:val="24"/>
+          <w:szCs w:val="24"/>
+        </w:rPr>
+      </w:pPr>
+    </w:p>
+    <w:p>
+      <w:pPr>
+        <w:spacing w:after="0"/>
+        <w:ind w:left="284"/>
+        <w:jc w:val="both"/>
+        <w:rPr>
+          <w:sz w:val="24"/>
+          <w:szCs w:val="24"/>
+        </w:rPr>
+      </w:pPr>
+    </w:p>
+    <w:p>
+      <w:pPr>
+        <w:spacing w:after="0"/>
+        <w:ind w:left="284"/>
+        <w:jc w:val="both"/>
+        <w:rPr>
+          <w:sz w:val="24"/>
+          <w:szCs w:val="24"/>
+        </w:rPr>
+      </w:pPr>
+    </w:p>
+    <w:p>
+      <w:pPr>
+        <w:spacing w:after="0"/>
+        <w:ind w:left="284"/>
+        <w:jc w:val="both"/>
+        <w:rPr>
+          <w:noProof/>
+          <w:sz w:val="24"/>
+          <w:szCs w:val="24"/>
+        </w:rPr>
+      </w:pPr>
+      <w:r>
+        <w:rPr>
+          <w:sz w:val="24"/>
+          <w:szCs w:val="24"/>
+        </w:rPr>
+        <w:lastRenderedPageBreak/>
+        <w:t>Before the graphs can be explained</w:t>
+      </w:r>
+      <w:r>
+        <w:rPr>
+          <w:sz w:val="24"/>
+          <w:szCs w:val="24"/>
+        </w:rPr>
+        <w:t xml:space="preserve"> in their entirety</w:t>
+      </w:r>
+      <w:r>
+        <w:rPr>
+          <w:sz w:val="24"/>
+          <w:szCs w:val="24"/>
+        </w:rPr>
+        <w:t>, the gene fitness calculations must be defined.</w:t>
+      </w:r>
+      <w:r>
+        <w:rPr>
+          <w:noProof/>
+          <w:sz w:val="24"/>
+          <w:szCs w:val="24"/>
+        </w:rPr>
+        <w:t xml:space="preserve"> </w:t>
+      </w:r>
+      <w:r>
+        <w:rPr>
+          <w:noProof/>
+          <w:sz w:val="24"/>
+          <w:szCs w:val="24"/>
+        </w:rPr>
+        <w:drawing>
+          <wp:inline distT="0" distB="0" distL="0" distR="0" wp14:anchorId="05872507" wp14:editId="4FE2E627">
+            <wp:extent cx="5731510" cy="1453515"/>
+            <wp:effectExtent l="0" t="0" r="0" b="0"/>
+            <wp:docPr id="1181405335" name="Picture 1" descr="A couple of math equations&#10;&#10;Description automatically generated with medium confidence"/>
+            <wp:cNvGraphicFramePr>
+              <a:graphicFrameLocks xmlns:a="http://schemas.openxmlformats.org/drawingml/2006/main" noChangeAspect="1"/>
+            </wp:cNvGraphicFramePr>
+            <a:graphic xmlns:a="http://schemas.openxmlformats.org/drawingml/2006/main">
+              <a:graphicData uri="http://schemas.openxmlformats.org/drawingml/2006/picture">
+                <pic:pic xmlns:pic="http://schemas.openxmlformats.org/drawingml/2006/picture">
+                  <pic:nvPicPr>
+                    <pic:cNvPr id="1181405335" name="Picture 1" descr="A couple of math equations&#10;&#10;Description automatically generated with medium confidence"/>
+                    <pic:cNvPicPr/>
+                  </pic:nvPicPr>
+                  <pic:blipFill>
+                    <a:blip r:embed="rId5"/>
+                    <a:stretch>
+                      <a:fillRect/>
+                    </a:stretch>
+                  </pic:blipFill>
+                  <pic:spPr>
+                    <a:xfrm>
+                      <a:off x="0" y="0"/>
+                      <a:ext cx="5731510" cy="1453515"/>
+                    </a:xfrm>
+                    <a:prstGeom prst="rect">
+                      <a:avLst/>
+                    </a:prstGeom>
+                  </pic:spPr>
+                </pic:pic>
+              </a:graphicData>
+            </a:graphic>
+          </wp:inline>
+        </w:drawing>
+      </w:r>
+    </w:p>
+    <w:p>
+      <w:pPr>
+        <w:ind w:left="284"/>
+        <w:jc w:val="center"/>
+        <w:rPr>
+          <w:sz w:val="24"/>
+          <w:szCs w:val="24"/>
+        </w:rPr>
+      </w:pPr>
+      <w:r>
+        <w:rPr>
+          <w:sz w:val="24"/>
+          <w:szCs w:val="24"/>
+        </w:rPr>
+        <w:t>(Article 0 – Minimisation functions one and two)</w:t>
+      </w:r>
+    </w:p>
+    <w:p>
+      <w:pPr>
+        <w:ind w:left="284"/>
+        <w:jc w:val="both"/>
+        <w:rPr>
+          <w:sz w:val="24"/>
+          <w:szCs w:val="24"/>
+        </w:rPr>
+      </w:pPr>
+      <w:r>
+        <w:rPr>
+          <w:sz w:val="24"/>
+          <w:szCs w:val="24"/>
+        </w:rPr>
+        <w:t>These two functions are vastly different and have different advantages to both. The real power, however, is combing the output of them both and cross referencing the best results</w:t>
+      </w:r>
+      <w:r>
+        <w:rPr>
+          <w:sz w:val="24"/>
+          <w:szCs w:val="24"/>
+        </w:rPr>
+        <w:t xml:space="preserve">. While minimisation function one appears to be the most simplistic, it is the most inefficient for computing power. This </w:t>
+      </w:r>
+      <w:r>
+        <w:rPr>
+          <w:sz w:val="24"/>
+          <w:szCs w:val="24"/>
+        </w:rPr>
+        <w:t>must</w:t>
+      </w:r>
+      <w:r>
+        <w:rPr>
+          <w:sz w:val="24"/>
+          <w:szCs w:val="24"/>
+        </w:rPr>
+        <w:t xml:space="preserve"> be factored in when trying to select a model to use, an inefficient model would cause the algorithm to draw in much more computing power than necessary. Over 100 tests, the first equation completes </w:t>
+      </w:r>
+      <w:r>
+        <w:rPr>
+          <w:sz w:val="24"/>
+          <w:szCs w:val="24"/>
+        </w:rPr>
+        <w:t>100 generations</w:t>
+      </w:r>
+      <w:r>
+        <w:rPr>
+          <w:sz w:val="24"/>
+          <w:szCs w:val="24"/>
+        </w:rPr>
+        <w:t xml:space="preserve"> an</w:t>
+      </w:r>
+      <w:r>
+        <w:rPr>
+          <w:sz w:val="24"/>
+          <w:szCs w:val="24"/>
+        </w:rPr>
+        <w:t>d</w:t>
+      </w:r>
+      <w:r>
+        <w:rPr>
+          <w:sz w:val="24"/>
+          <w:szCs w:val="24"/>
+        </w:rPr>
+        <w:t xml:space="preserve"> averaged </w:t>
+      </w:r>
+      <w:r>
+        <w:rPr>
+          <w:sz w:val="24"/>
+          <w:szCs w:val="24"/>
+        </w:rPr>
+        <w:t>0.0186</w:t>
+      </w:r>
+      <w:r>
+        <w:rPr>
+          <w:sz w:val="24"/>
+          <w:szCs w:val="24"/>
+        </w:rPr>
+        <w:t xml:space="preserve">s. The </w:t>
+      </w:r>
+      <w:r>
+        <w:rPr>
+          <w:sz w:val="24"/>
+          <w:szCs w:val="24"/>
+        </w:rPr>
+        <w:t xml:space="preserve">second equation averages 0.0135s. </w:t>
+      </w:r>
+    </w:p>
+    <w:p>
+      <w:pPr>
+        <w:ind w:left="284"/>
+        <w:jc w:val="both"/>
+        <w:rPr>
+          <w:sz w:val="24"/>
+          <w:szCs w:val="24"/>
+        </w:rPr>
+      </w:pPr>
+      <w:r>
+        <w:rPr>
+          <w:sz w:val="24"/>
+          <w:szCs w:val="24"/>
+        </w:rPr>
+        <w:t>Though this difference may seem inconsequential, its important to cascade the buffer’s impact when servicing potentially thousands of requests.</w:t>
+      </w:r>
+      <w:r>
+        <w:rPr>
+          <w:sz w:val="24"/>
+          <w:szCs w:val="24"/>
+        </w:rPr>
+        <w:t xml:space="preserve"> </w:t>
+      </w:r>
+      <w:r>
+        <w:rPr>
+          <w:color w:val="FF0000"/>
+          <w:sz w:val="24"/>
+          <w:szCs w:val="24"/>
+        </w:rPr>
+        <w:t>This buffer</w:t>
+      </w:r>
+      <w:r>
+        <w:rPr>
+          <w:color w:val="FF0000"/>
+          <w:sz w:val="24"/>
+          <w:szCs w:val="24"/>
+        </w:rPr>
+        <w:t>’s</w:t>
+      </w:r>
+      <w:r>
+        <w:rPr>
+          <w:color w:val="FF0000"/>
+          <w:sz w:val="24"/>
+          <w:szCs w:val="24"/>
+        </w:rPr>
+        <w:t xml:space="preserve"> primary cause is the difference in the position of the squared number in the equation. Instead of only having one inside a loop, there are two. Simply speaking, this </w:t>
+      </w:r>
+      <w:r>
+        <w:rPr>
+          <w:color w:val="FF0000"/>
+          <w:sz w:val="24"/>
+          <w:szCs w:val="24"/>
+        </w:rPr>
+        <w:t xml:space="preserve">near </w:t>
+      </w:r>
+      <w:r>
+        <w:rPr>
+          <w:color w:val="FF0000"/>
+          <w:sz w:val="24"/>
+          <w:szCs w:val="24"/>
+        </w:rPr>
+        <w:t xml:space="preserve">doubles the number of </w:t>
+      </w:r>
+      <w:r>
+        <w:rPr>
+          <w:color w:val="FF0000"/>
+          <w:sz w:val="24"/>
+          <w:szCs w:val="24"/>
+        </w:rPr>
+        <w:t>calculations</w:t>
+      </w:r>
+      <w:r>
+        <w:rPr>
+          <w:color w:val="FF0000"/>
+          <w:sz w:val="24"/>
+          <w:szCs w:val="24"/>
+        </w:rPr>
+        <w:t xml:space="preserve"> needed</w:t>
+      </w:r>
+      <w:r>
+        <w:rPr>
+          <w:color w:val="FF0000"/>
+          <w:sz w:val="24"/>
+          <w:szCs w:val="24"/>
+        </w:rPr>
+        <w:t xml:space="preserve"> because of how computers handle mathematics.</w:t>
+      </w:r>
+    </w:p>
+    <w:p>
+      <w:pPr>
+        <w:spacing w:after="0"/>
+        <w:ind w:left="284"/>
+        <w:jc w:val="both"/>
+        <w:rPr>
+          <w:noProof/>
+          <w:sz w:val="24"/>
+          <w:szCs w:val="24"/>
+        </w:rPr>
+      </w:pPr>
+    </w:p>
+    <w:p>
+      <w:pPr>
+        <w:spacing w:after="0"/>
+        <w:ind w:left="284"/>
+        <w:jc w:val="both"/>
+        <w:rPr>
+          <w:sz w:val="24"/>
+          <w:szCs w:val="24"/>
+        </w:rPr>
+      </w:pPr>
+      <w:r>
+        <w:rPr>
+          <w:noProof/>
+          <w:sz w:val="24"/>
+          <w:szCs w:val="24"/>
+        </w:rPr>
+        <w:drawing>
+          <wp:inline distT="0" distB="0" distL="0" distR="0" wp14:anchorId="286D4C7E" wp14:editId="71CB02F6">
+            <wp:extent cx="5739765" cy="900375"/>
+            <wp:effectExtent l="0" t="0" r="0" b="0"/>
+            <wp:docPr id="1181545595" name="Picture 1" descr="Article 2 - Graph of Ending fitness for Minimisation One"/>
+            <wp:cNvGraphicFramePr>
+              <a:graphicFrameLocks xmlns:a="http://schemas.openxmlformats.org/drawingml/2006/main" noChangeAspect="1"/>
+            </wp:cNvGraphicFramePr>
+            <a:graphic xmlns:a="http://schemas.openxmlformats.org/drawingml/2006/main">
+              <a:graphicData uri="http://schemas.openxmlformats.org/drawingml/2006/picture">
+                <pic:pic xmlns:pic="http://schemas.openxmlformats.org/drawingml/2006/picture">
+                  <pic:nvPicPr>
+                    <pic:cNvPr id="1181545595" name="Picture 1" descr="Article 2 - Graph of Ending fitness for Minimisation One"/>
+                    <pic:cNvPicPr/>
+                  </pic:nvPicPr>
+                  <pic:blipFill rotWithShape="1">
+                    <a:blip r:embed="rId6"/>
+                    <a:srcRect t="-1050" r="-204" b="-1"/>
+                    <a:stretch/>
+                  </pic:blipFill>
+                  <pic:spPr bwMode="auto">
+                    <a:xfrm>
+                      <a:off x="0" y="0"/>
+                      <a:ext cx="5743168" cy="900909"/>
+                    </a:xfrm>
+                    <a:prstGeom prst="rect">
+                      <a:avLst/>
+                    </a:prstGeom>
+                    <a:ln w="9525" cap="flat" cmpd="sng" algn="ctr">
+                      <a:noFill/>
+                      <a:prstDash val="solid"/>
+                      <a:round/>
+                      <a:headEnd type="none" w="med" len="med"/>
+                      <a:tailEnd type="none" w="med" len="med"/>
+                      <a:extLst>
+                        <a:ext uri="{C807C97D-BFC1-408E-A445-0C87EB9F89A2}">
+                          <ask:lineSketchStyleProps xmlns:ask="http://schemas.microsoft.com/office/drawing/2018/sketchyshapes" sd="0">
+                            <a:custGeom>
+                              <a:avLst/>
+                              <a:gdLst/>
+                              <a:ahLst/>
+                              <a:cxnLst/>
+                              <a:rect l="0" t="0" r="0" b="0"/>
+                              <a:pathLst/>
+                            </a:custGeom>
+                            <ask:type/>
+                          </ask:lineSketchStyleProps>
+                        </a:ext>
+                      </a:extLst>
+                    </a:ln>
+                    <a:extLst>
+                      <a:ext uri="{53640926-AAD7-44D8-BBD7-CCE9431645EC}">
+                        <a14:shadowObscured xmlns:a14="http://schemas.microsoft.com/office/drawing/2010/main"/>
+                      </a:ext>
+                    </a:extLst>
+                  </pic:spPr>
+                </pic:pic>
+              </a:graphicData>
+            </a:graphic>
+          </wp:inline>
+        </w:drawing>
+      </w:r>
+    </w:p>
+    <w:p>
+      <w:pPr>
+        <w:ind w:left="284"/>
+        <w:jc w:val="center"/>
+        <w:rPr>
+          <w:noProof/>
+          <w:sz w:val="24"/>
+          <w:szCs w:val="24"/>
+        </w:rPr>
+      </w:pPr>
+      <w:r>
+        <w:rPr>
+          <w:sz w:val="24"/>
+          <w:szCs w:val="24"/>
+        </w:rPr>
+        <w:t xml:space="preserve">(Article 1- Graph of Ending Fitness </w:t>
+      </w:r>
+      <w:r>
+        <w:rPr>
+          <w:sz w:val="24"/>
+          <w:szCs w:val="24"/>
+        </w:rPr>
+        <w:t>of Minimisation One</w:t>
+      </w:r>
+      <w:r>
+        <w:rPr>
+          <w:sz w:val="24"/>
+          <w:szCs w:val="24"/>
+        </w:rPr>
+        <w:t xml:space="preserve"> – Large Study</w:t>
+      </w:r>
+      <w:r>
+        <w:rPr>
+          <w:sz w:val="24"/>
+          <w:szCs w:val="24"/>
+        </w:rPr>
+        <w:t>)</w:t>
+      </w:r>
+    </w:p>
+    <w:p>
+      <w:pPr>
+        <w:ind w:left="284"/>
+        <w:jc w:val="center"/>
+        <w:rPr>
+          <w:sz w:val="24"/>
+          <w:szCs w:val="24"/>
+        </w:rPr>
+      </w:pPr>
+      <w:r>
+        <w:rPr>
+          <w:noProof/>
+          <w:sz w:val="24"/>
+          <w:szCs w:val="24"/>
+        </w:rPr>
+        <w:drawing>
+          <wp:inline distT="0" distB="0" distL="0" distR="0" wp14:anchorId="3F9EF788" wp14:editId="5891A92F">
+            <wp:extent cx="5730165" cy="911983"/>
+            <wp:effectExtent l="0" t="0" r="0" b="0"/>
+            <wp:docPr id="1115439580" name="Picture 1" descr="Article 2 - Graph of Ending fitness for Minimisation Two"/>
+            <wp:cNvGraphicFramePr>
+              <a:graphicFrameLocks xmlns:a="http://schemas.openxmlformats.org/drawingml/2006/main" noChangeAspect="1"/>
+            </wp:cNvGraphicFramePr>
+            <a:graphic xmlns:a="http://schemas.openxmlformats.org/drawingml/2006/main">
+              <a:graphicData uri="http://schemas.openxmlformats.org/drawingml/2006/picture">
+                <pic:pic xmlns:pic="http://schemas.openxmlformats.org/drawingml/2006/picture">
+                  <pic:nvPicPr>
+                    <pic:cNvPr id="1115439580" name="Picture 1" descr="Article 2 - Graph of Ending fitness for Minimisation Two"/>
+                    <pic:cNvPicPr>
+                      <a:picLocks noChangeAspect="1" noChangeArrowheads="1"/>
+                    </pic:cNvPicPr>
+                  </pic:nvPicPr>
+                  <pic:blipFill rotWithShape="1">
+                    <a:blip r:embed="rId7" cstate="print">
+                      <a:extLst>
+                        <a:ext uri="{28A0092B-C50C-407E-A947-70E740481C1C}">
+                          <a14:useLocalDpi xmlns:a14="http://schemas.microsoft.com/office/drawing/2010/main" val="0"/>
+                        </a:ext>
+                      </a:extLst>
+                    </a:blip>
+                    <a:srcRect t="-1521" b="-1"/>
+                    <a:stretch/>
+                  </pic:blipFill>
+                  <pic:spPr bwMode="auto">
+                    <a:xfrm>
+                      <a:off x="0" y="0"/>
+                      <a:ext cx="5731510" cy="912197"/>
+                    </a:xfrm>
+                    <a:prstGeom prst="rect">
+                      <a:avLst/>
+                    </a:prstGeom>
+                    <a:noFill/>
+                    <a:ln>
+                      <a:noFill/>
+                    </a:ln>
+                    <a:extLst>
+                      <a:ext uri="{53640926-AAD7-44D8-BBD7-CCE9431645EC}">
+                        <a14:shadowObscured xmlns:a14="http://schemas.microsoft.com/office/drawing/2010/main"/>
+                      </a:ext>
+                    </a:extLst>
+                  </pic:spPr>
+                </pic:pic>
+              </a:graphicData>
+            </a:graphic>
+          </wp:inline>
+        </w:drawing>
+      </w:r>
+      <w:r>
+        <w:rPr>
+          <w:sz w:val="24"/>
+          <w:szCs w:val="24"/>
+        </w:rPr>
+        <w:t>(Article 2 - Graph of Ending Fitness of Minimisation Two</w:t>
+      </w:r>
+      <w:r>
+        <w:rPr>
+          <w:sz w:val="24"/>
+          <w:szCs w:val="24"/>
+        </w:rPr>
+        <w:t xml:space="preserve"> – Large Study</w:t>
+      </w:r>
+      <w:r>
+        <w:rPr>
+          <w:sz w:val="24"/>
+          <w:szCs w:val="24"/>
+        </w:rPr>
+        <w:t>)</w:t>
+      </w:r>
+    </w:p>
+    <w:p>
+      <w:pPr>
+        <w:ind w:left="284"/>
+        <w:jc w:val="both"/>
+        <w:rPr>
+          <w:sz w:val="24"/>
+          <w:szCs w:val="24"/>
+        </w:rPr>
+      </w:pPr>
+      <w:r>
+        <w:rPr>
+          <w:sz w:val="24"/>
+          <w:szCs w:val="24"/>
+        </w:rPr>
+        <w:t xml:space="preserve">As previously discussed, there are some things which are argument dependant. Others are minimisation dependant. A resultant can easily be determined as being controlled by the minimisation function by cross referencing the function’s graphs. If similarities are established, they may be argument dependant. Otherwise, they are most likely to be controlled by the fitness function. Clear evidence of a case, such as this, is that: whilst in Article 1 there is an obvious relationship between the tournament size being even, and </w:t>
+      </w:r>
+      <w:r>
+        <w:rPr>
+          <w:sz w:val="24"/>
+          <w:szCs w:val="24"/>
+        </w:rPr>
+        <w:lastRenderedPageBreak/>
+        <w:t xml:space="preserve">the consistency of the ending fitness. </w:t>
+      </w:r>
+      <w:r>
+        <w:rPr>
+          <w:sz w:val="24"/>
+          <w:szCs w:val="24"/>
+        </w:rPr>
+        <w:t xml:space="preserve">This relationship is not apparent with the second function. </w:t>
+      </w:r>
+    </w:p>
+    <w:p>
+      <w:pPr>
+        <w:ind w:left="284"/>
+        <w:jc w:val="both"/>
+        <w:rPr>
+          <w:sz w:val="24"/>
+          <w:szCs w:val="24"/>
+        </w:rPr>
+      </w:pPr>
+      <w:r>
+        <w:rPr>
+          <w:sz w:val="24"/>
+          <w:szCs w:val="24"/>
+        </w:rPr>
+        <w:t>On the opposite side of the spectrum, the first thing that should be noticed as a simple cause-effect relationship: whilst the tournament size increases, the ending fitness average decreases. Although this is true, it</w:t>
+      </w:r>
+      <w:r>
+        <w:rPr>
+          <w:sz w:val="24"/>
+          <w:szCs w:val="24"/>
+        </w:rPr>
+        <w:t xml:space="preserve"> is</w:t>
+      </w:r>
+      <w:r>
+        <w:rPr>
+          <w:sz w:val="24"/>
+          <w:szCs w:val="24"/>
+        </w:rPr>
+        <w:t xml:space="preserve"> important to note the drawback. Increasing the tournament size exponentially increases the number of loops needed to complete the tournament. If this subsequently passes a threshold; the solution may reach a better ending fitness, but it would </w:t>
+      </w:r>
+      <w:r>
+        <w:rPr>
+          <w:sz w:val="24"/>
+          <w:szCs w:val="24"/>
+        </w:rPr>
+        <w:t>demand too many</w:t>
+      </w:r>
+      <w:r>
+        <w:rPr>
+          <w:sz w:val="24"/>
+          <w:szCs w:val="24"/>
+        </w:rPr>
+        <w:t xml:space="preserve"> computing resources.</w:t>
+      </w:r>
+      <w:r>
+        <w:rPr>
+          <w:sz w:val="24"/>
+          <w:szCs w:val="24"/>
+        </w:rPr>
+        <w:t xml:space="preserve"> As the tournament size increases, obviously so do the number of randomly selected Challengers in the tournament. This does also mean that the chance for an individual to be duplicated by winning more than one tournament increases, allowing for a quicker repopulation of higher value individuals.</w:t>
+      </w:r>
+    </w:p>
+    <w:p>
+      <w:pPr>
+        <w:ind w:left="284"/>
+        <w:jc w:val="both"/>
+        <w:rPr>
+          <w:sz w:val="24"/>
+          <w:szCs w:val="24"/>
+        </w:rPr>
+      </w:pPr>
+      <w:r>
+        <w:rPr>
+          <w:sz w:val="24"/>
+          <w:szCs w:val="24"/>
+        </w:rPr>
+        <w:t>Initial findings would</w:t>
+      </w:r>
+      <w:r>
+        <w:rPr>
+          <w:sz w:val="24"/>
+          <w:szCs w:val="24"/>
+        </w:rPr>
+        <w:t xml:space="preserve"> suggest that striking </w:t>
+      </w:r>
+      <w:r>
+        <w:rPr>
+          <w:sz w:val="24"/>
+          <w:szCs w:val="24"/>
+        </w:rPr>
+        <w:t>the lowest tournament selection</w:t>
+      </w:r>
+      <w:r>
+        <w:rPr>
+          <w:sz w:val="24"/>
+          <w:szCs w:val="24"/>
+        </w:rPr>
+        <w:t xml:space="preserve"> </w:t>
+      </w:r>
+      <w:r>
+        <w:rPr>
+          <w:sz w:val="24"/>
+          <w:szCs w:val="24"/>
+        </w:rPr>
+        <w:t>options</w:t>
+      </w:r>
+      <w:r>
+        <w:rPr>
+          <w:sz w:val="24"/>
+          <w:szCs w:val="24"/>
+        </w:rPr>
+        <w:t xml:space="preserve"> could be a good idea. </w:t>
+      </w:r>
+      <w:r>
+        <w:rPr>
+          <w:sz w:val="24"/>
+          <w:szCs w:val="24"/>
+        </w:rPr>
+        <w:t>This would, in turn, remove</w:t>
+      </w:r>
+      <w:r>
+        <w:rPr>
+          <w:sz w:val="24"/>
+          <w:szCs w:val="24"/>
+        </w:rPr>
+        <w:t xml:space="preserve"> the higher spikes</w:t>
+      </w:r>
+      <w:r>
+        <w:rPr>
+          <w:sz w:val="24"/>
+          <w:szCs w:val="24"/>
+        </w:rPr>
+        <w:t xml:space="preserve"> from the parameter search</w:t>
+      </w:r>
+      <w:r>
+        <w:rPr>
+          <w:sz w:val="24"/>
+          <w:szCs w:val="24"/>
+        </w:rPr>
+        <w:t>. I</w:t>
+      </w:r>
+      <w:r>
+        <w:rPr>
+          <w:sz w:val="24"/>
+          <w:szCs w:val="24"/>
+        </w:rPr>
+        <w:t xml:space="preserve">t is important to </w:t>
+      </w:r>
+      <w:r>
+        <w:rPr>
+          <w:sz w:val="24"/>
+          <w:szCs w:val="24"/>
+        </w:rPr>
+        <w:t xml:space="preserve">first </w:t>
+      </w:r>
+      <w:r>
+        <w:rPr>
+          <w:sz w:val="24"/>
+          <w:szCs w:val="24"/>
+        </w:rPr>
+        <w:t>note the reason for the spikes in the ending fitness average.</w:t>
+      </w:r>
+    </w:p>
+    <w:p>
+      <w:pPr>
+        <w:spacing w:after="0"/>
+        <w:ind w:left="284"/>
+        <w:jc w:val="both"/>
+        <w:rPr>
+          <w:sz w:val="24"/>
+          <w:szCs w:val="24"/>
+        </w:rPr>
+      </w:pPr>
+      <w:r>
+        <w:rPr>
+          <w:noProof/>
+          <w:sz w:val="24"/>
+          <w:szCs w:val="24"/>
+        </w:rPr>
+        <w:drawing>
+          <wp:inline distT="0" distB="0" distL="0" distR="0" wp14:anchorId="73EBD7B8" wp14:editId="5353C759">
+            <wp:extent cx="5731510" cy="894715"/>
+            <wp:effectExtent l="0" t="0" r="0" b="0"/>
+            <wp:docPr id="319949001" name="Picture 1" descr="A screen shot of a computer&#10;&#10;Description automatically generated"/>
+            <wp:cNvGraphicFramePr>
+              <a:graphicFrameLocks xmlns:a="http://schemas.openxmlformats.org/drawingml/2006/main" noChangeAspect="1"/>
+            </wp:cNvGraphicFramePr>
+            <a:graphic xmlns:a="http://schemas.openxmlformats.org/drawingml/2006/main">
+              <a:graphicData uri="http://schemas.openxmlformats.org/drawingml/2006/picture">
+                <pic:pic xmlns:pic="http://schemas.openxmlformats.org/drawingml/2006/picture">
+                  <pic:nvPicPr>
+                    <pic:cNvPr id="319949001" name="Picture 1" descr="A screen shot of a computer&#10;&#10;Description automatically generated"/>
+                    <pic:cNvPicPr/>
+                  </pic:nvPicPr>
+                  <pic:blipFill>
+                    <a:blip r:embed="rId8"/>
+                    <a:stretch>
+                      <a:fillRect/>
+                    </a:stretch>
+                  </pic:blipFill>
+                  <pic:spPr>
+                    <a:xfrm>
+                      <a:off x="0" y="0"/>
+                      <a:ext cx="5731510" cy="894715"/>
+                    </a:xfrm>
+                    <a:prstGeom prst="rect">
+                      <a:avLst/>
+                    </a:prstGeom>
+                  </pic:spPr>
+                </pic:pic>
+              </a:graphicData>
+            </a:graphic>
+          </wp:inline>
+        </w:drawing>
+      </w:r>
+    </w:p>
+    <w:p>
+      <w:pPr>
+        <w:ind w:left="284"/>
+        <w:jc w:val="center"/>
+        <w:rPr>
+          <w:sz w:val="24"/>
+          <w:szCs w:val="24"/>
+        </w:rPr>
+      </w:pPr>
+      <w:r>
+        <w:rPr>
+          <w:sz w:val="24"/>
+          <w:szCs w:val="24"/>
+        </w:rPr>
+        <w:t xml:space="preserve">(Article 3 – Zoomed in Article 1, </w:t>
+      </w:r>
+      <w:r>
+        <w:rPr>
+          <w:b/>
+          <w:bCs/>
+          <w:sz w:val="24"/>
+          <w:szCs w:val="24"/>
+        </w:rPr>
+        <w:t>G</w:t>
+      </w:r>
+      <w:r>
+        <w:rPr>
+          <w:b/>
+          <w:bCs/>
+          <w:sz w:val="24"/>
+          <w:szCs w:val="24"/>
+        </w:rPr>
+        <w:t>enerations</w:t>
+      </w:r>
+      <w:r>
+        <w:rPr>
+          <w:sz w:val="24"/>
+          <w:szCs w:val="24"/>
+        </w:rPr>
+        <w:t xml:space="preserve"> 0 -&gt; 2500</w:t>
+      </w:r>
+      <w:r>
+        <w:rPr>
+          <w:sz w:val="24"/>
+          <w:szCs w:val="24"/>
+        </w:rPr>
+        <w:t xml:space="preserve">, </w:t>
+      </w:r>
+      <w:r>
+        <w:rPr>
+          <w:b/>
+          <w:bCs/>
+          <w:sz w:val="24"/>
+          <w:szCs w:val="24"/>
+        </w:rPr>
+        <w:t>%S</w:t>
+      </w:r>
+      <w:r>
+        <w:rPr>
+          <w:sz w:val="24"/>
+          <w:szCs w:val="24"/>
+        </w:rPr>
+        <w:t xml:space="preserve"> = </w:t>
+      </w:r>
+      <w:r>
+        <w:rPr>
+          <w:i/>
+          <w:iCs/>
+          <w:sz w:val="24"/>
+          <w:szCs w:val="24"/>
+        </w:rPr>
+        <w:t>2</w:t>
+      </w:r>
+      <w:r>
+        <w:rPr>
+          <w:sz w:val="24"/>
+          <w:szCs w:val="24"/>
+        </w:rPr>
+        <w:t>)</w:t>
+      </w:r>
+    </w:p>
+    <w:p>
+      <w:pPr>
+        <w:spacing w:after="0"/>
+        <w:ind w:left="284"/>
+        <w:jc w:val="center"/>
+        <w:rPr>
+          <w:sz w:val="24"/>
+          <w:szCs w:val="24"/>
+        </w:rPr>
+      </w:pPr>
+      <w:r>
+        <w:rPr>
+          <w:noProof/>
+          <w:sz w:val="24"/>
+          <w:szCs w:val="24"/>
+        </w:rPr>
+        <w:drawing>
+          <wp:inline distT="0" distB="0" distL="0" distR="0" wp14:anchorId="59550026" wp14:editId="53844AB3">
+            <wp:extent cx="5731510" cy="897255"/>
+            <wp:effectExtent l="0" t="0" r="0" b="0"/>
+            <wp:docPr id="638108000" name="Picture 1" descr="A screen shot of a game&#10;&#10;Description automatically generated"/>
+            <wp:cNvGraphicFramePr>
+              <a:graphicFrameLocks xmlns:a="http://schemas.openxmlformats.org/drawingml/2006/main" noChangeAspect="1"/>
+            </wp:cNvGraphicFramePr>
+            <a:graphic xmlns:a="http://schemas.openxmlformats.org/drawingml/2006/main">
+              <a:graphicData uri="http://schemas.openxmlformats.org/drawingml/2006/picture">
+                <pic:pic xmlns:pic="http://schemas.openxmlformats.org/drawingml/2006/picture">
+                  <pic:nvPicPr>
+                    <pic:cNvPr id="638108000" name="Picture 1" descr="A screen shot of a game&#10;&#10;Description automatically generated"/>
+                    <pic:cNvPicPr/>
+                  </pic:nvPicPr>
+                  <pic:blipFill>
+                    <a:blip r:embed="rId9"/>
+                    <a:stretch>
+                      <a:fillRect/>
+                    </a:stretch>
+                  </pic:blipFill>
+                  <pic:spPr>
+                    <a:xfrm>
+                      <a:off x="0" y="0"/>
+                      <a:ext cx="5731510" cy="897255"/>
+                    </a:xfrm>
+                    <a:prstGeom prst="rect">
+                      <a:avLst/>
+                    </a:prstGeom>
+                  </pic:spPr>
+                </pic:pic>
+              </a:graphicData>
+            </a:graphic>
+          </wp:inline>
+        </w:drawing>
+      </w:r>
+    </w:p>
+    <w:p>
+      <w:pPr>
+        <w:ind w:left="284"/>
+        <w:jc w:val="center"/>
+        <w:rPr>
+          <w:sz w:val="24"/>
+          <w:szCs w:val="24"/>
+        </w:rPr>
+      </w:pPr>
+      <w:r>
+        <w:rPr>
+          <w:sz w:val="24"/>
+          <w:szCs w:val="24"/>
+        </w:rPr>
+        <w:t xml:space="preserve">(Article 4 - Zoomed in Article 2, </w:t>
+      </w:r>
+      <w:r>
+        <w:rPr>
+          <w:b/>
+          <w:bCs/>
+          <w:sz w:val="24"/>
+          <w:szCs w:val="24"/>
+        </w:rPr>
+        <w:t>G</w:t>
+      </w:r>
+      <w:r>
+        <w:rPr>
+          <w:b/>
+          <w:bCs/>
+          <w:sz w:val="24"/>
+          <w:szCs w:val="24"/>
+        </w:rPr>
+        <w:t>enerations</w:t>
+      </w:r>
+      <w:r>
+        <w:rPr>
+          <w:sz w:val="24"/>
+          <w:szCs w:val="24"/>
+        </w:rPr>
+        <w:t xml:space="preserve"> 0 -&gt; 2500</w:t>
+      </w:r>
+      <w:r>
+        <w:rPr>
+          <w:sz w:val="24"/>
+          <w:szCs w:val="24"/>
+        </w:rPr>
+        <w:t xml:space="preserve">, </w:t>
+      </w:r>
+      <w:r>
+        <w:rPr>
+          <w:b/>
+          <w:bCs/>
+          <w:sz w:val="24"/>
+          <w:szCs w:val="24"/>
+        </w:rPr>
+        <w:t>%S</w:t>
+      </w:r>
+      <w:r>
+        <w:rPr>
+          <w:sz w:val="24"/>
+          <w:szCs w:val="24"/>
+        </w:rPr>
+        <w:t xml:space="preserve"> =</w:t>
+      </w:r>
+      <w:r>
+        <w:rPr>
+          <w:sz w:val="24"/>
+          <w:szCs w:val="24"/>
+        </w:rPr>
+        <w:t xml:space="preserve"> </w:t>
+      </w:r>
+      <w:r>
+        <w:rPr>
+          <w:i/>
+          <w:iCs/>
+          <w:sz w:val="24"/>
+          <w:szCs w:val="24"/>
+        </w:rPr>
+        <w:t>2</w:t>
+      </w:r>
+      <w:r>
+        <w:rPr>
+          <w:sz w:val="24"/>
+          <w:szCs w:val="24"/>
+        </w:rPr>
+        <w:t>)</w:t>
+      </w:r>
+    </w:p>
+    <w:p>
+      <w:pPr>
+        <w:spacing w:after="0"/>
+        <w:ind w:left="284"/>
+        <w:jc w:val="center"/>
+        <w:rPr>
+          <w:sz w:val="24"/>
+          <w:szCs w:val="24"/>
+        </w:rPr>
+      </w:pPr>
+      <w:r>
+        <w:rPr>
+          <w:noProof/>
+          <w:sz w:val="24"/>
+          <w:szCs w:val="24"/>
+        </w:rPr>
+        <w:drawing>
+          <wp:inline distT="0" distB="0" distL="0" distR="0" wp14:anchorId="57E7EF2C" wp14:editId="218D2F5D">
+            <wp:extent cx="5731510" cy="887730"/>
+            <wp:effectExtent l="0" t="0" r="0" b="0"/>
+            <wp:docPr id="984087648" name="Picture 1" descr="A graph on a black background&#10;&#10;Description automatically generated"/>
+            <wp:cNvGraphicFramePr>
+              <a:graphicFrameLocks xmlns:a="http://schemas.openxmlformats.org/drawingml/2006/main" noChangeAspect="1"/>
+            </wp:cNvGraphicFramePr>
+            <a:graphic xmlns:a="http://schemas.openxmlformats.org/drawingml/2006/main">
+              <a:graphicData uri="http://schemas.openxmlformats.org/drawingml/2006/picture">
+                <pic:pic xmlns:pic="http://schemas.openxmlformats.org/drawingml/2006/picture">
+                  <pic:nvPicPr>
+                    <pic:cNvPr id="984087648" name="Picture 1" descr="A graph on a black background&#10;&#10;Description automatically generated"/>
+                    <pic:cNvPicPr/>
+                  </pic:nvPicPr>
+                  <pic:blipFill>
+                    <a:blip r:embed="rId10"/>
+                    <a:stretch>
+                      <a:fillRect/>
+                    </a:stretch>
+                  </pic:blipFill>
+                  <pic:spPr>
+                    <a:xfrm>
+                      <a:off x="0" y="0"/>
+                      <a:ext cx="5731510" cy="887730"/>
+                    </a:xfrm>
+                    <a:prstGeom prst="rect">
+                      <a:avLst/>
+                    </a:prstGeom>
+                  </pic:spPr>
+                </pic:pic>
+              </a:graphicData>
+            </a:graphic>
+          </wp:inline>
+        </w:drawing>
+      </w:r>
+    </w:p>
+    <w:p>
+      <w:pPr>
+        <w:ind w:left="284"/>
+        <w:jc w:val="center"/>
+        <w:rPr>
+          <w:sz w:val="24"/>
+          <w:szCs w:val="24"/>
+        </w:rPr>
+      </w:pPr>
+      <w:r>
+        <w:rPr>
+          <w:sz w:val="24"/>
+          <w:szCs w:val="24"/>
+        </w:rPr>
+        <w:t xml:space="preserve">(Article 5 – Zoomed in Article </w:t>
+      </w:r>
+      <w:r>
+        <w:rPr>
+          <w:sz w:val="24"/>
+          <w:szCs w:val="24"/>
+        </w:rPr>
+        <w:t>2</w:t>
+      </w:r>
+      <w:r>
+        <w:rPr>
+          <w:sz w:val="24"/>
+          <w:szCs w:val="24"/>
+        </w:rPr>
+        <w:t xml:space="preserve">, </w:t>
+      </w:r>
+      <w:r>
+        <w:rPr>
+          <w:b/>
+          <w:bCs/>
+          <w:sz w:val="24"/>
+          <w:szCs w:val="24"/>
+        </w:rPr>
+        <w:t>G</w:t>
+      </w:r>
+      <w:r>
+        <w:rPr>
+          <w:b/>
+          <w:bCs/>
+          <w:sz w:val="24"/>
+          <w:szCs w:val="24"/>
+        </w:rPr>
+        <w:t>enerations</w:t>
+      </w:r>
+      <w:r>
+        <w:rPr>
+          <w:sz w:val="24"/>
+          <w:szCs w:val="24"/>
+        </w:rPr>
+        <w:t xml:space="preserve"> 0 -&gt; 600</w:t>
+      </w:r>
+      <w:r>
+        <w:rPr>
+          <w:sz w:val="24"/>
+          <w:szCs w:val="24"/>
+        </w:rPr>
+        <w:t xml:space="preserve">, </w:t>
+      </w:r>
+      <w:r>
+        <w:rPr>
+          <w:b/>
+          <w:bCs/>
+          <w:sz w:val="24"/>
+          <w:szCs w:val="24"/>
+        </w:rPr>
+        <w:t>%MR</w:t>
+      </w:r>
+      <w:r>
+        <w:rPr>
+          <w:sz w:val="24"/>
+          <w:szCs w:val="24"/>
+        </w:rPr>
+        <w:t xml:space="preserve"> </w:t>
+      </w:r>
+      <w:r>
+        <w:rPr>
+          <w:i/>
+          <w:iCs/>
+          <w:sz w:val="24"/>
+          <w:szCs w:val="24"/>
+        </w:rPr>
+        <w:t>0.0</w:t>
+      </w:r>
+      <w:r>
+        <w:rPr>
+          <w:i/>
+          <w:iCs/>
+          <w:sz w:val="24"/>
+          <w:szCs w:val="24"/>
+        </w:rPr>
+        <w:t xml:space="preserve">1 -&gt; </w:t>
+      </w:r>
+      <w:r>
+        <w:rPr>
+          <w:i/>
+          <w:iCs/>
+          <w:sz w:val="24"/>
+          <w:szCs w:val="24"/>
+        </w:rPr>
+        <w:t>0.</w:t>
+      </w:r>
+      <w:r>
+        <w:rPr>
+          <w:i/>
+          <w:iCs/>
+          <w:sz w:val="24"/>
+          <w:szCs w:val="24"/>
+        </w:rPr>
+        <w:t>12</w:t>
+      </w:r>
+      <w:r>
+        <w:rPr>
+          <w:sz w:val="24"/>
+          <w:szCs w:val="24"/>
+        </w:rPr>
+        <w:t>)</w:t>
+      </w:r>
+    </w:p>
+    <w:p>
+      <w:pPr>
+        <w:ind w:left="284"/>
+        <w:jc w:val="both"/>
+        <w:rPr>
+          <w:noProof/>
+        </w:rPr>
+      </w:pPr>
+      <w:r>
+        <w:rPr>
+          <w:color w:val="C00000"/>
+          <w:sz w:val="24"/>
+          <w:szCs w:val="24"/>
+        </w:rPr>
+        <w:t xml:space="preserve">Leading onto the second relationship established: when the Mutation Rate is increased, the ending fitness height becomes less desirable. </w:t>
+      </w:r>
+      <w:r>
+        <w:rPr>
+          <w:color w:val="C00000"/>
+          <w:sz w:val="24"/>
+          <w:szCs w:val="24"/>
+        </w:rPr>
+        <w:t xml:space="preserve"> </w:t>
+      </w:r>
+      <w:r>
+        <w:rPr>
+          <w:color w:val="C00000"/>
+          <w:sz w:val="24"/>
+          <w:szCs w:val="24"/>
+        </w:rPr>
+        <w:t>The rise of the Mutation Rate means that the gene pool holds less integrity, and eventually becomes unstable</w:t>
+      </w:r>
+      <w:r>
+        <w:rPr>
+          <w:color w:val="C00000"/>
+          <w:sz w:val="24"/>
+          <w:szCs w:val="24"/>
+        </w:rPr>
+        <w:t>. Eventually this</w:t>
+      </w:r>
+      <w:r>
+        <w:rPr>
+          <w:color w:val="C00000"/>
+          <w:sz w:val="24"/>
+          <w:szCs w:val="24"/>
+        </w:rPr>
+        <w:t xml:space="preserve"> result</w:t>
+      </w:r>
+      <w:r>
+        <w:rPr>
+          <w:color w:val="C00000"/>
+          <w:sz w:val="24"/>
+          <w:szCs w:val="24"/>
+        </w:rPr>
+        <w:t>s</w:t>
+      </w:r>
+      <w:r>
+        <w:rPr>
+          <w:color w:val="C00000"/>
+          <w:sz w:val="24"/>
+          <w:szCs w:val="24"/>
+        </w:rPr>
+        <w:t xml:space="preserve"> in the complete loss of </w:t>
+      </w:r>
+      <w:r>
+        <w:rPr>
+          <w:color w:val="C00000"/>
+          <w:sz w:val="24"/>
+          <w:szCs w:val="24"/>
+        </w:rPr>
+        <w:t>admirable</w:t>
+      </w:r>
+      <w:r>
+        <w:rPr>
+          <w:color w:val="C00000"/>
+          <w:sz w:val="24"/>
+          <w:szCs w:val="24"/>
+        </w:rPr>
+        <w:t xml:space="preserve"> genes</w:t>
+      </w:r>
+      <w:r>
+        <w:rPr>
+          <w:color w:val="C00000"/>
+          <w:sz w:val="24"/>
+          <w:szCs w:val="24"/>
+        </w:rPr>
+        <w:t>, as represented by Article 3 and 4</w:t>
+      </w:r>
+      <w:r>
+        <w:rPr>
+          <w:color w:val="C00000"/>
+          <w:sz w:val="24"/>
+          <w:szCs w:val="24"/>
+        </w:rPr>
+        <w:t xml:space="preserve">.  While this does consistently reduce the time taken for </w:t>
+      </w:r>
+      <w:r>
+        <w:rPr>
+          <w:color w:val="C00000"/>
+          <w:sz w:val="24"/>
+          <w:szCs w:val="24"/>
+        </w:rPr>
+        <w:t>the algorithm to plateau, the ending result is significantly worse.</w:t>
+      </w:r>
+      <w:r>
+        <w:rPr>
+          <w:noProof/>
+        </w:rPr>
+        <w:t xml:space="preserve"> </w:t>
+      </w:r>
+    </w:p>
+    <w:p>
+      <w:pPr>
+        <w:spacing w:after="0"/>
+        <w:ind w:left="284"/>
+        <w:jc w:val="both"/>
+        <w:rPr>
+          <w:color w:val="C00000"/>
+          <w:sz w:val="24"/>
+          <w:szCs w:val="24"/>
+        </w:rPr>
+      </w:pPr>
+      <w:r>
+        <w:rPr>
+          <w:noProof/>
+          <w:color w:val="C00000"/>
+          <w:sz w:val="24"/>
+          <w:szCs w:val="24"/>
+        </w:rPr>
+        <w:lastRenderedPageBreak/>
+        <w:drawing>
+          <wp:inline distT="0" distB="0" distL="0" distR="0" wp14:anchorId="41CE8E4F" wp14:editId="6DFAE35D">
+            <wp:extent cx="5731510" cy="871855"/>
+            <wp:effectExtent l="0" t="0" r="0" b="0"/>
+            <wp:docPr id="339009660" name="Picture 1" descr="A graph on a screen&#10;&#10;Description automatically generated"/>
+            <wp:cNvGraphicFramePr>
+              <a:graphicFrameLocks xmlns:a="http://schemas.openxmlformats.org/drawingml/2006/main" noChangeAspect="1"/>
+            </wp:cNvGraphicFramePr>
+            <a:graphic xmlns:a="http://schemas.openxmlformats.org/drawingml/2006/main">
+              <a:graphicData uri="http://schemas.openxmlformats.org/drawingml/2006/picture">
+                <pic:pic xmlns:pic="http://schemas.openxmlformats.org/drawingml/2006/picture">
+                  <pic:nvPicPr>
+                    <pic:cNvPr id="339009660" name="Picture 1" descr="A graph on a screen&#10;&#10;Description automatically generated"/>
+                    <pic:cNvPicPr/>
+                  </pic:nvPicPr>
+                  <pic:blipFill>
+                    <a:blip r:embed="rId11"/>
+                    <a:stretch>
+                      <a:fillRect/>
+                    </a:stretch>
+                  </pic:blipFill>
+                  <pic:spPr>
+                    <a:xfrm>
+                      <a:off x="0" y="0"/>
+                      <a:ext cx="5731510" cy="871855"/>
+                    </a:xfrm>
+                    <a:prstGeom prst="rect">
+                      <a:avLst/>
+                    </a:prstGeom>
+                  </pic:spPr>
+                </pic:pic>
+              </a:graphicData>
+            </a:graphic>
+          </wp:inline>
+        </w:drawing>
+      </w:r>
+    </w:p>
+    <w:p>
+      <w:pPr>
+        <w:spacing w:after="0"/>
+        <w:ind w:left="284"/>
+        <w:jc w:val="center"/>
+        <w:rPr>
+          <w:color w:val="C00000"/>
+          <w:sz w:val="24"/>
+          <w:szCs w:val="24"/>
+        </w:rPr>
+      </w:pPr>
+      <w:r>
+        <w:rPr>
+          <w:color w:val="C00000"/>
+          <w:sz w:val="24"/>
+          <w:szCs w:val="24"/>
+        </w:rPr>
+        <w:t xml:space="preserve">(Article 6 – Zoomed in Article 1, </w:t>
+      </w:r>
+      <w:r>
+        <w:rPr>
+          <w:b/>
+          <w:bCs/>
+          <w:color w:val="C00000"/>
+          <w:sz w:val="24"/>
+          <w:szCs w:val="24"/>
+        </w:rPr>
+        <w:t>Generations</w:t>
+      </w:r>
+      <w:r>
+        <w:rPr>
+          <w:color w:val="C00000"/>
+          <w:sz w:val="24"/>
+          <w:szCs w:val="24"/>
+        </w:rPr>
+        <w:t xml:space="preserve"> </w:t>
+      </w:r>
+      <w:r>
+        <w:rPr>
+          <w:i/>
+          <w:iCs/>
+          <w:color w:val="C00000"/>
+          <w:sz w:val="24"/>
+          <w:szCs w:val="24"/>
+        </w:rPr>
+        <w:t>300 -&gt; 350</w:t>
+      </w:r>
+      <w:r>
+        <w:rPr>
+          <w:color w:val="C00000"/>
+          <w:sz w:val="24"/>
+          <w:szCs w:val="24"/>
+        </w:rPr>
+        <w:t xml:space="preserve">, </w:t>
+      </w:r>
+      <w:r>
+        <w:rPr>
+          <w:b/>
+          <w:bCs/>
+          <w:color w:val="C00000"/>
+          <w:sz w:val="24"/>
+          <w:szCs w:val="24"/>
+        </w:rPr>
+        <w:t>%MR</w:t>
+      </w:r>
+      <w:r>
+        <w:rPr>
+          <w:color w:val="C00000"/>
+          <w:sz w:val="24"/>
+          <w:szCs w:val="24"/>
+        </w:rPr>
+        <w:t xml:space="preserve"> = </w:t>
+      </w:r>
+      <w:r>
+        <w:rPr>
+          <w:i/>
+          <w:iCs/>
+          <w:color w:val="C00000"/>
+          <w:sz w:val="24"/>
+          <w:szCs w:val="24"/>
+        </w:rPr>
+        <w:t>0.07</w:t>
+      </w:r>
+      <w:r>
+        <w:rPr>
+          <w:color w:val="C00000"/>
+          <w:sz w:val="24"/>
+          <w:szCs w:val="24"/>
+        </w:rPr>
+        <w:t xml:space="preserve">, </w:t>
+      </w:r>
+      <w:r>
+        <w:rPr>
+          <w:b/>
+          <w:bCs/>
+          <w:color w:val="C00000"/>
+          <w:sz w:val="24"/>
+          <w:szCs w:val="24"/>
+        </w:rPr>
+        <w:t>%MH</w:t>
+      </w:r>
+      <w:r>
+        <w:rPr>
+          <w:color w:val="C00000"/>
+          <w:sz w:val="24"/>
+          <w:szCs w:val="24"/>
+        </w:rPr>
+        <w:t xml:space="preserve"> </w:t>
+      </w:r>
+      <w:r>
+        <w:rPr>
+          <w:i/>
+          <w:iCs/>
+          <w:color w:val="C00000"/>
+          <w:sz w:val="24"/>
+          <w:szCs w:val="24"/>
+        </w:rPr>
+        <w:t>0.01 -&gt; 0.5</w:t>
+      </w:r>
+      <w:r>
+        <w:rPr>
+          <w:color w:val="C00000"/>
+          <w:sz w:val="24"/>
+          <w:szCs w:val="24"/>
+        </w:rPr>
+        <w:t>)</w:t>
+      </w:r>
+      <w:r>
+        <w:rPr>
+          <w:noProof/>
+          <w:color w:val="C00000"/>
+          <w:sz w:val="24"/>
+          <w:szCs w:val="24"/>
+        </w:rPr>
+        <w:drawing>
+          <wp:inline distT="0" distB="0" distL="0" distR="0" wp14:anchorId="7584C11F" wp14:editId="4E4F9424">
+            <wp:extent cx="5731510" cy="878205"/>
+            <wp:effectExtent l="0" t="0" r="0" b="0"/>
+            <wp:docPr id="538811507" name="Picture 1" descr="A screen shot of a graph&#10;&#10;Description automatically generated"/>
+            <wp:cNvGraphicFramePr>
+              <a:graphicFrameLocks xmlns:a="http://schemas.openxmlformats.org/drawingml/2006/main" noChangeAspect="1"/>
+            </wp:cNvGraphicFramePr>
+            <a:graphic xmlns:a="http://schemas.openxmlformats.org/drawingml/2006/main">
+              <a:graphicData uri="http://schemas.openxmlformats.org/drawingml/2006/picture">
+                <pic:pic xmlns:pic="http://schemas.openxmlformats.org/drawingml/2006/picture">
+                  <pic:nvPicPr>
+                    <pic:cNvPr id="538811507" name="Picture 1" descr="A screen shot of a graph&#10;&#10;Description automatically generated"/>
+                    <pic:cNvPicPr/>
+                  </pic:nvPicPr>
+                  <pic:blipFill>
+                    <a:blip r:embed="rId12"/>
+                    <a:stretch>
+                      <a:fillRect/>
+                    </a:stretch>
+                  </pic:blipFill>
+                  <pic:spPr>
+                    <a:xfrm>
+                      <a:off x="0" y="0"/>
+                      <a:ext cx="5731510" cy="878205"/>
+                    </a:xfrm>
+                    <a:prstGeom prst="rect">
+                      <a:avLst/>
+                    </a:prstGeom>
+                  </pic:spPr>
+                </pic:pic>
+              </a:graphicData>
+            </a:graphic>
+          </wp:inline>
+        </w:drawing>
+      </w:r>
+    </w:p>
+    <w:p>
+      <w:pPr>
+        <w:ind w:left="284"/>
+        <w:jc w:val="center"/>
+        <w:rPr>
+          <w:color w:val="C00000"/>
+          <w:sz w:val="24"/>
+          <w:szCs w:val="24"/>
+        </w:rPr>
+      </w:pPr>
+      <w:r>
+        <w:rPr>
+          <w:color w:val="C00000"/>
+          <w:sz w:val="24"/>
+          <w:szCs w:val="24"/>
+        </w:rPr>
+        <w:t xml:space="preserve">(Article 7 – Zoomed in Article 2, </w:t>
+      </w:r>
+      <w:r>
+        <w:rPr>
+          <w:b/>
+          <w:bCs/>
+          <w:color w:val="C00000"/>
+          <w:sz w:val="24"/>
+          <w:szCs w:val="24"/>
+        </w:rPr>
+        <w:t>Generations</w:t>
+      </w:r>
+      <w:r>
+        <w:rPr>
+          <w:color w:val="C00000"/>
+          <w:sz w:val="24"/>
+          <w:szCs w:val="24"/>
+        </w:rPr>
+        <w:t xml:space="preserve"> </w:t>
+      </w:r>
+      <w:r>
+        <w:rPr>
+          <w:i/>
+          <w:iCs/>
+          <w:color w:val="C00000"/>
+          <w:sz w:val="24"/>
+          <w:szCs w:val="24"/>
+        </w:rPr>
+        <w:t>300 -&gt; 350</w:t>
+      </w:r>
+      <w:r>
+        <w:rPr>
+          <w:color w:val="C00000"/>
+          <w:sz w:val="24"/>
+          <w:szCs w:val="24"/>
+        </w:rPr>
+        <w:t xml:space="preserve">, </w:t>
+      </w:r>
+      <w:r>
+        <w:rPr>
+          <w:b/>
+          <w:bCs/>
+          <w:color w:val="C00000"/>
+          <w:sz w:val="24"/>
+          <w:szCs w:val="24"/>
+        </w:rPr>
+        <w:t>%MR</w:t>
+      </w:r>
+      <w:r>
+        <w:rPr>
+          <w:color w:val="C00000"/>
+          <w:sz w:val="24"/>
+          <w:szCs w:val="24"/>
+        </w:rPr>
+        <w:t xml:space="preserve"> = </w:t>
+      </w:r>
+      <w:r>
+        <w:rPr>
+          <w:i/>
+          <w:iCs/>
+          <w:color w:val="C00000"/>
+          <w:sz w:val="24"/>
+          <w:szCs w:val="24"/>
+        </w:rPr>
+        <w:t>0.07</w:t>
+      </w:r>
+      <w:r>
+        <w:rPr>
+          <w:color w:val="C00000"/>
+          <w:sz w:val="24"/>
+          <w:szCs w:val="24"/>
+        </w:rPr>
+        <w:t xml:space="preserve">, </w:t>
+      </w:r>
+      <w:r>
+        <w:rPr>
+          <w:b/>
+          <w:bCs/>
+          <w:color w:val="C00000"/>
+          <w:sz w:val="24"/>
+          <w:szCs w:val="24"/>
+        </w:rPr>
+        <w:t>%MH</w:t>
+      </w:r>
+      <w:r>
+        <w:rPr>
+          <w:color w:val="C00000"/>
+          <w:sz w:val="24"/>
+          <w:szCs w:val="24"/>
+        </w:rPr>
+        <w:t xml:space="preserve"> </w:t>
+      </w:r>
+      <w:r>
+        <w:rPr>
+          <w:i/>
+          <w:iCs/>
+          <w:color w:val="C00000"/>
+          <w:sz w:val="24"/>
+          <w:szCs w:val="24"/>
+        </w:rPr>
+        <w:t>0.01 -&gt; 0.5</w:t>
+      </w:r>
+      <w:r>
+        <w:rPr>
+          <w:color w:val="C00000"/>
+          <w:sz w:val="24"/>
+          <w:szCs w:val="24"/>
+        </w:rPr>
+        <w:t>)</w:t>
+      </w:r>
+    </w:p>
+    <w:p>
+      <w:pPr>
+        <w:ind w:left="284"/>
+        <w:jc w:val="both"/>
+        <w:rPr>
+          <w:color w:val="C00000"/>
+          <w:sz w:val="24"/>
+          <w:szCs w:val="24"/>
+        </w:rPr>
+      </w:pPr>
+      <w:r>
+        <w:rPr>
+          <w:color w:val="C00000"/>
+          <w:sz w:val="24"/>
+          <w:szCs w:val="24"/>
+        </w:rPr>
+        <w:t xml:space="preserve">Like Mutation Rate, Mutation Height has a simple cause-effect relationship. </w:t>
+      </w:r>
+      <w:r>
+        <w:rPr>
+          <w:color w:val="C00000"/>
+          <w:sz w:val="24"/>
+          <w:szCs w:val="24"/>
+        </w:rPr>
+        <w:t xml:space="preserve">When the height rises, the fitness once again becomes less desirable. The same precedent holds true; although in this case, the loss of integrity is much steeper. Ultimately, this results in the ending fitness being exponentially high, especially when combined with a higher Mutation Rate. Using both, a high Mutation Hight and Mutation Rate, would cause a phenomenal reduction in how good the output is. For example, when </w:t>
+      </w:r>
+      <w:r>
+        <w:rPr>
+          <w:b/>
+          <w:bCs/>
+          <w:color w:val="C00000"/>
+          <w:sz w:val="24"/>
+          <w:szCs w:val="24"/>
+        </w:rPr>
+        <w:t>%MR</w:t>
+      </w:r>
+      <w:r>
+        <w:rPr>
+          <w:color w:val="C00000"/>
+          <w:sz w:val="24"/>
+          <w:szCs w:val="24"/>
+        </w:rPr>
+        <w:t xml:space="preserve"> and </w:t>
+      </w:r>
+      <w:r>
+        <w:rPr>
+          <w:b/>
+          <w:bCs/>
+          <w:color w:val="C00000"/>
+          <w:sz w:val="24"/>
+          <w:szCs w:val="24"/>
+        </w:rPr>
+        <w:t>%MH</w:t>
+      </w:r>
+      <w:r>
+        <w:rPr>
+          <w:color w:val="C00000"/>
+          <w:sz w:val="24"/>
+          <w:szCs w:val="24"/>
+        </w:rPr>
+        <w:t xml:space="preserve"> </w:t>
+      </w:r>
+      <w:r>
+        <w:rPr>
+          <w:color w:val="C00000"/>
+          <w:sz w:val="24"/>
+          <w:szCs w:val="24"/>
+        </w:rPr>
+        <w:t xml:space="preserve">both equal </w:t>
+      </w:r>
+      <w:r>
+        <w:rPr>
+          <w:color w:val="C00000"/>
+          <w:sz w:val="24"/>
+          <w:szCs w:val="24"/>
+        </w:rPr>
+        <w:t>0.5</w:t>
+      </w:r>
+      <w:r>
+        <w:rPr>
+          <w:color w:val="C00000"/>
+          <w:sz w:val="24"/>
+          <w:szCs w:val="24"/>
+        </w:rPr>
+        <w:t>: roughly every other gene is being altered. This could be altered by anywhere between -0.5 and +0.5.</w:t>
+      </w:r>
+      <w:r>
+        <w:rPr>
+          <w:color w:val="C00000"/>
+          <w:sz w:val="24"/>
+          <w:szCs w:val="24"/>
+        </w:rPr>
+        <w:t xml:space="preserve"> </w:t>
+      </w:r>
+    </w:p>
+    <w:p>
+      <w:pPr>
+        <w:ind w:left="284"/>
+        <w:jc w:val="both"/>
+        <w:rPr>
+          <w:color w:val="C00000"/>
+          <w:sz w:val="24"/>
+          <w:szCs w:val="24"/>
+        </w:rPr>
+      </w:pPr>
+      <w:r>
+        <w:rPr>
+          <w:color w:val="C00000"/>
+          <w:sz w:val="24"/>
+          <w:szCs w:val="24"/>
+        </w:rPr>
+        <w:t xml:space="preserve">The synergy of a large Mutation Height and Mutation Rate have already been exposed. Similar reactions occur when faced with </w:t>
+      </w:r>
+      <w:r>
+        <w:rPr>
+          <w:color w:val="C00000"/>
+          <w:sz w:val="24"/>
+          <w:szCs w:val="24"/>
+        </w:rPr>
+        <w:t>the</w:t>
+      </w:r>
+      <w:r>
+        <w:rPr>
+          <w:color w:val="C00000"/>
+          <w:sz w:val="24"/>
+          <w:szCs w:val="24"/>
+        </w:rPr>
+        <w:t xml:space="preserve"> combination of a low value for each. </w:t>
+      </w:r>
+      <w:r>
+        <w:rPr>
+          <w:color w:val="C00000"/>
+          <w:sz w:val="24"/>
+          <w:szCs w:val="24"/>
+        </w:rPr>
+        <w:t xml:space="preserve"> Opposite to the complete loos of integrity, the gene pool now holds too many original values. Either taking too many generations to </w:t>
+      </w:r>
+      <w:r>
+        <w:rPr>
+          <w:color w:val="C00000"/>
+          <w:sz w:val="24"/>
+          <w:szCs w:val="24"/>
+        </w:rPr>
+        <w:t>reach a plateau</w:t>
+      </w:r>
+      <w:r>
+        <w:rPr>
+          <w:color w:val="C00000"/>
+          <w:sz w:val="24"/>
+          <w:szCs w:val="24"/>
+        </w:rPr>
+        <w:t>, or not finding one at all</w:t>
+      </w:r>
+      <w:r>
+        <w:rPr>
+          <w:color w:val="C00000"/>
+          <w:sz w:val="24"/>
+          <w:szCs w:val="24"/>
+        </w:rPr>
+        <w:t>; t</w:t>
+      </w:r>
+      <w:r>
+        <w:rPr>
+          <w:color w:val="C00000"/>
+          <w:sz w:val="24"/>
+          <w:szCs w:val="24"/>
+        </w:rPr>
+        <w:t>his can result in not finding a desirable outcome, causing the algorithm to plateau at the original lowest value</w:t>
+      </w:r>
+      <w:r>
+        <w:rPr>
+          <w:color w:val="C00000"/>
+          <w:sz w:val="24"/>
+          <w:szCs w:val="24"/>
+        </w:rPr>
+        <w:t>.</w:t>
+      </w:r>
+    </w:p>
+    <w:p>
+      <w:pPr>
+        <w:ind w:left="284"/>
+        <w:jc w:val="both"/>
+        <w:rPr>
+          <w:color w:val="C00000"/>
+          <w:sz w:val="24"/>
+          <w:szCs w:val="24"/>
+        </w:rPr>
+      </w:pPr>
+      <w:r>
+        <w:rPr>
+          <w:color w:val="C00000"/>
+          <w:sz w:val="24"/>
+          <w:szCs w:val="24"/>
+        </w:rPr>
+        <w:t xml:space="preserve">Discussing the difference between a good solution and an optimal solution is only possible once the efficiency is first calculated. There have been reviews of the negative effects of incorporating specific parameters. Using this knowledge, it is possible to calculate a formula which </w:t>
+      </w:r>
+      <w:r>
+        <w:rPr>
+          <w:color w:val="C00000"/>
+          <w:sz w:val="24"/>
+          <w:szCs w:val="24"/>
+        </w:rPr>
+        <w:t>totals</w:t>
+      </w:r>
+      <w:r>
+        <w:rPr>
+          <w:color w:val="C00000"/>
+          <w:sz w:val="24"/>
+          <w:szCs w:val="24"/>
+        </w:rPr>
+        <w:t xml:space="preserve"> the number of loops preformed by the Evolutionary </w:t>
+      </w:r>
+      <w:r>
+        <w:rPr>
+          <w:color w:val="C00000"/>
+          <w:sz w:val="24"/>
+          <w:szCs w:val="24"/>
+        </w:rPr>
+        <w:t xml:space="preserve">Algorithm, and multiply it by the ending fitness. This would cause any fitness below 1 to act as a divisor, reducing the total solution fitness rating. The opposite would happen when the ending fitness rests above 1: pushing a bigger gap between the </w:t>
+      </w:r>
+      <w:r>
+        <w:rPr>
+          <w:color w:val="C00000"/>
+          <w:sz w:val="24"/>
+          <w:szCs w:val="24"/>
+        </w:rPr>
+        <w:t>optimal</w:t>
+      </w:r>
+      <w:r>
+        <w:rPr>
+          <w:color w:val="C00000"/>
+          <w:sz w:val="24"/>
+          <w:szCs w:val="24"/>
+        </w:rPr>
+        <w:t xml:space="preserve"> and </w:t>
+      </w:r>
+      <w:r>
+        <w:rPr>
+          <w:color w:val="C00000"/>
+          <w:sz w:val="24"/>
+          <w:szCs w:val="24"/>
+        </w:rPr>
+        <w:t>poor</w:t>
+      </w:r>
+      <w:r>
+        <w:rPr>
+          <w:color w:val="C00000"/>
+          <w:sz w:val="24"/>
+          <w:szCs w:val="24"/>
+        </w:rPr>
+        <w:t xml:space="preserve"> solutions. That would, in turn, force the most optimal solutions to present themselves by factoring in computing resources needed to find an equal ending fitness. </w:t>
+      </w:r>
+    </w:p>
+    <w:p>
+      <w:pPr>
+        <w:spacing w:after="0"/>
+        <w:ind w:left="284"/>
+        <w:jc w:val="both"/>
+        <w:rPr>
+          <w:color w:val="C00000"/>
+          <w:sz w:val="24"/>
+          <w:szCs w:val="24"/>
+        </w:rPr>
+      </w:pPr>
+      <w:r>
+        <w:rPr>
+          <w:noProof/>
+        </w:rPr>
+        <w:drawing>
+          <wp:inline distT="0" distB="0" distL="0" distR="0" wp14:anchorId="2B7F0181" wp14:editId="27CB1F72">
+            <wp:extent cx="5731510" cy="894715"/>
+            <wp:effectExtent l="0" t="0" r="0" b="0"/>
+            <wp:docPr id="1262012681" name="Picture 2" descr="A screen shot of a graph&#10;&#10;Description automatically generated"/>
+            <wp:cNvGraphicFramePr>
+              <a:graphicFrameLocks xmlns:a="http://schemas.openxmlformats.org/drawingml/2006/main" noChangeAspect="1"/>
+            </wp:cNvGraphicFramePr>
+            <a:graphic xmlns:a="http://schemas.openxmlformats.org/drawingml/2006/main">
+              <a:graphicData uri="http://schemas.openxmlformats.org/drawingml/2006/picture">
+                <pic:pic xmlns:pic="http://schemas.openxmlformats.org/drawingml/2006/picture">
+                  <pic:nvPicPr>
+                    <pic:cNvPr id="1262012681" name="Picture 2" descr="A screen shot of a graph&#10;&#10;Description automatically generated"/>
+                    <pic:cNvPicPr>
+                      <a:picLocks noChangeAspect="1" noChangeArrowheads="1"/>
+                    </pic:cNvPicPr>
+                  </pic:nvPicPr>
+                  <pic:blipFill>
+                    <a:blip r:embed="rId13" cstate="print">
+                      <a:extLst>
+                        <a:ext uri="{28A0092B-C50C-407E-A947-70E740481C1C}">
+                          <a14:useLocalDpi xmlns:a14="http://schemas.microsoft.com/office/drawing/2010/main" val="0"/>
+                        </a:ext>
+                      </a:extLst>
+                    </a:blip>
+                    <a:srcRect/>
+                    <a:stretch>
+                      <a:fillRect/>
+                    </a:stretch>
+                  </pic:blipFill>
+                  <pic:spPr bwMode="auto">
+                    <a:xfrm>
+                      <a:off x="0" y="0"/>
+                      <a:ext cx="5731510" cy="894715"/>
+                    </a:xfrm>
+                    <a:prstGeom prst="rect">
+                      <a:avLst/>
+                    </a:prstGeom>
+                    <a:noFill/>
+                    <a:ln>
+                      <a:noFill/>
+                    </a:ln>
+                  </pic:spPr>
+                </pic:pic>
+              </a:graphicData>
+            </a:graphic>
+          </wp:inline>
+        </w:drawing>
+      </w:r>
+    </w:p>
+    <w:p>
+      <w:pPr>
+        <w:ind w:left="284"/>
+        <w:jc w:val="center"/>
+        <w:rPr>
+          <w:color w:val="C00000"/>
+          <w:sz w:val="24"/>
+          <w:szCs w:val="24"/>
+        </w:rPr>
+      </w:pPr>
+      <w:r>
+        <w:rPr>
+          <w:color w:val="C00000"/>
+          <w:sz w:val="24"/>
+          <w:szCs w:val="24"/>
+        </w:rPr>
+        <w:t xml:space="preserve">(Article 8 – </w:t>
+      </w:r>
+      <w:r>
+        <w:rPr>
+          <w:sz w:val="24"/>
+          <w:szCs w:val="24"/>
+        </w:rPr>
+        <w:t xml:space="preserve">Graph of </w:t>
+      </w:r>
+      <w:r>
+        <w:rPr>
+          <w:sz w:val="24"/>
+          <w:szCs w:val="24"/>
+        </w:rPr>
+        <w:t>Solution</w:t>
+      </w:r>
+      <w:r>
+        <w:rPr>
+          <w:sz w:val="24"/>
+          <w:szCs w:val="24"/>
+        </w:rPr>
+        <w:t xml:space="preserve"> Fitness </w:t>
+      </w:r>
+      <w:r>
+        <w:rPr>
+          <w:sz w:val="24"/>
+          <w:szCs w:val="24"/>
+        </w:rPr>
+        <w:t>Rating for</w:t>
+      </w:r>
+      <w:r>
+        <w:rPr>
+          <w:sz w:val="24"/>
+          <w:szCs w:val="24"/>
+        </w:rPr>
+        <w:t xml:space="preserve"> Minimisation One</w:t>
+      </w:r>
+      <w:r>
+        <w:rPr>
+          <w:sz w:val="24"/>
+          <w:szCs w:val="24"/>
+        </w:rPr>
+        <w:t xml:space="preserve"> – Large Study</w:t>
+      </w:r>
+      <w:r>
+        <w:rPr>
+          <w:color w:val="C00000"/>
+          <w:sz w:val="24"/>
+          <w:szCs w:val="24"/>
+        </w:rPr>
+        <w:t>)</w:t>
+      </w:r>
+    </w:p>
+    <w:p>
+      <w:pPr>
+        <w:spacing w:after="0"/>
+        <w:ind w:left="284"/>
+        <w:jc w:val="both"/>
+        <w:rPr>
+          <w:color w:val="C00000"/>
+          <w:sz w:val="24"/>
+          <w:szCs w:val="24"/>
+        </w:rPr>
+      </w:pPr>
+      <w:r>
+        <w:rPr>
+          <w:noProof/>
+          <w:color w:val="C00000"/>
+          <w:sz w:val="24"/>
+          <w:szCs w:val="24"/>
+        </w:rPr>
+        <w:lastRenderedPageBreak/>
+        <w:drawing>
+          <wp:inline distT="0" distB="0" distL="0" distR="0" wp14:anchorId="15C65F42" wp14:editId="7D43A984">
+            <wp:extent cx="5720715" cy="899795"/>
+            <wp:effectExtent l="0" t="0" r="0" b="0"/>
+            <wp:docPr id="598323987" name="Picture 3"/>
+            <wp:cNvGraphicFramePr>
+              <a:graphicFrameLocks xmlns:a="http://schemas.openxmlformats.org/drawingml/2006/main" noChangeAspect="1"/>
+            </wp:cNvGraphicFramePr>
+            <a:graphic xmlns:a="http://schemas.openxmlformats.org/drawingml/2006/main">
+              <a:graphicData uri="http://schemas.openxmlformats.org/drawingml/2006/picture">
+                <pic:pic xmlns:pic="http://schemas.openxmlformats.org/drawingml/2006/picture">
+                  <pic:nvPicPr>
+                    <pic:cNvPr id="0" name="Picture 4"/>
+                    <pic:cNvPicPr>
+                      <a:picLocks noChangeAspect="1" noChangeArrowheads="1"/>
+                    </pic:cNvPicPr>
+                  </pic:nvPicPr>
+                  <pic:blipFill>
+                    <a:blip r:embed="rId14" cstate="print">
+                      <a:extLst>
+                        <a:ext uri="{28A0092B-C50C-407E-A947-70E740481C1C}">
+                          <a14:useLocalDpi xmlns:a14="http://schemas.microsoft.com/office/drawing/2010/main" val="0"/>
+                        </a:ext>
+                      </a:extLst>
+                    </a:blip>
+                    <a:srcRect/>
+                    <a:stretch>
+                      <a:fillRect/>
+                    </a:stretch>
+                  </pic:blipFill>
+                  <pic:spPr bwMode="auto">
+                    <a:xfrm>
+                      <a:off x="0" y="0"/>
+                      <a:ext cx="5720715" cy="899795"/>
+                    </a:xfrm>
+                    <a:prstGeom prst="rect">
+                      <a:avLst/>
+                    </a:prstGeom>
+                    <a:noFill/>
+                    <a:ln>
+                      <a:noFill/>
+                    </a:ln>
+                  </pic:spPr>
+                </pic:pic>
+              </a:graphicData>
+            </a:graphic>
+          </wp:inline>
+        </w:drawing>
+      </w:r>
+    </w:p>
+    <w:p>
+      <w:pPr>
+        <w:ind w:left="284"/>
+        <w:jc w:val="center"/>
+        <w:rPr>
+          <w:sz w:val="24"/>
+          <w:szCs w:val="24"/>
+        </w:rPr>
+      </w:pPr>
+      <w:r>
+        <w:rPr>
+          <w:color w:val="C00000"/>
+          <w:sz w:val="24"/>
+          <w:szCs w:val="24"/>
+        </w:rPr>
+        <w:t xml:space="preserve">(Article 9 - </w:t>
+      </w:r>
+      <w:r>
+        <w:rPr>
+          <w:sz w:val="24"/>
+          <w:szCs w:val="24"/>
+        </w:rPr>
+        <w:t xml:space="preserve">Graph of </w:t>
+      </w:r>
+      <w:r>
+        <w:rPr>
+          <w:sz w:val="24"/>
+          <w:szCs w:val="24"/>
+        </w:rPr>
+        <w:t>Solution</w:t>
+      </w:r>
+      <w:r>
+        <w:rPr>
+          <w:sz w:val="24"/>
+          <w:szCs w:val="24"/>
+        </w:rPr>
+        <w:t xml:space="preserve"> Fitness </w:t>
+      </w:r>
+      <w:r>
+        <w:rPr>
+          <w:sz w:val="24"/>
+          <w:szCs w:val="24"/>
+        </w:rPr>
+        <w:t>Rating for</w:t>
+      </w:r>
+      <w:r>
+        <w:rPr>
+          <w:sz w:val="24"/>
+          <w:szCs w:val="24"/>
+        </w:rPr>
+        <w:t xml:space="preserve"> Minimisation </w:t>
+      </w:r>
+      <w:r>
+        <w:rPr>
+          <w:sz w:val="24"/>
+          <w:szCs w:val="24"/>
+        </w:rPr>
+        <w:t>Two</w:t>
+      </w:r>
+      <w:r>
+        <w:rPr>
+          <w:sz w:val="24"/>
+          <w:szCs w:val="24"/>
+        </w:rPr>
+        <w:t xml:space="preserve"> – Large Study</w:t>
+      </w:r>
+      <w:r>
+        <w:rPr>
+          <w:sz w:val="24"/>
+          <w:szCs w:val="24"/>
+        </w:rPr>
+        <w:t>)</w:t>
+      </w:r>
+    </w:p>
+    <w:p>
+      <w:pPr>
+        <w:ind w:left="284"/>
+        <w:jc w:val="both"/>
+        <w:rPr>
+          <w:color w:val="C00000"/>
+          <w:sz w:val="24"/>
+          <w:szCs w:val="24"/>
+        </w:rPr>
+      </w:pPr>
+      <w:r>
+        <w:rPr>
+          <w:color w:val="C00000"/>
+          <w:sz w:val="24"/>
+          <w:szCs w:val="24"/>
+        </w:rPr>
+        <w:t xml:space="preserve">As discussed, the spikes apparent on </w:t>
+      </w:r>
+      <w:r>
+        <w:rPr>
+          <w:color w:val="C00000"/>
+          <w:sz w:val="24"/>
+          <w:szCs w:val="24"/>
+        </w:rPr>
+        <w:t>Articles</w:t>
+      </w:r>
+      <w:r>
+        <w:rPr>
+          <w:color w:val="C00000"/>
+          <w:sz w:val="24"/>
+          <w:szCs w:val="24"/>
+        </w:rPr>
+        <w:t xml:space="preserve"> 8 and 9 are a clear indication of times where the solution either didn’t plateau, or the solution did not reach a desirable result. Using the generational inspection tool, its easy to see </w:t>
+      </w:r>
+      <w:r>
+        <w:rPr>
+          <w:color w:val="C00000"/>
+          <w:sz w:val="24"/>
+          <w:szCs w:val="24"/>
+        </w:rPr>
+        <w:t>which parameters should be clamped</w:t>
+      </w:r>
+      <w:r>
+        <w:rPr>
+          <w:color w:val="C00000"/>
+          <w:sz w:val="24"/>
+          <w:szCs w:val="24"/>
+        </w:rPr>
+        <w:t xml:space="preserve"> in the meta search. </w:t>
+      </w:r>
+      <w:r>
+        <w:rPr>
+          <w:color w:val="C00000"/>
+          <w:sz w:val="24"/>
+          <w:szCs w:val="24"/>
+        </w:rPr>
+        <w:t xml:space="preserve">The biggest cause for the higher spikes: the Mutation Rate and Height are over 0.3. </w:t>
+      </w:r>
+    </w:p>
+    <w:p>
+      <w:pPr>
+        <w:spacing w:after="0"/>
+        <w:ind w:left="284"/>
+        <w:jc w:val="both"/>
+        <w:rPr>
+          <w:color w:val="C00000"/>
+          <w:sz w:val="24"/>
+          <w:szCs w:val="24"/>
+        </w:rPr>
+      </w:pPr>
+      <w:r>
+        <w:rPr>
+          <w:noProof/>
+          <w:color w:val="C00000"/>
+          <w:sz w:val="24"/>
+          <w:szCs w:val="24"/>
+        </w:rPr>
+        <w:drawing>
+          <wp:inline distT="0" distB="0" distL="0" distR="0" wp14:anchorId="3CFAC649" wp14:editId="0EF01E10">
+            <wp:extent cx="5727700" cy="892175"/>
+            <wp:effectExtent l="0" t="0" r="0" b="0"/>
+            <wp:docPr id="2085633164" name="Picture 4" descr="A screen shot of a graph&#10;&#10;Description automatically generated"/>
+            <wp:cNvGraphicFramePr>
+              <a:graphicFrameLocks xmlns:a="http://schemas.openxmlformats.org/drawingml/2006/main" noChangeAspect="1"/>
+            </wp:cNvGraphicFramePr>
+            <a:graphic xmlns:a="http://schemas.openxmlformats.org/drawingml/2006/main">
+              <a:graphicData uri="http://schemas.openxmlformats.org/drawingml/2006/picture">
+                <pic:pic xmlns:pic="http://schemas.openxmlformats.org/drawingml/2006/picture">
+                  <pic:nvPicPr>
+                    <pic:cNvPr id="2085633164" name="Picture 4" descr="A screen shot of a graph&#10;&#10;Description automatically generated"/>
+                    <pic:cNvPicPr>
+                      <a:picLocks noChangeAspect="1" noChangeArrowheads="1"/>
+                    </pic:cNvPicPr>
+                  </pic:nvPicPr>
+                  <pic:blipFill>
+                    <a:blip r:embed="rId15" cstate="print">
+                      <a:extLst>
+                        <a:ext uri="{28A0092B-C50C-407E-A947-70E740481C1C}">
+                          <a14:useLocalDpi xmlns:a14="http://schemas.microsoft.com/office/drawing/2010/main" val="0"/>
+                        </a:ext>
+                      </a:extLst>
+                    </a:blip>
+                    <a:srcRect/>
+                    <a:stretch>
+                      <a:fillRect/>
+                    </a:stretch>
+                  </pic:blipFill>
+                  <pic:spPr bwMode="auto">
+                    <a:xfrm>
+                      <a:off x="0" y="0"/>
+                      <a:ext cx="5727700" cy="892175"/>
+                    </a:xfrm>
+                    <a:prstGeom prst="rect">
+                      <a:avLst/>
+                    </a:prstGeom>
+                    <a:noFill/>
+                    <a:ln>
+                      <a:noFill/>
+                    </a:ln>
+                  </pic:spPr>
+                </pic:pic>
+              </a:graphicData>
+            </a:graphic>
+          </wp:inline>
+        </w:drawing>
+      </w:r>
+    </w:p>
+    <w:p>
+      <w:pPr>
+        <w:ind w:left="284"/>
+        <w:jc w:val="center"/>
+        <w:rPr>
+          <w:color w:val="C00000"/>
+          <w:sz w:val="24"/>
+          <w:szCs w:val="24"/>
+        </w:rPr>
+      </w:pPr>
+      <w:r>
+        <w:rPr>
+          <w:color w:val="C00000"/>
+          <w:sz w:val="24"/>
+          <w:szCs w:val="24"/>
+        </w:rPr>
+        <w:t>(Article 10 – Graph of Solution Fitness Rating for Minimisation One – Medium Study)</w:t>
+      </w:r>
+    </w:p>
+    <w:p>
+      <w:pPr>
+        <w:spacing w:after="0"/>
+        <w:ind w:left="284"/>
+        <w:jc w:val="both"/>
+        <w:rPr>
+          <w:color w:val="C00000"/>
+          <w:sz w:val="24"/>
+          <w:szCs w:val="24"/>
+        </w:rPr>
+      </w:pPr>
+      <w:r>
+        <w:rPr>
+          <w:color w:val="C00000"/>
+          <w:sz w:val="24"/>
+          <w:szCs w:val="24"/>
+        </w:rPr>
+        <w:drawing>
+          <wp:inline distT="0" distB="0" distL="0" distR="0" wp14:anchorId="0BFC4D28" wp14:editId="67D8178B">
+            <wp:extent cx="5731510" cy="874395"/>
+            <wp:effectExtent l="0" t="0" r="0" b="0"/>
+            <wp:docPr id="1116822356" name="Picture 1" descr="A screen shot of a computer&#10;&#10;Description automatically generated"/>
+            <wp:cNvGraphicFramePr>
+              <a:graphicFrameLocks xmlns:a="http://schemas.openxmlformats.org/drawingml/2006/main" noChangeAspect="1"/>
+            </wp:cNvGraphicFramePr>
+            <a:graphic xmlns:a="http://schemas.openxmlformats.org/drawingml/2006/main">
+              <a:graphicData uri="http://schemas.openxmlformats.org/drawingml/2006/picture">
+                <pic:pic xmlns:pic="http://schemas.openxmlformats.org/drawingml/2006/picture">
+                  <pic:nvPicPr>
+                    <pic:cNvPr id="1116822356" name="Picture 1" descr="A screen shot of a computer&#10;&#10;Description automatically generated"/>
+                    <pic:cNvPicPr/>
+                  </pic:nvPicPr>
+                  <pic:blipFill>
+                    <a:blip r:embed="rId16"/>
+                    <a:stretch>
+                      <a:fillRect/>
+                    </a:stretch>
+                  </pic:blipFill>
+                  <pic:spPr>
+                    <a:xfrm>
+                      <a:off x="0" y="0"/>
+                      <a:ext cx="5731510" cy="874395"/>
+                    </a:xfrm>
+                    <a:prstGeom prst="rect">
+                      <a:avLst/>
+                    </a:prstGeom>
+                  </pic:spPr>
+                </pic:pic>
+              </a:graphicData>
+            </a:graphic>
+          </wp:inline>
+        </w:drawing>
+      </w:r>
+    </w:p>
+    <w:p>
+      <w:pPr>
+        <w:ind w:left="284"/>
+        <w:jc w:val="center"/>
+        <w:rPr>
+          <w:color w:val="C00000"/>
+          <w:sz w:val="24"/>
+          <w:szCs w:val="24"/>
+        </w:rPr>
+      </w:pPr>
+      <w:r>
+        <w:rPr>
+          <w:color w:val="C00000"/>
+          <w:sz w:val="24"/>
+          <w:szCs w:val="24"/>
+        </w:rPr>
+        <w:t>(Article 11 – Graph of Solution Fitness Rating for Minimation Two - Medium Study)</w:t>
+      </w:r>
+    </w:p>
+    <w:p>
+      <w:pPr>
+        <w:ind w:left="284"/>
+        <w:jc w:val="both"/>
+        <w:rPr>
+          <w:color w:val="C00000"/>
+          <w:sz w:val="24"/>
+          <w:szCs w:val="24"/>
+        </w:rPr>
+      </w:pPr>
+      <w:r>
+        <w:rPr>
+          <w:color w:val="C00000"/>
+          <w:sz w:val="24"/>
+          <w:szCs w:val="24"/>
+        </w:rPr>
+        <w:t xml:space="preserve">As evidenced by the stark contrast between the two studies, </w:t>
+      </w:r>
+      <w:r>
+        <w:rPr>
+          <w:color w:val="C00000"/>
+          <w:sz w:val="24"/>
+          <w:szCs w:val="24"/>
+        </w:rPr>
+        <w:t>removing the higher spectrum arguments quickly gives a multitude of more optimal solutions and keeps the results within much closer boundaries. Shown by the remaining spikes and previous statements,</w:t>
+      </w:r>
+      <w:r>
+        <w:rPr>
+          <w:color w:val="C00000"/>
+          <w:sz w:val="24"/>
+          <w:szCs w:val="24"/>
+        </w:rPr>
+        <w:t xml:space="preserve"> something else that will regularly decrease the optimisation </w:t>
+      </w:r>
+      <w:r>
+        <w:rPr>
+          <w:color w:val="C00000"/>
+          <w:sz w:val="24"/>
+          <w:szCs w:val="24"/>
+        </w:rPr>
+        <w:t>of a solution</w:t>
+      </w:r>
+      <w:r>
+        <w:rPr>
+          <w:color w:val="C00000"/>
+          <w:sz w:val="24"/>
+          <w:szCs w:val="24"/>
+        </w:rPr>
+        <w:t>: the lower Mutation Rate and Height combination</w:t>
+      </w:r>
+      <w:r>
+        <w:rPr>
+          <w:color w:val="C00000"/>
+          <w:sz w:val="24"/>
+          <w:szCs w:val="24"/>
+        </w:rPr>
+        <w:t>.</w:t>
+      </w:r>
+      <w:r>
+        <w:rPr>
+          <w:color w:val="C00000"/>
+          <w:sz w:val="24"/>
+          <w:szCs w:val="24"/>
+        </w:rPr>
+        <w:t xml:space="preserve"> </w:t>
+      </w:r>
+      <w:r>
+        <w:rPr>
+          <w:color w:val="C00000"/>
+          <w:sz w:val="24"/>
+          <w:szCs w:val="24"/>
+        </w:rPr>
+        <w:t xml:space="preserve"> </w:t>
+      </w:r>
+    </w:p>
+    <w:p>
+      <w:pPr>
+        <w:ind w:left="284"/>
+        <w:jc w:val="both"/>
+        <w:rPr>
+          <w:color w:val="C00000"/>
+          <w:sz w:val="24"/>
+          <w:szCs w:val="24"/>
+        </w:rPr>
+      </w:pPr>
+      <w:r>
+        <w:rPr>
+          <w:color w:val="C00000"/>
+          <w:sz w:val="24"/>
+          <w:szCs w:val="24"/>
+        </w:rPr>
+        <w:t xml:space="preserve">Small alternations to the next round of testing, include altering the minimum limit for the mutation height. </w:t>
+      </w:r>
+      <w:r>
+        <w:rPr>
+          <w:color w:val="C00000"/>
+          <w:sz w:val="24"/>
+          <w:szCs w:val="24"/>
+        </w:rPr>
+        <w:t>This takes advantage by retaining</w:t>
+      </w:r>
+      <w:r>
+        <w:rPr>
+          <w:color w:val="C00000"/>
+          <w:sz w:val="24"/>
+          <w:szCs w:val="24"/>
+        </w:rPr>
+        <w:t xml:space="preserve"> optimal solutions</w:t>
+      </w:r>
+      <w:r>
+        <w:rPr>
+          <w:color w:val="C00000"/>
+          <w:sz w:val="24"/>
+          <w:szCs w:val="24"/>
+        </w:rPr>
+        <w:t>,</w:t>
+      </w:r>
+      <w:r>
+        <w:rPr>
+          <w:color w:val="C00000"/>
+          <w:sz w:val="24"/>
+          <w:szCs w:val="24"/>
+        </w:rPr>
+        <w:t xml:space="preserve"> while discarding the insignificant.</w:t>
+      </w:r>
+    </w:p>
+    <w:tbl>
+      <w:tblPr>
+        <w:tblStyle w:val="TableGrid"/>
+        <w:tblW w:w="8788" w:type="dxa"/>
+        <w:tblInd w:w="392" w:type="dxa"/>
+        <w:tblLook w:val="04A0" w:firstRow="1" w:lastRow="0" w:firstColumn="1" w:lastColumn="0" w:noHBand="0" w:noVBand="1"/>
+      </w:tblPr>
+      <w:tblGrid>
+        <w:gridCol w:w="667"/>
+        <w:gridCol w:w="775"/>
+        <w:gridCol w:w="775"/>
+        <w:gridCol w:w="1666"/>
+        <w:gridCol w:w="1066"/>
+        <w:gridCol w:w="3839"/>
+      </w:tblGrid>
+      <w:tr>
+        <w:tc>
+          <w:tcPr>
+            <w:tcW w:w="667" w:type="dxa"/>
+          </w:tcPr>
+          <w:p>
+            <w:pPr>
+              <w:jc w:val="center"/>
+              <w:rPr>
+                <w:color w:val="C00000"/>
+                <w:sz w:val="24"/>
+                <w:szCs w:val="24"/>
+              </w:rPr>
+            </w:pPr>
+            <w:r>
+              <w:rPr>
+                <w:color w:val="C00000"/>
+                <w:sz w:val="24"/>
+                <w:szCs w:val="24"/>
+              </w:rPr>
+              <w:t>%S</w:t>
+            </w:r>
+          </w:p>
+        </w:tc>
+        <w:tc>
+          <w:tcPr>
+            <w:tcW w:w="775" w:type="dxa"/>
+          </w:tcPr>
+          <w:p>
+            <w:pPr>
+              <w:jc w:val="center"/>
+              <w:rPr>
+                <w:color w:val="C00000"/>
+                <w:sz w:val="24"/>
+                <w:szCs w:val="24"/>
+              </w:rPr>
+            </w:pPr>
+            <w:r>
+              <w:rPr>
+                <w:color w:val="C00000"/>
+                <w:sz w:val="24"/>
+                <w:szCs w:val="24"/>
+              </w:rPr>
+              <w:t>%MR</w:t>
+            </w:r>
+          </w:p>
+        </w:tc>
+        <w:tc>
+          <w:tcPr>
+            <w:tcW w:w="775" w:type="dxa"/>
+          </w:tcPr>
+          <w:p>
+            <w:pPr>
+              <w:jc w:val="center"/>
+              <w:rPr>
+                <w:color w:val="C00000"/>
+                <w:sz w:val="24"/>
+                <w:szCs w:val="24"/>
+              </w:rPr>
+            </w:pPr>
+            <w:r>
+              <w:rPr>
+                <w:color w:val="C00000"/>
+                <w:sz w:val="24"/>
+                <w:szCs w:val="24"/>
+              </w:rPr>
+              <w:t>%MH</w:t>
+            </w:r>
+          </w:p>
+        </w:tc>
+        <w:tc>
+          <w:tcPr>
+            <w:tcW w:w="1666" w:type="dxa"/>
+          </w:tcPr>
+          <w:p>
+            <w:pPr>
+              <w:jc w:val="center"/>
+              <w:rPr>
+                <w:color w:val="C00000"/>
+                <w:sz w:val="24"/>
+                <w:szCs w:val="24"/>
+              </w:rPr>
+            </w:pPr>
+            <w:r>
+              <w:rPr>
+                <w:color w:val="C00000"/>
+                <w:sz w:val="24"/>
+                <w:szCs w:val="24"/>
+              </w:rPr>
+              <w:t>Ending Fitness</w:t>
+            </w:r>
+          </w:p>
+        </w:tc>
+        <w:tc>
+          <w:tcPr>
+            <w:tcW w:w="1066" w:type="dxa"/>
+          </w:tcPr>
+          <w:p>
+            <w:pPr>
+              <w:jc w:val="center"/>
+              <w:rPr>
+                <w:color w:val="C00000"/>
+                <w:sz w:val="24"/>
+                <w:szCs w:val="24"/>
+              </w:rPr>
+            </w:pPr>
+            <w:r>
+              <w:rPr>
+                <w:color w:val="C00000"/>
+                <w:sz w:val="24"/>
+                <w:szCs w:val="24"/>
+              </w:rPr>
+              <w:t>Plateau</w:t>
+            </w:r>
+          </w:p>
+        </w:tc>
+        <w:tc>
+          <w:tcPr>
+            <w:tcW w:w="3839" w:type="dxa"/>
+          </w:tcPr>
+          <w:p>
+            <w:pPr>
+              <w:jc w:val="center"/>
+              <w:rPr>
+                <w:color w:val="C00000"/>
+                <w:sz w:val="24"/>
+                <w:szCs w:val="24"/>
+              </w:rPr>
+            </w:pPr>
+            <w:r>
+              <w:rPr>
+                <w:color w:val="C00000"/>
+                <w:sz w:val="24"/>
+                <w:szCs w:val="24"/>
+              </w:rPr>
+              <w:t>Solution Fitness Rating</w:t>
+            </w:r>
+          </w:p>
+        </w:tc>
+      </w:tr>
+      <w:tr>
+        <w:tc>
+          <w:tcPr>
+            <w:tcW w:w="667" w:type="dxa"/>
+          </w:tcPr>
+          <w:p>
+            <w:pPr>
+              <w:jc w:val="center"/>
+              <w:rPr>
+                <w:color w:val="C00000"/>
+                <w:sz w:val="24"/>
+                <w:szCs w:val="24"/>
+              </w:rPr>
+            </w:pPr>
+            <w:r>
+              <w:rPr>
+                <w:color w:val="C00000"/>
+                <w:sz w:val="24"/>
+                <w:szCs w:val="24"/>
+              </w:rPr>
+              <w:t>9</w:t>
+            </w:r>
+          </w:p>
+        </w:tc>
+        <w:tc>
+          <w:tcPr>
+            <w:tcW w:w="775" w:type="dxa"/>
+          </w:tcPr>
+          <w:p>
+            <w:pPr>
+              <w:jc w:val="center"/>
+              <w:rPr>
+                <w:color w:val="C00000"/>
+                <w:sz w:val="24"/>
+                <w:szCs w:val="24"/>
+              </w:rPr>
+            </w:pPr>
+            <w:r>
+              <w:rPr>
+                <w:color w:val="C00000"/>
+                <w:sz w:val="24"/>
+                <w:szCs w:val="24"/>
+              </w:rPr>
+              <w:t>0.06</w:t>
+            </w:r>
+          </w:p>
+        </w:tc>
+        <w:tc>
+          <w:tcPr>
+            <w:tcW w:w="775" w:type="dxa"/>
+          </w:tcPr>
+          <w:p>
+            <w:pPr>
+              <w:jc w:val="center"/>
+              <w:rPr>
+                <w:color w:val="C00000"/>
+                <w:sz w:val="24"/>
+                <w:szCs w:val="24"/>
+              </w:rPr>
+            </w:pPr>
+            <w:r>
+              <w:rPr>
+                <w:color w:val="C00000"/>
+                <w:sz w:val="24"/>
+                <w:szCs w:val="24"/>
+              </w:rPr>
+              <w:t>0.02</w:t>
+            </w:r>
+          </w:p>
+        </w:tc>
+        <w:tc>
+          <w:tcPr>
+            <w:tcW w:w="1666" w:type="dxa"/>
+          </w:tcPr>
+          <w:p>
+            <w:pPr>
+              <w:jc w:val="center"/>
+              <w:rPr>
+                <w:color w:val="C00000"/>
+                <w:sz w:val="24"/>
+                <w:szCs w:val="24"/>
+              </w:rPr>
+            </w:pPr>
+            <w:r>
+              <w:rPr>
+                <w:color w:val="C00000"/>
+                <w:sz w:val="24"/>
+                <w:szCs w:val="24"/>
+              </w:rPr>
+              <w:t>0.002006</w:t>
+            </w:r>
+          </w:p>
+        </w:tc>
+        <w:tc>
+          <w:tcPr>
+            <w:tcW w:w="1066" w:type="dxa"/>
+          </w:tcPr>
+          <w:p>
+            <w:pPr>
+              <w:jc w:val="center"/>
+              <w:rPr>
+                <w:color w:val="C00000"/>
+                <w:sz w:val="24"/>
+                <w:szCs w:val="24"/>
+              </w:rPr>
+            </w:pPr>
+            <w:r>
+              <w:rPr>
+                <w:color w:val="C00000"/>
+                <w:sz w:val="24"/>
+                <w:szCs w:val="24"/>
+              </w:rPr>
+              <w:t>69</w:t>
+            </w:r>
+          </w:p>
+        </w:tc>
+        <w:tc>
+          <w:tcPr>
+            <w:tcW w:w="3839" w:type="dxa"/>
+          </w:tcPr>
+          <w:p>
+            <w:pPr>
+              <w:jc w:val="center"/>
+              <w:rPr>
+                <w:color w:val="C00000"/>
+                <w:sz w:val="24"/>
+                <w:szCs w:val="24"/>
+              </w:rPr>
+            </w:pPr>
+            <w:r>
+              <w:rPr>
+                <w:color w:val="C00000"/>
+                <w:sz w:val="24"/>
+                <w:szCs w:val="24"/>
+              </w:rPr>
+              <w:t>214.559723</w:t>
+            </w:r>
+          </w:p>
+        </w:tc>
+      </w:tr>
+      <w:tr>
+        <w:tc>
+          <w:tcPr>
+            <w:tcW w:w="667" w:type="dxa"/>
+          </w:tcPr>
+          <w:p>
+            <w:pPr>
+              <w:jc w:val="center"/>
+              <w:rPr>
+                <w:color w:val="C00000"/>
+                <w:sz w:val="24"/>
+                <w:szCs w:val="24"/>
+              </w:rPr>
+            </w:pPr>
+            <w:r>
+              <w:rPr>
+                <w:color w:val="C00000"/>
+                <w:sz w:val="24"/>
+                <w:szCs w:val="24"/>
+              </w:rPr>
+              <w:t>9</w:t>
+            </w:r>
+          </w:p>
+        </w:tc>
+        <w:tc>
+          <w:tcPr>
+            <w:tcW w:w="775" w:type="dxa"/>
+          </w:tcPr>
+          <w:p>
+            <w:pPr>
+              <w:jc w:val="center"/>
+              <w:rPr>
+                <w:color w:val="C00000"/>
+                <w:sz w:val="24"/>
+                <w:szCs w:val="24"/>
+              </w:rPr>
+            </w:pPr>
+            <w:r>
+              <w:rPr>
+                <w:color w:val="C00000"/>
+                <w:sz w:val="24"/>
+                <w:szCs w:val="24"/>
+              </w:rPr>
+              <w:t>0.18</w:t>
+            </w:r>
+          </w:p>
+        </w:tc>
+        <w:tc>
+          <w:tcPr>
+            <w:tcW w:w="775" w:type="dxa"/>
+          </w:tcPr>
+          <w:p>
+            <w:pPr>
+              <w:jc w:val="center"/>
+              <w:rPr>
+                <w:color w:val="C00000"/>
+                <w:sz w:val="24"/>
+                <w:szCs w:val="24"/>
+              </w:rPr>
+            </w:pPr>
+            <w:r>
+              <w:rPr>
+                <w:color w:val="C00000"/>
+                <w:sz w:val="24"/>
+                <w:szCs w:val="24"/>
+              </w:rPr>
+              <w:t>0.01</w:t>
+            </w:r>
+          </w:p>
+        </w:tc>
+        <w:tc>
+          <w:tcPr>
+            <w:tcW w:w="1666" w:type="dxa"/>
+          </w:tcPr>
+          <w:p>
+            <w:pPr>
+              <w:jc w:val="center"/>
+              <w:rPr>
+                <w:color w:val="C00000"/>
+                <w:sz w:val="24"/>
+                <w:szCs w:val="24"/>
+              </w:rPr>
+            </w:pPr>
+            <w:r>
+              <w:rPr>
+                <w:color w:val="C00000"/>
+                <w:sz w:val="24"/>
+                <w:szCs w:val="24"/>
+              </w:rPr>
+              <w:t>0.002955</w:t>
+            </w:r>
+          </w:p>
+        </w:tc>
+        <w:tc>
+          <w:tcPr>
+            <w:tcW w:w="1066" w:type="dxa"/>
+          </w:tcPr>
+          <w:p>
+            <w:pPr>
+              <w:jc w:val="center"/>
+              <w:rPr>
+                <w:color w:val="C00000"/>
+                <w:sz w:val="24"/>
+                <w:szCs w:val="24"/>
+              </w:rPr>
+            </w:pPr>
+            <w:r>
+              <w:rPr>
+                <w:color w:val="C00000"/>
+                <w:sz w:val="24"/>
+                <w:szCs w:val="24"/>
+              </w:rPr>
+              <w:t>84</w:t>
+            </w:r>
+          </w:p>
+        </w:tc>
+        <w:tc>
+          <w:tcPr>
+            <w:tcW w:w="3839" w:type="dxa"/>
+          </w:tcPr>
+          <w:p>
+            <w:pPr>
+              <w:jc w:val="center"/>
+              <w:rPr>
+                <w:color w:val="C00000"/>
+                <w:sz w:val="24"/>
+                <w:szCs w:val="24"/>
+              </w:rPr>
+            </w:pPr>
+            <w:r>
+              <w:rPr>
+                <w:color w:val="C00000"/>
+                <w:sz w:val="24"/>
+                <w:szCs w:val="24"/>
+              </w:rPr>
+              <w:t>384.724152</w:t>
+            </w:r>
+          </w:p>
+        </w:tc>
+      </w:tr>
+      <w:tr>
+        <w:tc>
+          <w:tcPr>
+            <w:tcW w:w="667" w:type="dxa"/>
+          </w:tcPr>
+          <w:p>
+            <w:pPr>
+              <w:jc w:val="center"/>
+              <w:rPr>
+                <w:color w:val="C00000"/>
+                <w:sz w:val="24"/>
+                <w:szCs w:val="24"/>
+              </w:rPr>
+            </w:pPr>
+            <w:r>
+              <w:rPr>
+                <w:color w:val="C00000"/>
+                <w:sz w:val="24"/>
+                <w:szCs w:val="24"/>
+              </w:rPr>
+              <w:t>7</w:t>
+            </w:r>
+          </w:p>
+        </w:tc>
+        <w:tc>
+          <w:tcPr>
+            <w:tcW w:w="775" w:type="dxa"/>
+          </w:tcPr>
+          <w:p>
+            <w:pPr>
+              <w:jc w:val="center"/>
+              <w:rPr>
+                <w:color w:val="C00000"/>
+                <w:sz w:val="24"/>
+                <w:szCs w:val="24"/>
+              </w:rPr>
+            </w:pPr>
+            <w:r>
+              <w:rPr>
+                <w:color w:val="C00000"/>
+                <w:sz w:val="24"/>
+                <w:szCs w:val="24"/>
+              </w:rPr>
+              <w:t>0.11</w:t>
+            </w:r>
+          </w:p>
+        </w:tc>
+        <w:tc>
+          <w:tcPr>
+            <w:tcW w:w="775" w:type="dxa"/>
+          </w:tcPr>
+          <w:p>
+            <w:pPr>
+              <w:jc w:val="center"/>
+              <w:rPr>
+                <w:color w:val="C00000"/>
+                <w:sz w:val="24"/>
+                <w:szCs w:val="24"/>
+              </w:rPr>
+            </w:pPr>
+            <w:r>
+              <w:rPr>
+                <w:color w:val="C00000"/>
+                <w:sz w:val="24"/>
+                <w:szCs w:val="24"/>
+              </w:rPr>
+              <w:t>0.02</w:t>
+            </w:r>
+          </w:p>
+        </w:tc>
+        <w:tc>
+          <w:tcPr>
+            <w:tcW w:w="1666" w:type="dxa"/>
+          </w:tcPr>
+          <w:p>
+            <w:pPr>
+              <w:jc w:val="center"/>
+              <w:rPr>
+                <w:color w:val="C00000"/>
+                <w:sz w:val="24"/>
+                <w:szCs w:val="24"/>
+              </w:rPr>
+            </w:pPr>
+            <w:r>
+              <w:rPr>
+                <w:color w:val="C00000"/>
+                <w:sz w:val="24"/>
+                <w:szCs w:val="24"/>
+              </w:rPr>
+              <w:t>0.003436</w:t>
+            </w:r>
+          </w:p>
+        </w:tc>
+        <w:tc>
+          <w:tcPr>
+            <w:tcW w:w="1066" w:type="dxa"/>
+          </w:tcPr>
+          <w:p>
+            <w:pPr>
+              <w:jc w:val="center"/>
+              <w:rPr>
+                <w:color w:val="C00000"/>
+                <w:sz w:val="24"/>
+                <w:szCs w:val="24"/>
+              </w:rPr>
+            </w:pPr>
+            <w:r>
+              <w:rPr>
+                <w:color w:val="C00000"/>
+                <w:sz w:val="24"/>
+                <w:szCs w:val="24"/>
+              </w:rPr>
+              <w:t>76</w:t>
+            </w:r>
+          </w:p>
+        </w:tc>
+        <w:tc>
+          <w:tcPr>
+            <w:tcW w:w="3839" w:type="dxa"/>
+          </w:tcPr>
+          <w:p>
+            <w:pPr>
+              <w:jc w:val="center"/>
+              <w:rPr>
+                <w:color w:val="C00000"/>
+                <w:sz w:val="24"/>
+                <w:szCs w:val="24"/>
+              </w:rPr>
+            </w:pPr>
+            <w:r>
+              <w:rPr>
+                <w:color w:val="C00000"/>
+                <w:sz w:val="24"/>
+                <w:szCs w:val="24"/>
+              </w:rPr>
+              <w:t>404.759644</w:t>
+            </w:r>
+          </w:p>
+        </w:tc>
+      </w:tr>
+      <w:tr>
+        <w:tc>
+          <w:tcPr>
+            <w:tcW w:w="667" w:type="dxa"/>
+          </w:tcPr>
+          <w:p>
+            <w:pPr>
+              <w:jc w:val="center"/>
+              <w:rPr>
+                <w:color w:val="C00000"/>
+                <w:sz w:val="24"/>
+                <w:szCs w:val="24"/>
+              </w:rPr>
+            </w:pPr>
+            <w:r>
+              <w:rPr>
+                <w:color w:val="C00000"/>
+                <w:sz w:val="24"/>
+                <w:szCs w:val="24"/>
+              </w:rPr>
+              <w:t>9</w:t>
+            </w:r>
+          </w:p>
+        </w:tc>
+        <w:tc>
+          <w:tcPr>
+            <w:tcW w:w="775" w:type="dxa"/>
+          </w:tcPr>
+          <w:p>
+            <w:pPr>
+              <w:jc w:val="center"/>
+              <w:rPr>
+                <w:color w:val="C00000"/>
+                <w:sz w:val="24"/>
+                <w:szCs w:val="24"/>
+              </w:rPr>
+            </w:pPr>
+            <w:r>
+              <w:rPr>
+                <w:color w:val="C00000"/>
+                <w:sz w:val="24"/>
+                <w:szCs w:val="24"/>
+              </w:rPr>
+              <w:t>0.28</w:t>
+            </w:r>
+          </w:p>
+        </w:tc>
+        <w:tc>
+          <w:tcPr>
+            <w:tcW w:w="775" w:type="dxa"/>
+          </w:tcPr>
+          <w:p>
+            <w:pPr>
+              <w:jc w:val="center"/>
+              <w:rPr>
+                <w:color w:val="C00000"/>
+                <w:sz w:val="24"/>
+                <w:szCs w:val="24"/>
+              </w:rPr>
+            </w:pPr>
+            <w:r>
+              <w:rPr>
+                <w:color w:val="C00000"/>
+                <w:sz w:val="24"/>
+                <w:szCs w:val="24"/>
+              </w:rPr>
+              <w:t>0.01</w:t>
+            </w:r>
+          </w:p>
+        </w:tc>
+        <w:tc>
+          <w:tcPr>
+            <w:tcW w:w="1666" w:type="dxa"/>
+          </w:tcPr>
+          <w:p>
+            <w:pPr>
+              <w:jc w:val="center"/>
+              <w:rPr>
+                <w:color w:val="C00000"/>
+                <w:sz w:val="24"/>
+                <w:szCs w:val="24"/>
+              </w:rPr>
+            </w:pPr>
+            <w:r>
+              <w:rPr>
+                <w:color w:val="C00000"/>
+                <w:sz w:val="24"/>
+                <w:szCs w:val="24"/>
+              </w:rPr>
+              <w:t>0.004092</w:t>
+            </w:r>
+          </w:p>
+        </w:tc>
+        <w:tc>
+          <w:tcPr>
+            <w:tcW w:w="1066" w:type="dxa"/>
+          </w:tcPr>
+          <w:p>
+            <w:pPr>
+              <w:jc w:val="center"/>
+              <w:rPr>
+                <w:color w:val="C00000"/>
+                <w:sz w:val="24"/>
+                <w:szCs w:val="24"/>
+              </w:rPr>
+            </w:pPr>
+            <w:r>
+              <w:rPr>
+                <w:color w:val="C00000"/>
+                <w:sz w:val="24"/>
+                <w:szCs w:val="24"/>
+              </w:rPr>
+              <w:t>63</w:t>
+            </w:r>
+          </w:p>
+        </w:tc>
+        <w:tc>
+          <w:tcPr>
+            <w:tcW w:w="3839" w:type="dxa"/>
+          </w:tcPr>
+          <w:p>
+            <w:pPr>
+              <w:jc w:val="center"/>
+              <w:rPr>
+                <w:color w:val="C00000"/>
+                <w:sz w:val="24"/>
+                <w:szCs w:val="24"/>
+              </w:rPr>
+            </w:pPr>
+            <w:r>
+              <w:rPr>
+                <w:color w:val="C00000"/>
+                <w:sz w:val="24"/>
+                <w:szCs w:val="24"/>
+              </w:rPr>
+              <w:t>399.564514</w:t>
+            </w:r>
+          </w:p>
+        </w:tc>
+      </w:tr>
+      <w:tr>
+        <w:tc>
+          <w:tcPr>
+            <w:tcW w:w="667" w:type="dxa"/>
+          </w:tcPr>
+          <w:p>
+            <w:pPr>
+              <w:jc w:val="center"/>
+              <w:rPr>
+                <w:color w:val="C00000"/>
+                <w:sz w:val="24"/>
+                <w:szCs w:val="24"/>
+              </w:rPr>
+            </w:pPr>
+            <w:r>
+              <w:rPr>
+                <w:color w:val="C00000"/>
+                <w:sz w:val="24"/>
+                <w:szCs w:val="24"/>
+              </w:rPr>
+              <w:t>7</w:t>
+            </w:r>
+          </w:p>
+        </w:tc>
+        <w:tc>
+          <w:tcPr>
+            <w:tcW w:w="775" w:type="dxa"/>
+          </w:tcPr>
+          <w:p>
+            <w:pPr>
+              <w:jc w:val="center"/>
+              <w:rPr>
+                <w:color w:val="C00000"/>
+                <w:sz w:val="24"/>
+                <w:szCs w:val="24"/>
+              </w:rPr>
+            </w:pPr>
+            <w:r>
+              <w:rPr>
+                <w:color w:val="C00000"/>
+                <w:sz w:val="24"/>
+                <w:szCs w:val="24"/>
+              </w:rPr>
+              <w:t>0.26</w:t>
+            </w:r>
+          </w:p>
+        </w:tc>
+        <w:tc>
+          <w:tcPr>
+            <w:tcW w:w="775" w:type="dxa"/>
+          </w:tcPr>
+          <w:p>
+            <w:pPr>
+              <w:jc w:val="center"/>
+              <w:rPr>
+                <w:color w:val="C00000"/>
+                <w:sz w:val="24"/>
+                <w:szCs w:val="24"/>
+              </w:rPr>
+            </w:pPr>
+            <w:r>
+              <w:rPr>
+                <w:color w:val="C00000"/>
+                <w:sz w:val="24"/>
+                <w:szCs w:val="24"/>
+              </w:rPr>
+              <w:t>0.01</w:t>
+            </w:r>
+          </w:p>
+        </w:tc>
+        <w:tc>
+          <w:tcPr>
+            <w:tcW w:w="1666" w:type="dxa"/>
+          </w:tcPr>
+          <w:p>
+            <w:pPr>
+              <w:jc w:val="center"/>
+              <w:rPr>
+                <w:color w:val="C00000"/>
+                <w:sz w:val="24"/>
+                <w:szCs w:val="24"/>
+              </w:rPr>
+            </w:pPr>
+            <w:r>
+              <w:rPr>
+                <w:color w:val="C00000"/>
+                <w:sz w:val="24"/>
+                <w:szCs w:val="24"/>
+              </w:rPr>
+              <w:t>0.004227</w:t>
+            </w:r>
+          </w:p>
+        </w:tc>
+        <w:tc>
+          <w:tcPr>
+            <w:tcW w:w="1066" w:type="dxa"/>
+          </w:tcPr>
+          <w:p>
+            <w:pPr>
+              <w:jc w:val="center"/>
+              <w:rPr>
+                <w:color w:val="C00000"/>
+                <w:sz w:val="24"/>
+                <w:szCs w:val="24"/>
+              </w:rPr>
+            </w:pPr>
+            <w:r>
+              <w:rPr>
+                <w:color w:val="C00000"/>
+                <w:sz w:val="24"/>
+                <w:szCs w:val="24"/>
+              </w:rPr>
+              <w:t>74</w:t>
+            </w:r>
+          </w:p>
+        </w:tc>
+        <w:tc>
+          <w:tcPr>
+            <w:tcW w:w="3839" w:type="dxa"/>
+          </w:tcPr>
+          <w:p>
+            <w:pPr>
+              <w:jc w:val="center"/>
+              <w:rPr>
+                <w:color w:val="C00000"/>
+                <w:sz w:val="24"/>
+                <w:szCs w:val="24"/>
+              </w:rPr>
+            </w:pPr>
+            <w:r>
+              <w:rPr>
+                <w:color w:val="C00000"/>
+                <w:sz w:val="24"/>
+                <w:szCs w:val="24"/>
+              </w:rPr>
+              <w:t>484.875610</w:t>
+            </w:r>
+          </w:p>
+        </w:tc>
+      </w:tr>
+    </w:tbl>
+    <w:p>
+      <w:pPr>
+        <w:ind w:left="284"/>
+        <w:rPr>
+          <w:color w:val="C00000"/>
+          <w:sz w:val="24"/>
+          <w:szCs w:val="24"/>
+        </w:rPr>
+      </w:pPr>
+      <w:r>
+        <w:rPr>
+          <w:color w:val="C00000"/>
+          <w:sz w:val="24"/>
+          <w:szCs w:val="24"/>
+        </w:rPr>
+        <w:t xml:space="preserve">(Article 12 – Graph of top 5 solutions by ending fitness, </w:t>
+      </w:r>
+      <w:r>
+        <w:rPr>
+          <w:color w:val="C00000"/>
+          <w:sz w:val="24"/>
+          <w:szCs w:val="24"/>
+        </w:rPr>
+        <w:t>minimisation one</w:t>
+      </w:r>
+      <w:r>
+        <w:rPr>
+          <w:color w:val="C00000"/>
+          <w:sz w:val="24"/>
+          <w:szCs w:val="24"/>
+        </w:rPr>
+        <w:t xml:space="preserve">, </w:t>
+      </w:r>
+      <w:r>
+        <w:rPr>
+          <w:color w:val="C00000"/>
+          <w:sz w:val="24"/>
+          <w:szCs w:val="24"/>
+        </w:rPr>
+        <w:t>medium test)</w:t>
+      </w:r>
+    </w:p>
+    <w:tbl>
+      <w:tblPr>
+        <w:tblStyle w:val="TableGrid"/>
+        <w:tblW w:w="8788" w:type="dxa"/>
+        <w:tblInd w:w="392" w:type="dxa"/>
+        <w:tblLook w:val="04A0" w:firstRow="1" w:lastRow="0" w:firstColumn="1" w:lastColumn="0" w:noHBand="0" w:noVBand="1"/>
+      </w:tblPr>
+      <w:tblGrid>
+        <w:gridCol w:w="667"/>
+        <w:gridCol w:w="775"/>
+        <w:gridCol w:w="775"/>
+        <w:gridCol w:w="1666"/>
+        <w:gridCol w:w="1066"/>
+        <w:gridCol w:w="3839"/>
+      </w:tblGrid>
+      <w:tr>
+        <w:tc>
+          <w:tcPr>
+            <w:tcW w:w="667" w:type="dxa"/>
+          </w:tcPr>
+          <w:p>
+            <w:pPr>
+              <w:jc w:val="center"/>
+              <w:rPr>
+                <w:color w:val="C00000"/>
+                <w:sz w:val="24"/>
+                <w:szCs w:val="24"/>
+              </w:rPr>
+            </w:pPr>
+            <w:r>
+              <w:rPr>
+                <w:color w:val="C00000"/>
+                <w:sz w:val="24"/>
+                <w:szCs w:val="24"/>
+              </w:rPr>
+              <w:t>%S</w:t>
+            </w:r>
+          </w:p>
+        </w:tc>
+        <w:tc>
+          <w:tcPr>
+            <w:tcW w:w="775" w:type="dxa"/>
+          </w:tcPr>
+          <w:p>
+            <w:pPr>
+              <w:jc w:val="center"/>
+              <w:rPr>
+                <w:color w:val="C00000"/>
+                <w:sz w:val="24"/>
+                <w:szCs w:val="24"/>
+              </w:rPr>
+            </w:pPr>
+            <w:r>
+              <w:rPr>
+                <w:color w:val="C00000"/>
+                <w:sz w:val="24"/>
+                <w:szCs w:val="24"/>
+              </w:rPr>
+              <w:t>%MR</w:t>
+            </w:r>
+          </w:p>
+        </w:tc>
+        <w:tc>
+          <w:tcPr>
+            <w:tcW w:w="775" w:type="dxa"/>
+          </w:tcPr>
+          <w:p>
+            <w:pPr>
+              <w:jc w:val="center"/>
+              <w:rPr>
+                <w:color w:val="C00000"/>
+                <w:sz w:val="24"/>
+                <w:szCs w:val="24"/>
+              </w:rPr>
+            </w:pPr>
+            <w:r>
+              <w:rPr>
+                <w:color w:val="C00000"/>
+                <w:sz w:val="24"/>
+                <w:szCs w:val="24"/>
+              </w:rPr>
+              <w:t>%MH</w:t>
+            </w:r>
+          </w:p>
+        </w:tc>
+        <w:tc>
+          <w:tcPr>
+            <w:tcW w:w="1666" w:type="dxa"/>
+          </w:tcPr>
+          <w:p>
+            <w:pPr>
+              <w:jc w:val="center"/>
+              <w:rPr>
+                <w:color w:val="C00000"/>
+                <w:sz w:val="24"/>
+                <w:szCs w:val="24"/>
+              </w:rPr>
+            </w:pPr>
+            <w:r>
+              <w:rPr>
+                <w:color w:val="C00000"/>
+                <w:sz w:val="24"/>
+                <w:szCs w:val="24"/>
+              </w:rPr>
+              <w:t>Ending Fitness</w:t>
+            </w:r>
+          </w:p>
+        </w:tc>
+        <w:tc>
+          <w:tcPr>
+            <w:tcW w:w="1066" w:type="dxa"/>
+          </w:tcPr>
+          <w:p>
+            <w:pPr>
+              <w:jc w:val="center"/>
+              <w:rPr>
+                <w:color w:val="C00000"/>
+                <w:sz w:val="24"/>
+                <w:szCs w:val="24"/>
+              </w:rPr>
+            </w:pPr>
+            <w:r>
+              <w:rPr>
+                <w:color w:val="C00000"/>
+                <w:sz w:val="24"/>
+                <w:szCs w:val="24"/>
+              </w:rPr>
+              <w:t>Plateau</w:t>
+            </w:r>
+          </w:p>
+        </w:tc>
+        <w:tc>
+          <w:tcPr>
+            <w:tcW w:w="3839" w:type="dxa"/>
+          </w:tcPr>
+          <w:p>
+            <w:pPr>
+              <w:jc w:val="center"/>
+              <w:rPr>
+                <w:color w:val="C00000"/>
+                <w:sz w:val="24"/>
+                <w:szCs w:val="24"/>
+              </w:rPr>
+            </w:pPr>
+            <w:r>
+              <w:rPr>
+                <w:color w:val="C00000"/>
+                <w:sz w:val="24"/>
+                <w:szCs w:val="24"/>
+              </w:rPr>
+              <w:t>Solution Fitness Rating</w:t>
+            </w:r>
+          </w:p>
+        </w:tc>
+      </w:tr>
+      <w:tr>
+        <w:tc>
+          <w:tcPr>
+            <w:tcW w:w="667" w:type="dxa"/>
+          </w:tcPr>
+          <w:p>
+            <w:pPr>
+              <w:jc w:val="center"/>
+              <w:rPr>
+                <w:color w:val="C00000"/>
+                <w:sz w:val="24"/>
+                <w:szCs w:val="24"/>
+              </w:rPr>
+            </w:pPr>
+            <w:r>
+              <w:rPr>
+                <w:color w:val="C00000"/>
+                <w:sz w:val="24"/>
+                <w:szCs w:val="24"/>
+              </w:rPr>
+              <w:t>9</w:t>
+            </w:r>
+          </w:p>
+        </w:tc>
+        <w:tc>
+          <w:tcPr>
+            <w:tcW w:w="775" w:type="dxa"/>
+          </w:tcPr>
+          <w:p>
+            <w:pPr>
+              <w:jc w:val="center"/>
+              <w:rPr>
+                <w:color w:val="C00000"/>
+                <w:sz w:val="24"/>
+                <w:szCs w:val="24"/>
+              </w:rPr>
+            </w:pPr>
+            <w:r>
+              <w:rPr>
+                <w:color w:val="C00000"/>
+                <w:sz w:val="24"/>
+                <w:szCs w:val="24"/>
+              </w:rPr>
+              <w:t>0.06</w:t>
+            </w:r>
+          </w:p>
+        </w:tc>
+        <w:tc>
+          <w:tcPr>
+            <w:tcW w:w="775" w:type="dxa"/>
+          </w:tcPr>
+          <w:p>
+            <w:pPr>
+              <w:jc w:val="center"/>
+              <w:rPr>
+                <w:color w:val="C00000"/>
+                <w:sz w:val="24"/>
+                <w:szCs w:val="24"/>
+              </w:rPr>
+            </w:pPr>
+            <w:r>
+              <w:rPr>
+                <w:color w:val="C00000"/>
+                <w:sz w:val="24"/>
+                <w:szCs w:val="24"/>
+              </w:rPr>
+              <w:t>0.02</w:t>
+            </w:r>
+          </w:p>
+        </w:tc>
+        <w:tc>
+          <w:tcPr>
+            <w:tcW w:w="1666" w:type="dxa"/>
+          </w:tcPr>
+          <w:p>
+            <w:pPr>
+              <w:jc w:val="center"/>
+              <w:rPr>
+                <w:color w:val="C00000"/>
+                <w:sz w:val="24"/>
+                <w:szCs w:val="24"/>
+              </w:rPr>
+            </w:pPr>
+            <w:r>
+              <w:rPr>
+                <w:color w:val="C00000"/>
+                <w:sz w:val="24"/>
+                <w:szCs w:val="24"/>
+              </w:rPr>
+              <w:t>0.002006</w:t>
+            </w:r>
+          </w:p>
+        </w:tc>
+        <w:tc>
+          <w:tcPr>
+            <w:tcW w:w="1066" w:type="dxa"/>
+          </w:tcPr>
+          <w:p>
+            <w:pPr>
+              <w:jc w:val="center"/>
+              <w:rPr>
+                <w:color w:val="C00000"/>
+                <w:sz w:val="24"/>
+                <w:szCs w:val="24"/>
+              </w:rPr>
+            </w:pPr>
+            <w:r>
+              <w:rPr>
+                <w:color w:val="C00000"/>
+                <w:sz w:val="24"/>
+                <w:szCs w:val="24"/>
+              </w:rPr>
+              <w:t>69</w:t>
+            </w:r>
+          </w:p>
+        </w:tc>
+        <w:tc>
+          <w:tcPr>
+            <w:tcW w:w="3839" w:type="dxa"/>
+          </w:tcPr>
+          <w:p>
+            <w:pPr>
+              <w:jc w:val="center"/>
+              <w:rPr>
+                <w:color w:val="C00000"/>
+                <w:sz w:val="24"/>
+                <w:szCs w:val="24"/>
+              </w:rPr>
+            </w:pPr>
+            <w:r>
+              <w:rPr>
+                <w:color w:val="C00000"/>
+                <w:sz w:val="24"/>
+                <w:szCs w:val="24"/>
+              </w:rPr>
+              <w:t>214.559723</w:t>
+            </w:r>
+          </w:p>
+        </w:tc>
+      </w:tr>
+      <w:tr>
+        <w:tc>
+          <w:tcPr>
+            <w:tcW w:w="667" w:type="dxa"/>
+          </w:tcPr>
+          <w:p>
+            <w:pPr>
+              <w:jc w:val="center"/>
+              <w:rPr>
+                <w:color w:val="C00000"/>
+                <w:sz w:val="24"/>
+                <w:szCs w:val="24"/>
+              </w:rPr>
+            </w:pPr>
+            <w:r>
+              <w:rPr>
+                <w:color w:val="C00000"/>
+                <w:sz w:val="24"/>
+                <w:szCs w:val="24"/>
+              </w:rPr>
+              <w:t>7</w:t>
+            </w:r>
+          </w:p>
+        </w:tc>
+        <w:tc>
+          <w:tcPr>
+            <w:tcW w:w="775" w:type="dxa"/>
+          </w:tcPr>
+          <w:p>
+            <w:pPr>
+              <w:jc w:val="center"/>
+              <w:rPr>
+                <w:color w:val="C00000"/>
+                <w:sz w:val="24"/>
+                <w:szCs w:val="24"/>
+              </w:rPr>
+            </w:pPr>
+            <w:r>
+              <w:rPr>
+                <w:color w:val="C00000"/>
+                <w:sz w:val="24"/>
+                <w:szCs w:val="24"/>
+              </w:rPr>
+              <w:t>0.04</w:t>
+            </w:r>
+          </w:p>
+        </w:tc>
+        <w:tc>
+          <w:tcPr>
+            <w:tcW w:w="775" w:type="dxa"/>
+          </w:tcPr>
+          <w:p>
+            <w:pPr>
+              <w:jc w:val="center"/>
+              <w:rPr>
+                <w:color w:val="C00000"/>
+                <w:sz w:val="24"/>
+                <w:szCs w:val="24"/>
+              </w:rPr>
+            </w:pPr>
+            <w:r>
+              <w:rPr>
+                <w:color w:val="C00000"/>
+                <w:sz w:val="24"/>
+                <w:szCs w:val="24"/>
+              </w:rPr>
+              <w:t>0.03</w:t>
+            </w:r>
+          </w:p>
+        </w:tc>
+        <w:tc>
+          <w:tcPr>
+            <w:tcW w:w="1666" w:type="dxa"/>
+          </w:tcPr>
+          <w:p>
+            <w:pPr>
+              <w:jc w:val="center"/>
+              <w:rPr>
+                <w:color w:val="C00000"/>
+                <w:sz w:val="24"/>
+                <w:szCs w:val="24"/>
+              </w:rPr>
+            </w:pPr>
+            <w:r>
+              <w:rPr>
+                <w:color w:val="C00000"/>
+                <w:sz w:val="24"/>
+                <w:szCs w:val="24"/>
+              </w:rPr>
+              <w:t>0.003839</w:t>
+            </w:r>
+          </w:p>
+        </w:tc>
+        <w:tc>
+          <w:tcPr>
+            <w:tcW w:w="1066" w:type="dxa"/>
+          </w:tcPr>
+          <w:p>
+            <w:pPr>
+              <w:jc w:val="center"/>
+              <w:rPr>
+                <w:color w:val="C00000"/>
+                <w:sz w:val="24"/>
+                <w:szCs w:val="24"/>
+              </w:rPr>
+            </w:pPr>
+            <w:r>
+              <w:rPr>
+                <w:color w:val="C00000"/>
+                <w:sz w:val="24"/>
+                <w:szCs w:val="24"/>
+              </w:rPr>
+              <w:t>46</w:t>
+            </w:r>
+          </w:p>
+        </w:tc>
+        <w:tc>
+          <w:tcPr>
+            <w:tcW w:w="3839" w:type="dxa"/>
+          </w:tcPr>
+          <w:p>
+            <w:pPr>
+              <w:jc w:val="center"/>
+              <w:rPr>
+                <w:color w:val="C00000"/>
+                <w:sz w:val="24"/>
+                <w:szCs w:val="24"/>
+              </w:rPr>
+            </w:pPr>
+            <w:r>
+              <w:rPr>
+                <w:color w:val="C00000"/>
+                <w:sz w:val="24"/>
+                <w:szCs w:val="24"/>
+              </w:rPr>
+              <w:t>273.748596</w:t>
+            </w:r>
+          </w:p>
+        </w:tc>
+      </w:tr>
+      <w:tr>
+        <w:tc>
+          <w:tcPr>
+            <w:tcW w:w="667" w:type="dxa"/>
+          </w:tcPr>
+          <w:p>
+            <w:pPr>
+              <w:jc w:val="center"/>
+              <w:rPr>
+                <w:color w:val="C00000"/>
+                <w:sz w:val="24"/>
+                <w:szCs w:val="24"/>
+              </w:rPr>
+            </w:pPr>
+            <w:r>
+              <w:rPr>
+                <w:color w:val="C00000"/>
+                <w:sz w:val="24"/>
+                <w:szCs w:val="24"/>
+              </w:rPr>
+              <w:t>7</w:t>
+            </w:r>
+          </w:p>
+        </w:tc>
+        <w:tc>
+          <w:tcPr>
+            <w:tcW w:w="775" w:type="dxa"/>
+          </w:tcPr>
+          <w:p>
+            <w:pPr>
+              <w:jc w:val="center"/>
+              <w:rPr>
+                <w:color w:val="C00000"/>
+                <w:sz w:val="24"/>
+                <w:szCs w:val="24"/>
+              </w:rPr>
+            </w:pPr>
+            <w:r>
+              <w:rPr>
+                <w:color w:val="C00000"/>
+                <w:sz w:val="24"/>
+                <w:szCs w:val="24"/>
+              </w:rPr>
+              <w:t>0.13</w:t>
+            </w:r>
+          </w:p>
+        </w:tc>
+        <w:tc>
+          <w:tcPr>
+            <w:tcW w:w="775" w:type="dxa"/>
+          </w:tcPr>
+          <w:p>
+            <w:pPr>
+              <w:jc w:val="center"/>
+              <w:rPr>
+                <w:color w:val="C00000"/>
+                <w:sz w:val="24"/>
+                <w:szCs w:val="24"/>
+              </w:rPr>
+            </w:pPr>
+            <w:r>
+              <w:rPr>
+                <w:color w:val="C00000"/>
+                <w:sz w:val="24"/>
+                <w:szCs w:val="24"/>
+              </w:rPr>
+              <w:t>0.01</w:t>
+            </w:r>
+          </w:p>
+        </w:tc>
+        <w:tc>
+          <w:tcPr>
+            <w:tcW w:w="1666" w:type="dxa"/>
+          </w:tcPr>
+          <w:p>
+            <w:pPr>
+              <w:jc w:val="center"/>
+              <w:rPr>
+                <w:color w:val="C00000"/>
+                <w:sz w:val="24"/>
+                <w:szCs w:val="24"/>
+              </w:rPr>
+            </w:pPr>
+            <w:r>
+              <w:rPr>
+                <w:color w:val="C00000"/>
+                <w:sz w:val="24"/>
+                <w:szCs w:val="24"/>
+              </w:rPr>
+              <w:t>0.002646</w:t>
+            </w:r>
+          </w:p>
+        </w:tc>
+        <w:tc>
+          <w:tcPr>
+            <w:tcW w:w="1066" w:type="dxa"/>
+          </w:tcPr>
+          <w:p>
+            <w:pPr>
+              <w:jc w:val="center"/>
+              <w:rPr>
+                <w:color w:val="C00000"/>
+                <w:sz w:val="24"/>
+                <w:szCs w:val="24"/>
+              </w:rPr>
+            </w:pPr>
+            <w:r>
+              <w:rPr>
+                <w:color w:val="C00000"/>
+                <w:sz w:val="24"/>
+                <w:szCs w:val="24"/>
+              </w:rPr>
+              <w:t>72</w:t>
+            </w:r>
+          </w:p>
+        </w:tc>
+        <w:tc>
+          <w:tcPr>
+            <w:tcW w:w="3839" w:type="dxa"/>
+          </w:tcPr>
+          <w:p>
+            <w:pPr>
+              <w:jc w:val="center"/>
+              <w:rPr>
+                <w:color w:val="C00000"/>
+                <w:sz w:val="24"/>
+                <w:szCs w:val="24"/>
+              </w:rPr>
+            </w:pPr>
+            <w:r>
+              <w:rPr>
+                <w:color w:val="C00000"/>
+                <w:sz w:val="24"/>
+                <w:szCs w:val="24"/>
+              </w:rPr>
+              <w:t>295.326141</w:t>
+            </w:r>
+          </w:p>
+        </w:tc>
+      </w:tr>
+      <w:tr>
+        <w:tc>
+          <w:tcPr>
+            <w:tcW w:w="667" w:type="dxa"/>
+          </w:tcPr>
+          <w:p>
+            <w:pPr>
+              <w:jc w:val="center"/>
+              <w:rPr>
+                <w:color w:val="C00000"/>
+                <w:sz w:val="24"/>
+                <w:szCs w:val="24"/>
+              </w:rPr>
+            </w:pPr>
+            <w:r>
+              <w:rPr>
+                <w:color w:val="C00000"/>
+                <w:sz w:val="24"/>
+                <w:szCs w:val="24"/>
+              </w:rPr>
+              <w:lastRenderedPageBreak/>
+              <w:t>7</w:t>
+            </w:r>
+          </w:p>
+        </w:tc>
+        <w:tc>
+          <w:tcPr>
+            <w:tcW w:w="775" w:type="dxa"/>
+          </w:tcPr>
+          <w:p>
+            <w:pPr>
+              <w:jc w:val="center"/>
+              <w:rPr>
+                <w:color w:val="C00000"/>
+                <w:sz w:val="24"/>
+                <w:szCs w:val="24"/>
+              </w:rPr>
+            </w:pPr>
+            <w:r>
+              <w:rPr>
+                <w:color w:val="C00000"/>
+                <w:sz w:val="24"/>
+                <w:szCs w:val="24"/>
+              </w:rPr>
+              <w:t>0.19</w:t>
+            </w:r>
+          </w:p>
+        </w:tc>
+        <w:tc>
+          <w:tcPr>
+            <w:tcW w:w="775" w:type="dxa"/>
+          </w:tcPr>
+          <w:p>
+            <w:pPr>
+              <w:jc w:val="center"/>
+              <w:rPr>
+                <w:color w:val="C00000"/>
+                <w:sz w:val="24"/>
+                <w:szCs w:val="24"/>
+              </w:rPr>
+            </w:pPr>
+            <w:r>
+              <w:rPr>
+                <w:color w:val="C00000"/>
+                <w:sz w:val="24"/>
+                <w:szCs w:val="24"/>
+              </w:rPr>
+              <w:t>0.01</w:t>
+            </w:r>
+          </w:p>
+        </w:tc>
+        <w:tc>
+          <w:tcPr>
+            <w:tcW w:w="1666" w:type="dxa"/>
+          </w:tcPr>
+          <w:p>
+            <w:pPr>
+              <w:jc w:val="center"/>
+              <w:rPr>
+                <w:color w:val="C00000"/>
+                <w:sz w:val="24"/>
+                <w:szCs w:val="24"/>
+              </w:rPr>
+            </w:pPr>
+            <w:r>
+              <w:rPr>
+                <w:color w:val="C00000"/>
+                <w:sz w:val="24"/>
+                <w:szCs w:val="24"/>
+              </w:rPr>
+              <w:t>0.002517</w:t>
+            </w:r>
+          </w:p>
+        </w:tc>
+        <w:tc>
+          <w:tcPr>
+            <w:tcW w:w="1066" w:type="dxa"/>
+          </w:tcPr>
+          <w:p>
+            <w:pPr>
+              <w:jc w:val="center"/>
+              <w:rPr>
+                <w:color w:val="C00000"/>
+                <w:sz w:val="24"/>
+                <w:szCs w:val="24"/>
+              </w:rPr>
+            </w:pPr>
+            <w:r>
+              <w:rPr>
+                <w:color w:val="C00000"/>
+                <w:sz w:val="24"/>
+                <w:szCs w:val="24"/>
+              </w:rPr>
+              <w:t>89</w:t>
+            </w:r>
+          </w:p>
+        </w:tc>
+        <w:tc>
+          <w:tcPr>
+            <w:tcW w:w="3839" w:type="dxa"/>
+          </w:tcPr>
+          <w:p>
+            <w:pPr>
+              <w:jc w:val="center"/>
+              <w:rPr>
+                <w:color w:val="C00000"/>
+                <w:sz w:val="24"/>
+                <w:szCs w:val="24"/>
+              </w:rPr>
+            </w:pPr>
+            <w:r>
+              <w:rPr>
+                <w:color w:val="C00000"/>
+                <w:sz w:val="24"/>
+                <w:szCs w:val="24"/>
+              </w:rPr>
+              <w:t>347.189606</w:t>
+            </w:r>
+          </w:p>
+        </w:tc>
+      </w:tr>
+      <w:tr>
+        <w:tc>
+          <w:tcPr>
+            <w:tcW w:w="667" w:type="dxa"/>
+          </w:tcPr>
+          <w:p>
+            <w:pPr>
+              <w:jc w:val="center"/>
+              <w:rPr>
+                <w:color w:val="C00000"/>
+                <w:sz w:val="24"/>
+                <w:szCs w:val="24"/>
+              </w:rPr>
+            </w:pPr>
+            <w:r>
+              <w:rPr>
+                <w:color w:val="C00000"/>
+                <w:sz w:val="24"/>
+                <w:szCs w:val="24"/>
+              </w:rPr>
+              <w:t>9</w:t>
+            </w:r>
+          </w:p>
+        </w:tc>
+        <w:tc>
+          <w:tcPr>
+            <w:tcW w:w="775" w:type="dxa"/>
+          </w:tcPr>
+          <w:p>
+            <w:pPr>
+              <w:jc w:val="center"/>
+              <w:rPr>
+                <w:color w:val="C00000"/>
+                <w:sz w:val="24"/>
+                <w:szCs w:val="24"/>
+              </w:rPr>
+            </w:pPr>
+            <w:r>
+              <w:rPr>
+                <w:color w:val="C00000"/>
+                <w:sz w:val="24"/>
+                <w:szCs w:val="24"/>
+              </w:rPr>
+              <w:t>0.18</w:t>
+            </w:r>
+          </w:p>
+        </w:tc>
+        <w:tc>
+          <w:tcPr>
+            <w:tcW w:w="775" w:type="dxa"/>
+          </w:tcPr>
+          <w:p>
+            <w:pPr>
+              <w:jc w:val="center"/>
+              <w:rPr>
+                <w:color w:val="C00000"/>
+                <w:sz w:val="24"/>
+                <w:szCs w:val="24"/>
+              </w:rPr>
+            </w:pPr>
+            <w:r>
+              <w:rPr>
+                <w:color w:val="C00000"/>
+                <w:sz w:val="24"/>
+                <w:szCs w:val="24"/>
+              </w:rPr>
+              <w:t>0.01</w:t>
+            </w:r>
+          </w:p>
+        </w:tc>
+        <w:tc>
+          <w:tcPr>
+            <w:tcW w:w="1666" w:type="dxa"/>
+          </w:tcPr>
+          <w:p>
+            <w:pPr>
+              <w:jc w:val="center"/>
+              <w:rPr>
+                <w:color w:val="C00000"/>
+                <w:sz w:val="24"/>
+                <w:szCs w:val="24"/>
+              </w:rPr>
+            </w:pPr>
+            <w:r>
+              <w:rPr>
+                <w:color w:val="C00000"/>
+                <w:sz w:val="24"/>
+                <w:szCs w:val="24"/>
+              </w:rPr>
+              <w:t>0.002955</w:t>
+            </w:r>
+          </w:p>
+        </w:tc>
+        <w:tc>
+          <w:tcPr>
+            <w:tcW w:w="1066" w:type="dxa"/>
+          </w:tcPr>
+          <w:p>
+            <w:pPr>
+              <w:jc w:val="center"/>
+              <w:rPr>
+                <w:color w:val="C00000"/>
+                <w:sz w:val="24"/>
+                <w:szCs w:val="24"/>
+              </w:rPr>
+            </w:pPr>
+            <w:r>
+              <w:rPr>
+                <w:color w:val="C00000"/>
+                <w:sz w:val="24"/>
+                <w:szCs w:val="24"/>
+              </w:rPr>
+              <w:t>84</w:t>
+            </w:r>
+          </w:p>
+        </w:tc>
+        <w:tc>
+          <w:tcPr>
+            <w:tcW w:w="3839" w:type="dxa"/>
+          </w:tcPr>
+          <w:p>
+            <w:pPr>
+              <w:jc w:val="center"/>
+              <w:rPr>
+                <w:color w:val="C00000"/>
+                <w:sz w:val="24"/>
+                <w:szCs w:val="24"/>
+              </w:rPr>
+            </w:pPr>
+            <w:r>
+              <w:rPr>
+                <w:color w:val="C00000"/>
+                <w:sz w:val="24"/>
+                <w:szCs w:val="24"/>
+              </w:rPr>
+              <w:t>384.724152</w:t>
+            </w:r>
+          </w:p>
+        </w:tc>
+      </w:tr>
+    </w:tbl>
+    <w:p>
+      <w:pPr>
+        <w:ind w:left="284"/>
+        <w:rPr>
+          <w:color w:val="C00000"/>
+          <w:sz w:val="24"/>
+          <w:szCs w:val="24"/>
+        </w:rPr>
+      </w:pPr>
+    </w:p>
+    <w:p>
+      <w:pPr>
+        <w:ind w:left="284"/>
+        <w:jc w:val="both"/>
+        <w:rPr>
+          <w:color w:val="C00000"/>
+          <w:sz w:val="24"/>
+          <w:szCs w:val="24"/>
+        </w:rPr>
+      </w:pPr>
+      <w:r>
+        <w:rPr>
+          <w:color w:val="C00000"/>
+          <w:sz w:val="24"/>
+          <w:szCs w:val="24"/>
+        </w:rPr>
+        <w:t>## show the difference between the top10 for the large and medium</w:t>
+      </w:r>
+    </w:p>
+    <w:p>
+      <w:pPr>
+        <w:ind w:left="284"/>
+        <w:jc w:val="both"/>
+        <w:rPr>
+          <w:color w:val="C00000"/>
+          <w:sz w:val="24"/>
+          <w:szCs w:val="24"/>
+        </w:rPr>
+      </w:pPr>
+      <w:r>
+        <w:rPr>
+          <w:color w:val="C00000"/>
+          <w:sz w:val="24"/>
+          <w:szCs w:val="24"/>
+        </w:rPr>
+        <w:t>## explain decisions to reduce the range further</w:t>
+      </w:r>
+    </w:p>
+    <w:p>
+      <w:pPr>
+        <w:ind w:left="284"/>
+        <w:jc w:val="both"/>
+        <w:rPr>
+          <w:color w:val="C00000"/>
+          <w:sz w:val="24"/>
+          <w:szCs w:val="24"/>
+        </w:rPr>
+      </w:pPr>
+      <w:r>
+        <w:rPr>
+          <w:color w:val="C00000"/>
+          <w:sz w:val="24"/>
+          <w:szCs w:val="24"/>
+        </w:rPr>
+        <w:t>## discuss in detail the solution fitness for the tiny exam</w:t>
+      </w:r>
+    </w:p>
+    <w:p>
+      <w:pPr>
+        <w:ind w:left="284"/>
+        <w:jc w:val="both"/>
+        <w:rPr>
+          <w:color w:val="C00000"/>
+          <w:sz w:val="24"/>
+          <w:szCs w:val="24"/>
+        </w:rPr>
+      </w:pPr>
+      <w:r>
+        <w:rPr>
+          <w:color w:val="C00000"/>
+          <w:sz w:val="24"/>
+          <w:szCs w:val="24"/>
+        </w:rPr>
+        <w:t>##explain why the inspection is the most valid set of test data</w:t>
+      </w:r>
+    </w:p>
+    <w:p>
+      <w:pPr>
+        <w:ind w:left="284"/>
+        <w:jc w:val="both"/>
+        <w:rPr>
+          <w:color w:val="C00000"/>
+          <w:sz w:val="24"/>
+          <w:szCs w:val="24"/>
+        </w:rPr>
+      </w:pPr>
+      <w:r>
+        <w:rPr>
+          <w:color w:val="C00000"/>
+          <w:sz w:val="24"/>
+          <w:szCs w:val="24"/>
+        </w:rPr>
+        <w:t>## show the generational runs of the final top fitness and top solution fitness</w:t>
+      </w:r>
+    </w:p>
+    <w:p>
+      <w:pPr>
+        <w:ind w:left="284"/>
+        <w:jc w:val="both"/>
+        <w:rPr>
+          <w:color w:val="C00000"/>
+          <w:sz w:val="24"/>
+          <w:szCs w:val="24"/>
+        </w:rPr>
+      </w:pPr>
+      <w:r>
+        <w:rPr>
+          <w:color w:val="C00000"/>
+          <w:sz w:val="24"/>
+          <w:szCs w:val="24"/>
+        </w:rPr>
+        <w:t>##  explain why they are the overall best</w:t>
+      </w:r>
+    </w:p>
+    <w:p>
+      <w:pPr>
+        <w:ind w:left="284"/>
+        <w:jc w:val="both"/>
+        <w:rPr>
+          <w:color w:val="C00000"/>
+          <w:sz w:val="24"/>
+          <w:szCs w:val="24"/>
+        </w:rPr>
+      </w:pPr>
+    </w:p>
+    <w:p>
+      <w:pPr>
         <w:pStyle w:val="Heading1"/>
+        <w:jc w:val="both"/>
       </w:pPr>
       <w:r>
         <w:t>Comparison</w:t>
       </w:r>
     </w:p>
-    <w:p/>
     <w:p>
       <w:pPr>
+        <w:jc w:val="both"/>
+      </w:pPr>
+    </w:p>
+    <w:p>
+      <w:pPr>
         <w:pStyle w:val="Heading1"/>
-      </w:pPr>
-      <w:r>
-        <w:lastRenderedPageBreak/>
+        <w:jc w:val="both"/>
+      </w:pPr>
+      <w:r>
         <w:t>Conclusions</w:t>
       </w:r>
     </w:p>
@@ -661,6 +7001,118 @@
     </w:lvl>
   </w:abstractNum>
   <w:abstractNum w:abstractNumId="2" w15:restartNumberingAfterBreak="0">
+    <w:nsid w:val="3F6959B2"/>
+    <w:multiLevelType w:val="multilevel"/>
+    <w:tmpl w:val="BA84D5B0"/>
+    <w:lvl w:ilvl="0">
+      <w:numFmt w:val="decimal"/>
+      <w:lvlText w:val="%1."/>
+      <w:lvlJc w:val="left"/>
+      <w:pPr>
+        <w:ind w:left="495" w:hanging="495"/>
+      </w:pPr>
+      <w:rPr>
+        <w:rFonts w:hint="default"/>
+      </w:rPr>
+    </w:lvl>
+    <w:lvl w:ilvl="1">
+      <w:start w:val="1"/>
+      <w:numFmt w:val="decimalZero"/>
+      <w:lvlText w:val="%1.%2-"/>
+      <w:lvlJc w:val="left"/>
+      <w:pPr>
+        <w:ind w:left="720" w:hanging="720"/>
+      </w:pPr>
+      <w:rPr>
+        <w:rFonts w:hint="default"/>
+      </w:rPr>
+    </w:lvl>
+    <w:lvl w:ilvl="2">
+      <w:start w:val="1"/>
+      <w:numFmt w:val="decimal"/>
+      <w:lvlText w:val="%1.%2-%3."/>
+      <w:lvlJc w:val="left"/>
+      <w:pPr>
+        <w:ind w:left="720" w:hanging="720"/>
+      </w:pPr>
+      <w:rPr>
+        <w:rFonts w:hint="default"/>
+      </w:rPr>
+    </w:lvl>
+    <w:lvl w:ilvl="3">
+      <w:start w:val="1"/>
+      <w:numFmt w:val="decimal"/>
+      <w:lvlText w:val="%1.%2-%3.%4."/>
+      <w:lvlJc w:val="left"/>
+      <w:pPr>
+        <w:ind w:left="1080" w:hanging="1080"/>
+      </w:pPr>
+      <w:rPr>
+        <w:rFonts w:hint="default"/>
+      </w:rPr>
+    </w:lvl>
+    <w:lvl w:ilvl="4">
+      <w:start w:val="1"/>
+      <w:numFmt w:val="decimal"/>
+      <w:lvlText w:val="%1.%2-%3.%4.%5."/>
+      <w:lvlJc w:val="left"/>
+      <w:pPr>
+        <w:ind w:left="1080" w:hanging="1080"/>
+      </w:pPr>
+      <w:rPr>
+        <w:rFonts w:hint="default"/>
+      </w:rPr>
+    </w:lvl>
+    <w:lvl w:ilvl="5">
+      <w:start w:val="1"/>
+      <w:numFmt w:val="decimal"/>
+      <w:lvlText w:val="%1.%2-%3.%4.%5.%6."/>
+      <w:lvlJc w:val="left"/>
+      <w:pPr>
+        <w:ind w:left="1440" w:hanging="1440"/>
+      </w:pPr>
+      <w:rPr>
+        <w:rFonts w:hint="default"/>
+      </w:rPr>
+    </w:lvl>
+    <w:lvl w:ilvl="6">
+      <w:start w:val="1"/>
+      <w:numFmt w:val="decimal"/>
+      <w:lvlText w:val="%1.%2-%3.%4.%5.%6.%7."/>
+      <w:lvlJc w:val="left"/>
+      <w:pPr>
+        <w:ind w:left="1440" w:hanging="1440"/>
+      </w:pPr>
+      <w:rPr>
+        <w:rFonts w:hint="default"/>
+      </w:rPr>
+    </w:lvl>
+    <w:lvl w:ilvl="7">
+      <w:start w:val="1"/>
+      <w:numFmt w:val="decimal"/>
+      <w:lvlText w:val="%1.%2-%3.%4.%5.%6.%7.%8."/>
+      <w:lvlJc w:val="left"/>
+      <w:pPr>
+        <w:ind w:left="1800" w:hanging="1800"/>
+      </w:pPr>
+      <w:rPr>
+        <w:rFonts w:hint="default"/>
+      </w:rPr>
+    </w:lvl>
+    <w:lvl w:ilvl="8">
+      <w:start w:val="1"/>
+      <w:numFmt w:val="decimal"/>
+      <w:lvlText w:val="%1.%2-%3.%4.%5.%6.%7.%8.%9."/>
+      <w:lvlJc w:val="left"/>
+      <w:pPr>
+        <w:ind w:left="1800" w:hanging="1800"/>
+      </w:pPr>
+      <w:rPr>
+        <w:rFonts w:hint="default"/>
+      </w:rPr>
+    </w:lvl>
+  </w:abstractNum>
+  <w:abstractNum w:abstractNumId="3" w15:restartNumberingAfterBreak="0">
     <w:nsid w:val="609D30EF"/>
     <w:multiLevelType w:val="hybridMultilevel"/>
     <w:tmpl w:val="E2289EF4"/>
@@ -746,7 +7198,7 @@
       </w:pPr>
     </w:lvl>
   </w:abstractNum>
-  <w:abstractNum w:abstractNumId="3" w15:restartNumberingAfterBreak="0">
+  <w:abstractNum w:abstractNumId="4" w15:restartNumberingAfterBreak="0">
     <w:nsid w:val="744D7A2A"/>
     <w:multiLevelType w:val="hybridMultilevel"/>
     <w:tmpl w:val="CE0EA11C"/>
@@ -866,10 +7318,13 @@
     <w:abstractNumId w:val="0"/>
   </w:num>
   <w:num w:numId="3" w16cid:durableId="62872774">
-    <w:abstractNumId w:val="2"/>
+    <w:abstractNumId w:val="3"/>
   </w:num>
   <w:num w:numId="4" w16cid:durableId="1683706137">
-    <w:abstractNumId w:val="3"/>
+    <w:abstractNumId w:val="4"/>
+  </w:num>
+  <w:num w:numId="5" w16cid:durableId="681475338">
+    <w:abstractNumId w:val="2"/>
   </w:num>
 </w:numbering>
 </file>
@@ -1274,6 +7729,7 @@
   <w:style w:type="paragraph" w:default="1" w:styleId="Normal">
     <w:name w:val="Normal"/>
     <w:qFormat/>
+    <w:rsid w:val="00436625"/>
   </w:style>
   <w:style w:type="paragraph" w:styleId="Heading1">
     <w:name w:val="heading 1"/>
@@ -1321,7 +7777,6 @@
   <w:style w:type="character" w:default="1" w:styleId="DefaultParagraphFont">
     <w:name w:val="Default Paragraph Font"/>
     <w:uiPriority w:val="1"/>
-    <w:semiHidden/>
     <w:unhideWhenUsed/>
   </w:style>
   <w:style w:type="table" w:default="1" w:styleId="TableNormal">
@@ -1446,6 +7901,99 @@
       <w:ind w:left="720"/>
       <w:contextualSpacing/>
     </w:pPr>
+  </w:style>
+  <w:style w:type="table" w:styleId="TableGrid">
+    <w:name w:val="Table Grid"/>
+    <w:basedOn w:val="TableNormal"/>
+    <w:uiPriority w:val="39"/>
+    <w:rsid w:val="00CC7469"/>
+    <w:pPr>
+      <w:spacing w:after="0" w:line="240" w:lineRule="auto"/>
+    </w:pPr>
+    <w:tblPr>
+      <w:tblBorders>
+        <w:top w:val="single" w:sz="4" w:space="0" w:color="auto"/>
+        <w:left w:val="single" w:sz="4" w:space="0" w:color="auto"/>
+        <w:bottom w:val="single" w:sz="4" w:space="0" w:color="auto"/>
+        <w:right w:val="single" w:sz="4" w:space="0" w:color="auto"/>
+        <w:insideH w:val="single" w:sz="4" w:space="0" w:color="auto"/>
+        <w:insideV w:val="single" w:sz="4" w:space="0" w:color="auto"/>
+      </w:tblBorders>
+    </w:tblPr>
+  </w:style>
+  <w:style w:type="table" w:styleId="ListTable4">
+    <w:name w:val="List Table 4"/>
+    <w:basedOn w:val="TableNormal"/>
+    <w:uiPriority w:val="49"/>
+    <w:rsid w:val="00E502E0"/>
+    <w:pPr>
+      <w:spacing w:after="0" w:line="240" w:lineRule="auto"/>
+    </w:pPr>
+    <w:tblPr>
+      <w:tblStyleRowBandSize w:val="1"/>
+      <w:tblStyleColBandSize w:val="1"/>
+      <w:tblBorders>
+        <w:top w:val="single" w:sz="4" w:space="0" w:color="666666" w:themeColor="text1" w:themeTint="99"/>
+        <w:left w:val="single" w:sz="4" w:space="0" w:color="666666" w:themeColor="text1" w:themeTint="99"/>
+        <w:bottom w:val="single" w:sz="4" w:space="0" w:color="666666" w:themeColor="text1" w:themeTint="99"/>
+        <w:right w:val="single" w:sz="4" w:space="0" w:color="666666" w:themeColor="text1" w:themeTint="99"/>
+        <w:insideH w:val="single" w:sz="4" w:space="0" w:color="666666" w:themeColor="text1" w:themeTint="99"/>
+      </w:tblBorders>
+    </w:tblPr>
+    <w:tblStylePr w:type="firstRow">
+      <w:rPr>
+        <w:b/>
+        <w:bCs/>
+        <w:color w:val="FFFFFF" w:themeColor="background1"/>
+      </w:rPr>
+      <w:tblPr/>
+      <w:tcPr>
+        <w:tcBorders>
+          <w:top w:val="single" w:sz="4" w:space="0" w:color="000000" w:themeColor="text1"/>
+          <w:left w:val="single" w:sz="4" w:space="0" w:color="000000" w:themeColor="text1"/>
+          <w:bottom w:val="single" w:sz="4" w:space="0" w:color="000000" w:themeColor="text1"/>
+          <w:right w:val="single" w:sz="4" w:space="0" w:color="000000" w:themeColor="text1"/>
+          <w:insideH w:val="nil"/>
+        </w:tcBorders>
+        <w:shd w:val="clear" w:color="auto" w:fill="000000" w:themeFill="text1"/>
+      </w:tcPr>
+    </w:tblStylePr>
+    <w:tblStylePr w:type="lastRow">
+      <w:rPr>
+        <w:b/>
+        <w:bCs/>
+      </w:rPr>
+      <w:tblPr/>
+      <w:tcPr>
+        <w:tcBorders>
+          <w:top w:val="double" w:sz="4" w:space="0" w:color="666666" w:themeColor="text1" w:themeTint="99"/>
+        </w:tcBorders>
+      </w:tcPr>
+    </w:tblStylePr>
+    <w:tblStylePr w:type="firstCol">
+      <w:rPr>
+        <w:b/>
+        <w:bCs/>
+      </w:rPr>
+    </w:tblStylePr>
+    <w:tblStylePr w:type="lastCol">
+      <w:rPr>
+        <w:b/>
+        <w:bCs/>
+      </w:rPr>
+    </w:tblStylePr>
+    <w:tblStylePr w:type="band1Vert">
+      <w:tblPr/>
+      <w:tcPr>
+        <w:shd w:val="clear" w:color="auto" w:fill="CCCCCC" w:themeFill="text1" w:themeFillTint="33"/>
+      </w:tcPr>
+    </w:tblStylePr>
+    <w:tblStylePr w:type="band1Horz">
+      <w:tblPr/>
+      <w:tcPr>
+        <w:shd w:val="clear" w:color="auto" w:fill="CCCCCC" w:themeFill="text1" w:themeFillTint="33"/>
+      </w:tcPr>
+    </w:tblStylePr>
   </w:style>
 </w:styles>
 </file>
